--- a/Ch1_movement_rates/UF_Ch1.docx
+++ b/Ch1_movement_rates/UF_Ch1.docx
@@ -841,7 +841,19 @@
         <w:rPr>
           <w:rFonts w:cs="Arial"/>
         </w:rPr>
-        <w:t>To Julián and Adriana</w:t>
+        <w:t xml:space="preserve">To Julián </w:t>
+      </w:r>
+      <w:r>
+        <w:rPr>
+          <w:rFonts w:cs="Arial"/>
+        </w:rPr>
+        <w:t>y</w:t>
+      </w:r>
+      <w:r>
+        <w:rPr>
+          <w:rFonts w:cs="Arial"/>
+        </w:rPr>
+        <w:t xml:space="preserve"> Adriana</w:t>
       </w:r>
     </w:p>
     <w:p>
@@ -12036,6 +12048,374 @@
         <w:pStyle w:val="006BodyText"/>
       </w:pPr>
       <w:r>
+        <w:t xml:space="preserve">This should be the introduction. In this chapter we are trying to answer the question, </w:t>
+      </w:r>
+      <w:proofErr w:type="gramStart"/>
+      <w:r>
+        <w:t>Does</w:t>
+      </w:r>
+      <w:proofErr w:type="gramEnd"/>
+      <w:r>
+        <w:t xml:space="preserve"> variation in animal movement rates have an impact in seed dispersal patterns? We characterize these patters with average dispersal measures, a measure of dispersion, and the percentage of long-distance seed dispersal events. We also fit a Weibull distribution to the data, to get the seed dispersal kernel, and use the fitted parameters as a measure of comparison between the dispersal kernels generated by the different movement rates. </w:t>
+      </w:r>
+    </w:p>
+    <w:p>
+      <w:pPr>
+        <w:pStyle w:val="006BodyText"/>
+      </w:pPr>
+      <w:r>
+        <w:t xml:space="preserve">Why is this important? Simulated based work in the past has mostly focused on using one distribution for movement rates or using a single movement rate that describes the whole population’s movement. We argue here that the variability between individuals is important to consider, </w:t>
+      </w:r>
+      <w:proofErr w:type="spellStart"/>
+      <w:r>
+        <w:t>specially</w:t>
+      </w:r>
+      <w:proofErr w:type="spellEnd"/>
+      <w:r>
+        <w:t xml:space="preserve"> when some animals are characteristically more adventurous and thus have greater movement rates. Movement rate variation also comes up with different seasons, such as breeding or nesting, and might be size or age related. </w:t>
+      </w:r>
+    </w:p>
+    <w:p>
+      <w:pPr>
+        <w:pStyle w:val="006BodyText"/>
+      </w:pPr>
+      <w:r>
+        <w:t xml:space="preserve">In this study we consider two traits, a movement distance and gut retention time to simulate seeds dispersed by </w:t>
+      </w:r>
+      <w:proofErr w:type="gramStart"/>
+      <w:r>
+        <w:t>animals</w:t>
+      </w:r>
+      <w:r>
+        <w:t>, and</w:t>
+      </w:r>
+      <w:proofErr w:type="gramEnd"/>
+      <w:r>
+        <w:t xml:space="preserve"> try to link animal movement to properties of seed dispersal kernels</w:t>
+      </w:r>
+      <w:r>
+        <w:t>.</w:t>
+      </w:r>
+      <w:r>
+        <w:t xml:space="preserve"> The dispersal kernels are the distance the seeds are moved by the </w:t>
+      </w:r>
+      <w:proofErr w:type="gramStart"/>
+      <w:r>
+        <w:t>animals, and</w:t>
+      </w:r>
+      <w:proofErr w:type="gramEnd"/>
+      <w:r>
+        <w:t xml:space="preserve"> calculate the mean and kurtosis.</w:t>
+      </w:r>
+      <w:r>
+        <w:t xml:space="preserve"> </w:t>
+      </w:r>
+    </w:p>
+    <w:p>
+      <w:pPr>
+        <w:pStyle w:val="003First-LevelSubheadingBOLD"/>
+      </w:pPr>
+      <w:r>
+        <w:t>Methods</w:t>
+      </w:r>
+    </w:p>
+    <w:p>
+      <w:pPr>
+        <w:pStyle w:val="006BodyText"/>
+      </w:pPr>
+      <w:r>
+        <w:t xml:space="preserve">We focused our study using a simulation-based approach that would </w:t>
+      </w:r>
+      <w:proofErr w:type="spellStart"/>
+      <w:r>
+        <w:t>allows</w:t>
+      </w:r>
+      <w:proofErr w:type="spellEnd"/>
+      <w:r>
+        <w:t xml:space="preserve"> us to explore different levels of variation across individuals and populations. </w:t>
+      </w:r>
+    </w:p>
+    <w:p>
+      <w:pPr>
+        <w:pStyle w:val="004Second-LevelSubheadingBOLD"/>
+      </w:pPr>
+      <w:r>
+        <w:lastRenderedPageBreak/>
+        <w:t xml:space="preserve">Simulation </w:t>
+      </w:r>
+      <w:r>
+        <w:t>model</w:t>
+      </w:r>
+    </w:p>
+    <w:p>
+      <w:pPr>
+        <w:pStyle w:val="006BodyText"/>
+      </w:pPr>
+      <w:r>
+        <w:t xml:space="preserve">To study the effects of individual variation in animal movement on final dispersal distances of foraged seeds, we developed a </w:t>
+      </w:r>
+      <w:proofErr w:type="gramStart"/>
+      <w:r>
+        <w:t>spatially-explicit</w:t>
+      </w:r>
+      <w:proofErr w:type="gramEnd"/>
+      <w:r>
+        <w:t xml:space="preserve"> individual-based model in a homogenous landscape consisting of a single source tree. We incorporated animal movement </w:t>
+      </w:r>
+      <w:r>
+        <w:t xml:space="preserve">as a random walk, </w:t>
+      </w:r>
+      <w:r>
+        <w:t>focusing on two characteristics, a movement distance (MD) sampled from a probability density distribution, and a movement angle (MA) sampled from a uniform distribution. In addition to this, we included gut retention time (GRT), the time that ingested seeds stay inside the frugivore until they are dropped</w:t>
+      </w:r>
+      <w:r>
+        <w:t xml:space="preserve">, as a random variable sampled from a gamma distribution </w:t>
+      </w:r>
+      <w:r>
+        <w:fldChar w:fldCharType="begin"/>
+      </w:r>
+      <w:r>
+        <w:instrText xml:space="preserve"> ADDIN ZOTERO_ITEM CSL_CITATION {"citationID":"2YTobstp","properties":{"formattedCitation":"(Morales &amp; Carlo 2006)","plainCitation":"(Morales &amp; Carlo 2006)","noteIndex":0},"citationItems":[{"id":362,"uris":["http://zotero.org/users/5667637/items/EWJL9VXW"],"uri":["http://zotero.org/users/5667637/items/EWJL9VXW"],"itemData":{"id":362,"type":"article-journal","abstract":"For many plant species, seed dispersal is one of the most important spatial demographic processes. We used a diffusion approximation and a spatially explicit simulation model to explore the mechanisms generating seed dispersal kernels for plants dispersed by frugivores. The simulation model combined simple movement and foraging rules with seed gut passage time, plant distribution, and fruit production. A simulation experiment using plant spatial aggregation and frugivore density as factors showed that seed dispersal scale was largely determined by the degree of plant aggregation, whereas kernel shape was mostly dominated by frugivore density. Kernel shapes ranged from fat tailed to thin tailed, but most shapes were between an exponential and that of the solution of a diffusion equation. The proportion of dispersal kernels with fat tails was highest for landscapes with clumped plant distributions and increased with increasing number of dispersers. The diffusion model provides a basis for models including more behavioral details but can also be used to approximate dispersal kernels once a diffusion rate is estimated from animal movement data. Our results suggest that important characteristics of dispersal kernels will depend on the spatial pattern of plant distribution and on disperser density when frugivores mediate seed dispersal.","container-title":"Ecology","DOI":"10.1890/0012-9658(2006)87[1489:TEOPDA]2.0.CO;2","ISSN":"1939-9170","issue":"6","language":"en","note":"READ","page":"1489-1496","source":"Wiley Online Library","title":"The Effects of Plant Distribution and Frugivore Density on the Scale and Shape of Dispersal Kernels","volume":"87","author":[{"family":"Morales","given":"Juan Manuel"},{"family":"Carlo","given":"Tomás A."}],"issued":{"date-parts":[["2006"]]}}}],"schema":"https://github.com/citation-style-language/schema/raw/master/csl-citation.json"} </w:instrText>
+      </w:r>
+      <w:r>
+        <w:fldChar w:fldCharType="separate"/>
+      </w:r>
+      <w:r>
+        <w:t>(Morales &amp; Carlo 2006)</w:t>
+      </w:r>
+      <w:r>
+        <w:fldChar w:fldCharType="end"/>
+      </w:r>
+      <w:r>
+        <w:t xml:space="preserve">. </w:t>
+      </w:r>
+      <w:r>
+        <w:t>At the beginning of the simulation run, t</w:t>
+      </w:r>
+      <w:r>
+        <w:t>he animal was</w:t>
+      </w:r>
+      <w:r>
+        <w:t xml:space="preserve"> given </w:t>
+      </w:r>
+      <w:commentRangeStart w:id="28"/>
+      <w:r>
+        <w:t>20 seeds</w:t>
+      </w:r>
+      <w:commentRangeEnd w:id="28"/>
+      <w:r>
+        <w:rPr>
+          <w:rStyle w:val="CommentReference"/>
+          <w:rFonts w:eastAsia="Times New Roman" w:cs="Times New Roman"/>
+        </w:rPr>
+        <w:commentReference w:id="28"/>
+      </w:r>
+      <w:r>
+        <w:t>, and</w:t>
+      </w:r>
+      <w:r>
+        <w:t xml:space="preserve"> allowed to move freely within the landscape, and GRT determined when the animal would drop a seed. Once a seed was dropped, its location was </w:t>
+      </w:r>
+      <w:r>
+        <w:t>recorded,</w:t>
+      </w:r>
+      <w:r>
+        <w:t xml:space="preserve"> and </w:t>
+      </w:r>
+      <w:r>
+        <w:t>once the animal dispersed all seeds, the simulation run stopped</w:t>
+      </w:r>
+      <w:r>
+        <w:t>.</w:t>
+      </w:r>
+    </w:p>
+    <w:p>
+      <w:pPr>
+        <w:pStyle w:val="006BodyText"/>
+      </w:pPr>
+    </w:p>
+    <w:p>
+      <w:pPr>
+        <w:pStyle w:val="004Second-LevelSubheadingBOLD"/>
+      </w:pPr>
+      <w:r>
+        <w:t>Simulation Experiments</w:t>
+      </w:r>
+    </w:p>
+    <w:p/>
+    <w:p>
+      <w:pPr>
+        <w:pStyle w:val="006BodyText"/>
+      </w:pPr>
+      <w:r>
+        <w:t xml:space="preserve">Describe the different experiments you did theoretically: using three populations with same mean, but different variance, describing average movement rate of individuals. Then comparing the dispersal kernels between these populations. </w:t>
+      </w:r>
+    </w:p>
+    <w:p>
+      <w:pPr>
+        <w:pStyle w:val="006BodyText"/>
+      </w:pPr>
+    </w:p>
+    <w:p>
+      <w:pPr>
+        <w:pStyle w:val="004Second-LevelSubheadingBOLD"/>
+      </w:pPr>
+      <w:r>
+        <w:t xml:space="preserve">An empirical example with data from the aracari and </w:t>
+      </w:r>
+      <w:proofErr w:type="spellStart"/>
+      <w:r>
+        <w:t>virola</w:t>
+      </w:r>
+      <w:proofErr w:type="spellEnd"/>
+      <w:r>
+        <w:t xml:space="preserve"> seeds</w:t>
+      </w:r>
+    </w:p>
+    <w:p>
+      <w:pPr>
+        <w:pStyle w:val="006BodyText"/>
+      </w:pPr>
+      <w:r>
+        <w:t xml:space="preserve">This is basically what I had done before, using the actual   movement rates of the 12 individuals, and the gut retention time probability distribution done from field trials. </w:t>
+      </w:r>
+    </w:p>
+    <w:p>
+      <w:pPr>
+        <w:pStyle w:val="003First-LevelSubheadingBOLD"/>
+      </w:pPr>
+      <w:r>
+        <w:lastRenderedPageBreak/>
+        <w:t>Results</w:t>
+      </w:r>
+    </w:p>
+    <w:p>
+      <w:pPr>
+        <w:pStyle w:val="006BodyText"/>
+      </w:pPr>
+    </w:p>
+    <w:p>
+      <w:pPr>
+        <w:pStyle w:val="006BodyText"/>
+      </w:pPr>
+      <w:r>
+        <w:t>Describing the results here</w:t>
+      </w:r>
+    </w:p>
+    <w:p>
+      <w:pPr>
+        <w:pStyle w:val="006BodyText"/>
+      </w:pPr>
+    </w:p>
+    <w:p>
+      <w:pPr>
+        <w:pStyle w:val="004Second-LevelSubheadingBOLD"/>
+      </w:pPr>
+      <w:r>
+        <w:t>Simulation Experiments Results</w:t>
+      </w:r>
+    </w:p>
+    <w:p/>
+    <w:p>
+      <w:pPr>
+        <w:pStyle w:val="006BodyText"/>
+      </w:pPr>
+      <w:r>
+        <w:t>We see that populations with higher variance also generate dispersal kernels with fatter tails. So, the variation among individuals within that population is important.</w:t>
+      </w:r>
+    </w:p>
+    <w:p>
+      <w:pPr>
+        <w:pStyle w:val="006BodyText"/>
+        <w:ind w:firstLine="0"/>
+      </w:pPr>
+      <w:proofErr w:type="gramStart"/>
+      <w:r>
+        <w:t>And,</w:t>
+      </w:r>
+      <w:proofErr w:type="gramEnd"/>
+      <w:r>
+        <w:t xml:space="preserve"> we can include the other measures here as well: mean, kurtosis, dispersion.</w:t>
+      </w:r>
+    </w:p>
+    <w:p>
+      <w:pPr>
+        <w:pStyle w:val="006BodyText"/>
+        <w:ind w:firstLine="0"/>
+      </w:pPr>
+    </w:p>
+    <w:p>
+      <w:pPr>
+        <w:pStyle w:val="004Second-LevelSubheadingBOLD"/>
+      </w:pPr>
+      <w:r>
+        <w:t>Results with parameters from aracari</w:t>
+      </w:r>
+    </w:p>
+    <w:p>
+      <w:pPr>
+        <w:pStyle w:val="006BodyText"/>
+      </w:pPr>
+      <w:r>
+        <w:t xml:space="preserve">Stuff </w:t>
+      </w:r>
+      <w:proofErr w:type="gramStart"/>
+      <w:r>
+        <w:t>that  I</w:t>
+      </w:r>
+      <w:proofErr w:type="gramEnd"/>
+      <w:r>
+        <w:t xml:space="preserve"> had done before. </w:t>
+      </w:r>
+    </w:p>
+    <w:p>
+      <w:pPr>
+        <w:pStyle w:val="003First-LevelSubheadingBOLD"/>
+        <w:sectPr>
+          <w:footnotePr>
+            <w:numRestart w:val="eachSect"/>
+          </w:footnotePr>
+          <w:pgSz w:w="12240" w:h="15840"/>
+          <w:pgMar w:top="1440" w:right="1440" w:bottom="1440" w:left="1440" w:header="720" w:footer="720" w:gutter="0"/>
+          <w:cols w:space="720"/>
+          <w:docGrid w:linePitch="360"/>
+        </w:sectPr>
+      </w:pPr>
+      <w:r>
+        <w:t>Discussion</w:t>
+      </w:r>
+    </w:p>
+    <w:p>
+      <w:pPr>
+        <w:pStyle w:val="001CHAPTERNUMBER"/>
+      </w:pPr>
+      <w:r>
+        <w:lastRenderedPageBreak/>
+        <w:t xml:space="preserve">CHAPTER </w:t>
+      </w:r>
+      <w:r>
+        <w:t>3</w:t>
+      </w:r>
+    </w:p>
+    <w:p>
+      <w:pPr>
+        <w:pStyle w:val="002CHAPTERTITLE"/>
+      </w:pPr>
+      <w:r>
+        <w:t xml:space="preserve">INCORPORATING INDIVIDUAL VARIATION IN ANIMAL MOVEMENT IN A STATE-SPACE MODELING FRAMEWORK USING </w:t>
+      </w:r>
+      <w:r>
+        <w:t>RADIOT</w:t>
+      </w:r>
+      <w:r>
+        <w:t>ELEMETRY DATA</w:t>
+      </w:r>
+    </w:p>
+    <w:p>
+      <w:pPr>
+        <w:pStyle w:val="006BodyText"/>
+      </w:pPr>
+      <w:r>
         <w:t xml:space="preserve">There does not have to be a heading at the beginning of each Chapter– which is, by definition, the introduction to the chapter. Any Chapter Title should not be used as a subheading in any other Chapter. The organization and order of your Chapters is up to you and your </w:t>
       </w:r>
       <w:proofErr w:type="gramStart"/>
@@ -12325,7 +12705,7 @@
               <w:jc w:val="right"/>
             </w:pPr>
             <w:r>
-              <w:t>(2-1)</w:t>
+              <w:t>(3-1)</w:t>
             </w:r>
           </w:p>
         </w:tc>
@@ -12351,12 +12731,12 @@
       <w:pPr>
         <w:pStyle w:val="003First-LevelSubheadingBOLD"/>
       </w:pPr>
-      <w:bookmarkStart w:id="28" w:name="_Toc508097469"/>
+      <w:bookmarkStart w:id="29" w:name="_Toc508097476"/>
       <w:r>
         <w:lastRenderedPageBreak/>
         <w:t>First Level Subheading</w:t>
       </w:r>
-      <w:bookmarkEnd w:id="28"/>
+      <w:bookmarkEnd w:id="29"/>
     </w:p>
     <w:p>
       <w:pPr>
@@ -12576,12 +12956,12 @@
       <w:pPr>
         <w:pStyle w:val="003First-LevelSubheadingBOLD"/>
       </w:pPr>
-      <w:bookmarkStart w:id="29" w:name="_Toc508097470"/>
+      <w:bookmarkStart w:id="30" w:name="_Toc508097477"/>
       <w:r>
         <w:lastRenderedPageBreak/>
         <w:t>First Level Subheading</w:t>
       </w:r>
-      <w:bookmarkEnd w:id="29"/>
+      <w:bookmarkEnd w:id="30"/>
     </w:p>
     <w:p>
       <w:pPr>
@@ -12776,11 +13156,11 @@
       <w:pPr>
         <w:pStyle w:val="004Second-LevelSubheadingBOLD"/>
       </w:pPr>
-      <w:bookmarkStart w:id="30" w:name="_Toc508097471"/>
+      <w:bookmarkStart w:id="31" w:name="_Toc508097478"/>
       <w:r>
         <w:t>Second Level Subheading</w:t>
       </w:r>
-      <w:bookmarkEnd w:id="30"/>
+      <w:bookmarkEnd w:id="31"/>
     </w:p>
     <w:p>
       <w:pPr>
@@ -13102,13 +13482,7 @@
         <w:t xml:space="preserve"> </w:t>
       </w:r>
       <w:r>
-        <w:t>The biggest problem with 012 Long List – Numbers</w:t>
-      </w:r>
-      <w:r>
-        <w:t xml:space="preserve"> (or numbered lists in general)</w:t>
-      </w:r>
-      <w:r>
-        <w:t xml:space="preserve"> is that the second time you use the style it will continue the numbers from the first list. When you change it to re-start at 1, the formatting will revert to the default numbered list format. </w:t>
+        <w:t xml:space="preserve">The biggest problem with 012 Long List – Numbers is that the second time you use the style it will continue the numbers from the first list. When you change it to re-start at 1, the formatting will revert to the default numbered list format. </w:t>
       </w:r>
       <w:proofErr w:type="gramStart"/>
       <w:r>
@@ -13123,11 +13497,11 @@
       <w:pPr>
         <w:pStyle w:val="005Third-LevelSubheadingBOLD"/>
       </w:pPr>
-      <w:bookmarkStart w:id="31" w:name="_Toc508097472"/>
+      <w:bookmarkStart w:id="32" w:name="_Toc508097479"/>
       <w:r>
         <w:t>Third level subheading</w:t>
       </w:r>
-      <w:bookmarkEnd w:id="31"/>
+      <w:bookmarkEnd w:id="32"/>
     </w:p>
     <w:p>
       <w:pPr>
@@ -13181,11 +13555,11 @@
       <w:pPr>
         <w:pStyle w:val="005Third-LevelSubheadingBOLD"/>
       </w:pPr>
-      <w:bookmarkStart w:id="32" w:name="_Toc508097473"/>
+      <w:bookmarkStart w:id="33" w:name="_Toc508097480"/>
       <w:r>
         <w:t>Third level subheading</w:t>
       </w:r>
-      <w:bookmarkEnd w:id="32"/>
+      <w:bookmarkEnd w:id="33"/>
     </w:p>
     <w:p>
       <w:pPr>
@@ -13199,17 +13573,11 @@
       <w:pPr>
         <w:pStyle w:val="015ObjectCaption-moviesoundetc"/>
       </w:pPr>
-      <w:bookmarkStart w:id="33" w:name="_Toc508097776"/>
-      <w:r>
-        <w:t xml:space="preserve">Object </w:t>
-      </w:r>
-      <w:r>
-        <w:t>2</w:t>
-      </w:r>
-      <w:r>
-        <w:t>-1.  An Audio, Video, or large chunk of data you wish to make available to the reader. Tell the reader the type and size of the file</w:t>
-      </w:r>
-      <w:bookmarkEnd w:id="33"/>
+      <w:bookmarkStart w:id="34" w:name="_Toc508097778"/>
+      <w:r>
+        <w:t>Object 3-1.  An Audio, Video, or large chunk of data you wish to make available to the reader. Tell the reader the type and size of the file</w:t>
+      </w:r>
+      <w:bookmarkEnd w:id="34"/>
       <w:r>
         <w:t xml:space="preserve"> </w:t>
       </w:r>
@@ -13218,18 +13586,12 @@
       <w:pPr>
         <w:pStyle w:val="015ObjectCaption-moviesoundetc"/>
       </w:pPr>
-      <w:bookmarkStart w:id="34" w:name="_Toc508097777"/>
+      <w:bookmarkStart w:id="35" w:name="_Toc508097779"/>
       <w:r>
         <w:lastRenderedPageBreak/>
-        <w:t xml:space="preserve">Object </w:t>
-      </w:r>
-      <w:r>
-        <w:t>2</w:t>
-      </w:r>
-      <w:r>
-        <w:t>-2.  Objects are numbered the same way that Tables and Figures are numbered. You would make these captions the hyperlinks to your Object Files.</w:t>
-      </w:r>
-      <w:bookmarkEnd w:id="34"/>
+        <w:t>Object 3-2.  Objects are numbered the same way that Tables and Figures are numbered. You would make these captions the hyperlinks to your Object Files.</w:t>
+      </w:r>
+      <w:bookmarkEnd w:id="35"/>
     </w:p>
     <w:p>
       <w:pPr>
@@ -13243,11 +13605,11 @@
       <w:pPr>
         <w:pStyle w:val="004Second-LevelSubheadingBOLD"/>
       </w:pPr>
-      <w:bookmarkStart w:id="35" w:name="_Toc508097474"/>
+      <w:bookmarkStart w:id="36" w:name="_Toc508097481"/>
       <w:r>
         <w:t>Second Level Subheading</w:t>
       </w:r>
-      <w:bookmarkEnd w:id="35"/>
+      <w:bookmarkEnd w:id="36"/>
     </w:p>
     <w:p>
       <w:pPr>
@@ -13300,18 +13662,12 @@
       <w:pPr>
         <w:pStyle w:val="013TableCaption"/>
       </w:pPr>
-      <w:bookmarkStart w:id="36" w:name="_Toc508097520"/>
+      <w:bookmarkStart w:id="37" w:name="_Toc508097523"/>
       <w:r>
         <w:lastRenderedPageBreak/>
-        <w:t xml:space="preserve">Table </w:t>
-      </w:r>
-      <w:r>
-        <w:t>2</w:t>
-      </w:r>
-      <w:r>
-        <w:t>-1.  Table captions go at the top of the table but should not be part of the table itself. The table numbers are keyed to the chapter (chapter number-table number) and the captions have the style 013 Table Caption. The table number should hang outside of the table caption</w:t>
-      </w:r>
-      <w:bookmarkEnd w:id="36"/>
+        <w:t>Table 3-1.  Table captions go at the top of the table but should not be part of the table itself. The table numbers are keyed to the chapter (chapter number-table number) and the captions have the style 013 Table Caption. The table number should hang outside of the table caption</w:t>
+      </w:r>
+      <w:bookmarkEnd w:id="37"/>
     </w:p>
     <w:tbl>
       <w:tblPr>
@@ -13752,10 +14108,10 @@
           <w:noProof/>
         </w:rPr>
         <w:drawing>
-          <wp:inline distT="0" distB="0" distL="0" distR="0" wp14:anchorId="68ED17E8" wp14:editId="6ABAFDD7">
+          <wp:inline distT="0" distB="0" distL="0" distR="0" wp14:anchorId="0CCD4506" wp14:editId="39DDC122">
             <wp:extent cx="2241395" cy="2185360"/>
             <wp:effectExtent l="0" t="0" r="0" b="0"/>
-            <wp:docPr id="8" name="Picture 8"/>
+            <wp:docPr id="14" name="Picture 14"/>
             <wp:cNvGraphicFramePr>
               <a:graphicFrameLocks xmlns:a="http://schemas.openxmlformats.org/drawingml/2006/main" noChangeAspect="1"/>
             </wp:cNvGraphicFramePr>
@@ -13803,15 +14159,9 @@
       <w:pPr>
         <w:pStyle w:val="014FigureCaption"/>
       </w:pPr>
-      <w:bookmarkStart w:id="37" w:name="_Toc508097544"/>
-      <w:r>
-        <w:t xml:space="preserve">Figure </w:t>
-      </w:r>
-      <w:r>
-        <w:t>2</w:t>
-      </w:r>
-      <w:r>
-        <w:t xml:space="preserve">-1.  Figure numbers take the form of Chapter </w:t>
+      <w:bookmarkStart w:id="38" w:name="_Toc508097547"/>
+      <w:r>
+        <w:t xml:space="preserve">Figure 3-1.  Figure numbers take the form of Chapter </w:t>
       </w:r>
       <w:proofErr w:type="gramStart"/>
       <w:r>
@@ -13821,7 +14171,7 @@
       <w:r>
         <w:t>-Figure number and the figure caption uses the style 014 Figure Caption. The caption is left-aligned with a hanging indent and goes at the bottom of the figure. There should be one line of space between the figure and the caption.</w:t>
       </w:r>
-      <w:bookmarkEnd w:id="37"/>
+      <w:bookmarkEnd w:id="38"/>
     </w:p>
     <w:p>
       <w:r>
@@ -13832,18 +14182,12 @@
       <w:pPr>
         <w:pStyle w:val="013TableCaption"/>
       </w:pPr>
-      <w:bookmarkStart w:id="38" w:name="_Toc508097521"/>
+      <w:bookmarkStart w:id="39" w:name="_Toc508097524"/>
       <w:r>
         <w:lastRenderedPageBreak/>
-        <w:t xml:space="preserve">Table </w:t>
-      </w:r>
-      <w:r>
-        <w:t>2</w:t>
-      </w:r>
-      <w:r>
-        <w:t>-2.  The best practice is to place Tables and Figures at the end of the Chapter. Once the paragraph text has ended, the requirement to make the pages full ends as well giving more freedom in your spacing.</w:t>
-      </w:r>
-      <w:bookmarkEnd w:id="38"/>
+        <w:t>Table 3-2.  The best practice is to place Tables and Figures at the end of the Chapter. Once the paragraph text has ended, the requirement to make the pages full ends as well giving more freedom in your spacing.</w:t>
+      </w:r>
+      <w:bookmarkEnd w:id="39"/>
     </w:p>
     <w:tbl>
       <w:tblPr>
@@ -14197,10 +14541,10 @@
           <w:noProof/>
         </w:rPr>
         <w:drawing>
-          <wp:inline distT="0" distB="0" distL="0" distR="0" wp14:anchorId="22A903CA" wp14:editId="49031853">
+          <wp:inline distT="0" distB="0" distL="0" distR="0" wp14:anchorId="0B4719E9" wp14:editId="41B9A9FB">
             <wp:extent cx="1597152" cy="2718816"/>
             <wp:effectExtent l="0" t="0" r="3175" b="5715"/>
-            <wp:docPr id="9" name="Picture 9"/>
+            <wp:docPr id="15" name="Picture 15"/>
             <wp:cNvGraphicFramePr>
               <a:graphicFrameLocks xmlns:a="http://schemas.openxmlformats.org/drawingml/2006/main" noChangeAspect="1"/>
             </wp:cNvGraphicFramePr>
@@ -14246,10 +14590,10 @@
           <w:noProof/>
         </w:rPr>
         <w:drawing>
-          <wp:inline distT="0" distB="0" distL="0" distR="0" wp14:anchorId="16C90DFC" wp14:editId="3A2A2A41">
+          <wp:inline distT="0" distB="0" distL="0" distR="0" wp14:anchorId="0ABACDB7" wp14:editId="3B729C8E">
             <wp:extent cx="2718816" cy="1767840"/>
             <wp:effectExtent l="0" t="0" r="5715" b="3810"/>
-            <wp:docPr id="10" name="Picture 10"/>
+            <wp:docPr id="47" name="Picture 47"/>
             <wp:cNvGraphicFramePr>
               <a:graphicFrameLocks xmlns:a="http://schemas.openxmlformats.org/drawingml/2006/main" noChangeAspect="1"/>
             </wp:cNvGraphicFramePr>
@@ -14296,17 +14640,17 @@
       <w:pPr>
         <w:pStyle w:val="014FigureCaption"/>
       </w:pPr>
-      <w:bookmarkStart w:id="39" w:name="_Toc508097545"/>
-      <w:r>
-        <w:t xml:space="preserve">Figure </w:t>
-      </w:r>
-      <w:r>
-        <w:t>2</w:t>
-      </w:r>
-      <w:r>
-        <w:t>-2.  Multi-part figures should be clearly labeled, without punctuation. And have a description of the whole figure as the first part of the caption. Then you can describe A) the waterfall, B) the canyon, C) the Montana poster and D) the waterfall poster. These sub-captions can be removed in the actual List of Figures to make it much cleaner and compact. If the figure continues to a second page, the entire caption should appear on the first page of the figure and the following pages should be labeled as “Figure X-W.  Continued” – do not apply the Figure Caption Style to the continued notation and it should not appear in the List of Figures.</w:t>
-      </w:r>
-      <w:bookmarkEnd w:id="39"/>
+      <w:bookmarkStart w:id="40" w:name="_Toc508097548"/>
+      <w:r>
+        <w:t>Figure 3-2.  Multi-part figures should be clearly labeled, without punctuation. And have a description of the whole figure as the first part of the caption. Then you can describe A) the waterfall, B) the canyon, C) the Montana poster and D) the waterfall poster. These sub-captions can be removed in the actual List of Figures to make it much cleaner and compact. If the figure continues to a second page, the entire caption should appear on the first page of the figure and the following pages should be labeled as “Figure X-</w:t>
+      </w:r>
+      <w:r>
+        <w:t>Y</w:t>
+      </w:r>
+      <w:r>
+        <w:t>.  Continued” – do not apply the Figure Caption Style to the continued notation and it should not appear in the List of Figures.</w:t>
+      </w:r>
+      <w:bookmarkEnd w:id="40"/>
     </w:p>
     <w:p>
       <w:r>
@@ -14318,10 +14662,10 @@
           <w:noProof/>
         </w:rPr>
         <w:drawing>
-          <wp:inline distT="0" distB="0" distL="0" distR="0" wp14:anchorId="7EA3D1CE" wp14:editId="6DB4D600">
+          <wp:inline distT="0" distB="0" distL="0" distR="0" wp14:anchorId="36ECBA78" wp14:editId="32BA60FD">
             <wp:extent cx="1898712" cy="2468880"/>
             <wp:effectExtent l="0" t="0" r="6350" b="7620"/>
-            <wp:docPr id="11" name="Picture 11"/>
+            <wp:docPr id="48" name="Picture 48"/>
             <wp:cNvGraphicFramePr>
               <a:graphicFrameLocks xmlns:a="http://schemas.openxmlformats.org/drawingml/2006/main" noChangeAspect="1"/>
             </wp:cNvGraphicFramePr>
@@ -14367,10 +14711,10 @@
           <w:noProof/>
         </w:rPr>
         <w:drawing>
-          <wp:inline distT="0" distB="0" distL="0" distR="0" wp14:anchorId="4D82BC1B" wp14:editId="2B772643">
+          <wp:inline distT="0" distB="0" distL="0" distR="0" wp14:anchorId="3327AA1F" wp14:editId="13B6236F">
             <wp:extent cx="1931926" cy="2468880"/>
             <wp:effectExtent l="0" t="0" r="0" b="7620"/>
-            <wp:docPr id="12" name="Picture 12"/>
+            <wp:docPr id="49" name="Picture 49"/>
             <wp:cNvGraphicFramePr>
               <a:graphicFrameLocks xmlns:a="http://schemas.openxmlformats.org/drawingml/2006/main" noChangeAspect="1"/>
             </wp:cNvGraphicFramePr>
@@ -14415,13 +14759,7 @@
     <w:p/>
     <w:p>
       <w:r>
-        <w:t xml:space="preserve">Figure </w:t>
-      </w:r>
-      <w:r>
-        <w:t>2</w:t>
-      </w:r>
-      <w:r>
-        <w:t>-2.  Continued</w:t>
+        <w:t>Figure 3-2.  Continued</w:t>
       </w:r>
     </w:p>
     <w:p>
@@ -14436,18 +14774,12 @@
       <w:pPr>
         <w:pStyle w:val="013TableCaption"/>
       </w:pPr>
-      <w:bookmarkStart w:id="40" w:name="_Toc508097522"/>
+      <w:bookmarkStart w:id="41" w:name="_Toc508097525"/>
       <w:r>
         <w:lastRenderedPageBreak/>
-        <w:t xml:space="preserve">Table </w:t>
-      </w:r>
-      <w:r>
-        <w:t>2</w:t>
-      </w:r>
-      <w:r>
-        <w:t>-3.  Tables that can’t fit on a single page must be split across two of more pages. When this happens, you actually split the table into a new table starting on the next page without a table caption – just the table number and the word “Continued” at the top of the Table. You also have to repeat the headings at the top of the second (and subsequent) page(s). Table text can be reduced from 12 pts. to 10 pts. to fit more data on the page if desired.</w:t>
-      </w:r>
-      <w:bookmarkEnd w:id="40"/>
+        <w:t>Table 3-3.  Tables that can’t fit on a single page must be split across two of more pages. When this happens, you actually split the table into a new table starting on the next page without a table caption – just the table number and the word “Continued” at the top of the Table. You also have to repeat the headings at the top of the second (and subsequent) page(s). Table text can be reduced from 12 pts. to 10 pts. to fit more data on the page if desired.</w:t>
+      </w:r>
+      <w:bookmarkEnd w:id="41"/>
     </w:p>
     <w:tbl>
       <w:tblPr>
@@ -16536,13 +16868,7 @@
     <w:p>
       <w:r>
         <w:lastRenderedPageBreak/>
-        <w:t xml:space="preserve">Table </w:t>
-      </w:r>
-      <w:r>
-        <w:t>2</w:t>
-      </w:r>
-      <w:r>
-        <w:t>-3.  Continued</w:t>
+        <w:t>Table 3-3.  Continued</w:t>
       </w:r>
     </w:p>
     <w:tbl>
@@ -17182,10 +17508,10 @@
           <w:noProof/>
         </w:rPr>
         <w:drawing>
-          <wp:inline distT="0" distB="0" distL="0" distR="0" wp14:anchorId="150392A3" wp14:editId="451D36D4">
+          <wp:inline distT="0" distB="0" distL="0" distR="0" wp14:anchorId="4D7A0754" wp14:editId="5D780F95">
             <wp:extent cx="3761405" cy="2471057"/>
             <wp:effectExtent l="0" t="0" r="0" b="5715"/>
-            <wp:docPr id="13" name="Picture 13"/>
+            <wp:docPr id="50" name="Picture 50"/>
             <wp:cNvGraphicFramePr>
               <a:graphicFrameLocks xmlns:a="http://schemas.openxmlformats.org/drawingml/2006/main" noChangeAspect="1"/>
             </wp:cNvGraphicFramePr>
@@ -17233,21 +17559,9 @@
       <w:pPr>
         <w:pStyle w:val="014FigureCaption"/>
       </w:pPr>
-      <w:bookmarkStart w:id="41" w:name="_Toc508097546"/>
-      <w:r>
-        <w:t xml:space="preserve">Figure </w:t>
-      </w:r>
-      <w:r>
-        <w:t>2</w:t>
-      </w:r>
-      <w:r>
-        <w:t xml:space="preserve">-3.  There should be a space between a figure and the figure caption, while the Table caption sits right on top of the Table. If the image has white space included at the bottom that can be used to be the needed space but make sure there is a return between the figure and the caption to keep the figure from becoming part of the List of </w:t>
-      </w:r>
-      <w:r>
-        <w:t>Figures/</w:t>
-      </w:r>
-      <w:r>
-        <w:t xml:space="preserve">Tables. My preference is for figures to be </w:t>
+      <w:bookmarkStart w:id="42" w:name="_Toc508097549"/>
+      <w:r>
+        <w:t xml:space="preserve">Figure 3-3.  There should be a space between a figure and the figure caption, while the Table caption sits right on top of the Table. If the image has white space included at the bottom that can be used to be the needed space but make sure there is a return between the figure and the caption to keep the figure from becoming part of the List of Tables. My preference is for figures to be </w:t>
       </w:r>
       <w:proofErr w:type="gramStart"/>
       <w:r>
@@ -17257,61 +17571,44 @@
       <w:r>
         <w:t xml:space="preserve"> left aligned is OK – just be consistent.</w:t>
       </w:r>
-      <w:bookmarkEnd w:id="41"/>
-    </w:p>
-    <w:p/>
-    <w:p/>
+      <w:bookmarkEnd w:id="42"/>
+    </w:p>
     <w:p>
       <w:pPr>
         <w:pStyle w:val="001CHAPTERNUMBER"/>
       </w:pPr>
-    </w:p>
-    <w:p>
-      <w:pPr>
-        <w:pStyle w:val="001CHAPTERNUMBER"/>
-        <w:sectPr>
-          <w:footnotePr>
-            <w:numRestart w:val="eachSect"/>
-          </w:footnotePr>
-          <w:pgSz w:w="12240" w:h="15840"/>
-          <w:pgMar w:top="1440" w:right="1440" w:bottom="1440" w:left="1440" w:header="720" w:footer="720" w:gutter="0"/>
-          <w:cols w:space="720"/>
-          <w:docGrid w:linePitch="360"/>
-        </w:sectPr>
-      </w:pPr>
-    </w:p>
-    <w:p>
-      <w:pPr>
-        <w:pStyle w:val="001CHAPTERNUMBER"/>
-      </w:pPr>
+      <w:r>
+        <w:t>CHAPTER 1</w:t>
+      </w:r>
+    </w:p>
+    <w:p>
+      <w:pPr>
+        <w:pStyle w:val="002CHAPTERTITLE"/>
+      </w:pPr>
+      <w:r>
+        <w:t>WHERE ARE WE AT WITH SEED DISPERSAL MODELING AND FRUGIVORE MOVEMENT?</w:t>
+      </w:r>
+    </w:p>
+    <w:p>
+      <w:pPr>
+        <w:pStyle w:val="006BodyText"/>
+      </w:pPr>
+      <w:r>
+        <w:t>There does not have to be a heading at the beginning of each Chapter– which is, by definition, the introduction to the chapter.</w:t>
+      </w:r>
+      <w:r>
+        <w:rPr>
+          <w:rStyle w:val="FootnoteReference"/>
+        </w:rPr>
+        <w:footnoteReference w:customMarkFollows="1" w:id="7"/>
+        <w:t>*</w:t>
+      </w:r>
+      <w:r>
+        <w:t xml:space="preserve"> Any Chapter Title should not be used as a </w:t>
+      </w:r>
       <w:r>
         <w:lastRenderedPageBreak/>
-        <w:t xml:space="preserve">CHAPTER </w:t>
-      </w:r>
-      <w:r>
-        <w:t>3</w:t>
-      </w:r>
-    </w:p>
-    <w:p>
-      <w:pPr>
-        <w:pStyle w:val="002CHAPTERTITLE"/>
-      </w:pPr>
-      <w:r>
-        <w:t xml:space="preserve">INCORPORATING INDIVIDUAL VARIATION IN ANIMAL MOVEMENT IN A STATE-SPACE MODELING FRAMEWORK USING </w:t>
-      </w:r>
-      <w:r>
-        <w:t>RADIOT</w:t>
-      </w:r>
-      <w:r>
-        <w:t>ELEMETRY DATA</w:t>
-      </w:r>
-    </w:p>
-    <w:p>
-      <w:pPr>
-        <w:pStyle w:val="006BodyText"/>
-      </w:pPr>
-      <w:r>
-        <w:t xml:space="preserve">There does not have to be a heading at the beginning of each Chapter– which is, by definition, the introduction to the chapter. Any Chapter Title should not be used as a subheading in any other Chapter. The organization and order of your Chapters is up to you and your </w:t>
+        <w:t xml:space="preserve">subheading in any other Chapter. The organization and order of your Chapters is up to you and your </w:t>
       </w:r>
       <w:proofErr w:type="gramStart"/>
       <w:r>
@@ -17600,7 +17897,7 @@
               <w:jc w:val="right"/>
             </w:pPr>
             <w:r>
-              <w:t>(3-1)</w:t>
+              <w:t>(1-1)</w:t>
             </w:r>
           </w:p>
         </w:tc>
@@ -17626,29 +17923,20 @@
       <w:pPr>
         <w:pStyle w:val="003First-LevelSubheadingBOLD"/>
       </w:pPr>
-      <w:bookmarkStart w:id="42" w:name="_Toc508097476"/>
+      <w:r>
+        <w:t>First Level Subheading</w:t>
+      </w:r>
+    </w:p>
+    <w:p>
+      <w:pPr>
+        <w:pStyle w:val="006BodyText"/>
+      </w:pPr>
+      <w:r>
+        <w:t xml:space="preserve">First Level Subheadings are in Title Case (every principal word is capitalized, except, prepositions, conjunctions, and articles. 006 Body Text comprises the majority of the text in the document. Each of the styles are presented in every chapter of the template. You only need to keep one chapter in your document until the document is fully formatted. Once you are finished with the formatting you can delete the Template Text. If, for some reason, you find you need a style not included in your finished </w:t>
+      </w:r>
       <w:r>
         <w:lastRenderedPageBreak/>
-        <w:t>First Level Subheading</w:t>
-      </w:r>
-      <w:bookmarkEnd w:id="42"/>
-    </w:p>
-    <w:p>
-      <w:pPr>
-        <w:pStyle w:val="006BodyText"/>
-      </w:pPr>
-      <w:r>
-        <w:t>First Level Subheadings are in Title Case (every principal word is capitalized, except, prepositions, conjunctions, and articles.</w:t>
-      </w:r>
-      <w:r>
-        <w:rPr>
-          <w:rStyle w:val="FootnoteReference"/>
-        </w:rPr>
-        <w:footnoteReference w:customMarkFollows="1" w:id="7"/>
-        <w:t>*</w:t>
-      </w:r>
-      <w:r>
-        <w:t xml:space="preserve"> 006 Body Text comprises the majority of the text in the document. Each of the styles are presented in every chapter of the template. You only need to keep one chapter in your document until the document is fully formatted. Once you are finished with the formatting you can delete the Template Text. If, for some reason, you find you need a style not included in your finished document.</w:t>
+        <w:t>document.</w:t>
       </w:r>
       <w:r>
         <w:rPr>
@@ -17851,46 +18139,294 @@
       <w:pPr>
         <w:pStyle w:val="003First-LevelSubheadingBOLD"/>
       </w:pPr>
-      <w:bookmarkStart w:id="43" w:name="_Toc508097477"/>
+      <w:r>
+        <w:t>First Level Subheading</w:t>
+      </w:r>
+    </w:p>
+    <w:p>
+      <w:pPr>
+        <w:pStyle w:val="006BodyText"/>
+      </w:pPr>
+      <w:r>
+        <w:t xml:space="preserve">006 Body Text. </w:t>
+      </w:r>
+      <w:proofErr w:type="spellStart"/>
+      <w:r>
+        <w:t>neque</w:t>
+      </w:r>
+      <w:proofErr w:type="spellEnd"/>
+      <w:r>
+        <w:t xml:space="preserve"> dui pulvinar </w:t>
+      </w:r>
+      <w:proofErr w:type="spellStart"/>
+      <w:r>
+        <w:t>nulla</w:t>
+      </w:r>
+      <w:proofErr w:type="spellEnd"/>
+      <w:r>
+        <w:t xml:space="preserve">, et </w:t>
+      </w:r>
+      <w:proofErr w:type="spellStart"/>
+      <w:r>
+        <w:t>consequat</w:t>
+      </w:r>
+      <w:proofErr w:type="spellEnd"/>
+      <w:r>
+        <w:t xml:space="preserve"> </w:t>
+      </w:r>
+      <w:proofErr w:type="spellStart"/>
+      <w:r>
+        <w:t>velit</w:t>
+      </w:r>
+      <w:proofErr w:type="spellEnd"/>
+      <w:r>
+        <w:t xml:space="preserve"> </w:t>
+      </w:r>
+      <w:proofErr w:type="spellStart"/>
+      <w:r>
+        <w:t>arcu</w:t>
+      </w:r>
+      <w:proofErr w:type="spellEnd"/>
+      <w:r>
+        <w:t xml:space="preserve"> </w:t>
+      </w:r>
+      <w:proofErr w:type="spellStart"/>
+      <w:r>
+        <w:t>quis</w:t>
+      </w:r>
+      <w:proofErr w:type="spellEnd"/>
+      <w:r>
+        <w:t xml:space="preserve"> eros. </w:t>
+      </w:r>
+      <w:proofErr w:type="spellStart"/>
+      <w:r>
+        <w:t>Quisque</w:t>
+      </w:r>
+      <w:proofErr w:type="spellEnd"/>
+      <w:r>
+        <w:t xml:space="preserve"> </w:t>
+      </w:r>
+      <w:proofErr w:type="spellStart"/>
+      <w:r>
+        <w:t>massa</w:t>
+      </w:r>
+      <w:proofErr w:type="spellEnd"/>
+      <w:r>
+        <w:t xml:space="preserve"> diam, </w:t>
+      </w:r>
+      <w:proofErr w:type="spellStart"/>
+      <w:r>
+        <w:t>tempor</w:t>
+      </w:r>
+      <w:proofErr w:type="spellEnd"/>
+      <w:r>
+        <w:t xml:space="preserve"> </w:t>
+      </w:r>
+      <w:proofErr w:type="spellStart"/>
+      <w:r>
+        <w:t>eget</w:t>
+      </w:r>
+      <w:proofErr w:type="spellEnd"/>
+      <w:r>
+        <w:t xml:space="preserve"> </w:t>
+      </w:r>
+      <w:proofErr w:type="spellStart"/>
+      <w:r>
+        <w:t>arcu</w:t>
+      </w:r>
+      <w:proofErr w:type="spellEnd"/>
+      <w:r>
+        <w:t xml:space="preserve"> </w:t>
+      </w:r>
+      <w:proofErr w:type="spellStart"/>
+      <w:r>
+        <w:t>egestas</w:t>
+      </w:r>
+      <w:proofErr w:type="spellEnd"/>
+      <w:r>
+        <w:t xml:space="preserve">, </w:t>
+      </w:r>
+      <w:proofErr w:type="spellStart"/>
+      <w:r>
+        <w:t>consectetur</w:t>
+      </w:r>
+      <w:proofErr w:type="spellEnd"/>
+      <w:r>
+        <w:t xml:space="preserve"> </w:t>
+      </w:r>
+      <w:proofErr w:type="spellStart"/>
+      <w:r>
+        <w:t>sollicitudin</w:t>
+      </w:r>
+      <w:proofErr w:type="spellEnd"/>
+      <w:r>
+        <w:t xml:space="preserve"> </w:t>
+      </w:r>
+      <w:proofErr w:type="spellStart"/>
+      <w:r>
+        <w:t>neque</w:t>
+      </w:r>
+      <w:proofErr w:type="spellEnd"/>
+      <w:r>
+        <w:t xml:space="preserve">. </w:t>
+      </w:r>
+    </w:p>
+    <w:p>
+      <w:pPr>
+        <w:pStyle w:val="009ShortList-Bullets"/>
+      </w:pPr>
+      <w:r>
+        <w:t>009 Short List - Bullets</w:t>
+      </w:r>
+      <w:r>
+        <w:t xml:space="preserve"> </w:t>
+      </w:r>
+    </w:p>
+    <w:p>
+      <w:pPr>
+        <w:pStyle w:val="009ShortList-Bullets"/>
+      </w:pPr>
+      <w:r>
+        <w:t>Used when no item in the list is longer</w:t>
+      </w:r>
+      <w:r>
+        <w:t xml:space="preserve"> </w:t>
+      </w:r>
+    </w:p>
+    <w:p>
+      <w:pPr>
+        <w:pStyle w:val="009ShortList-Bullets"/>
+      </w:pPr>
+      <w:proofErr w:type="gramStart"/>
+      <w:r>
+        <w:t>Than</w:t>
+      </w:r>
+      <w:proofErr w:type="gramEnd"/>
+      <w:r>
+        <w:t xml:space="preserve"> a single line</w:t>
+      </w:r>
+      <w:r>
+        <w:t>.</w:t>
+      </w:r>
+    </w:p>
+    <w:p/>
+    <w:p>
+      <w:pPr>
+        <w:pStyle w:val="006BodyText"/>
+      </w:pPr>
+      <w:r>
+        <w:t xml:space="preserve">A short list is any list where no item is longer than a single line. The list is single-spaced with a space before and after the list. 006 Body Text provides the space before, but you must provide the space after. Press </w:t>
+      </w:r>
+      <w:proofErr w:type="gramStart"/>
+      <w:r>
+        <w:t>return</w:t>
+      </w:r>
+      <w:proofErr w:type="gramEnd"/>
+      <w:r>
+        <w:t xml:space="preserve"> to move to the next line and “Clear All” to make that new line empty space. 010 Short List – Numbers works the same way but enumerates the list instead of using bullets. The problem with the 010 Short List </w:t>
+      </w:r>
       <w:r>
         <w:lastRenderedPageBreak/>
-        <w:t>First Level Subheading</w:t>
-      </w:r>
-      <w:bookmarkEnd w:id="43"/>
+        <w:t>Numbers</w:t>
+      </w:r>
+      <w:r>
+        <w:t xml:space="preserve"> </w:t>
+      </w:r>
+      <w:r>
+        <w:t>is that if you have a second numbered list, Word will continue the numbering from the previous list. If you attempt to make the list start over at 1, the formatting of the list will need to be manually adjusted.</w:t>
+      </w:r>
+    </w:p>
+    <w:p>
+      <w:pPr>
+        <w:pStyle w:val="004Second-LevelSubheadingBOLD"/>
+      </w:pPr>
+      <w:r>
+        <w:t>Second Level Subheading</w:t>
+      </w:r>
     </w:p>
     <w:p>
       <w:pPr>
         <w:pStyle w:val="006BodyText"/>
       </w:pPr>
       <w:r>
-        <w:t xml:space="preserve">006 Body Text. </w:t>
+        <w:t xml:space="preserve">Second Level headings are also in Title </w:t>
+      </w:r>
+      <w:proofErr w:type="gramStart"/>
+      <w:r>
+        <w:t>Case, but</w:t>
+      </w:r>
+      <w:proofErr w:type="gramEnd"/>
+      <w:r>
+        <w:t xml:space="preserve"> are left-aligned instead of centered. O11 Long List – Bullets style is used if any of the lines in the list wrap to a second line. In that case the items are single-spaced but there is a space between each item. </w:t>
+      </w:r>
+    </w:p>
+    <w:p>
+      <w:pPr>
+        <w:pStyle w:val="011LongList-Bullets"/>
+      </w:pPr>
+      <w:r>
+        <w:t xml:space="preserve">Proin </w:t>
       </w:r>
       <w:proofErr w:type="spellStart"/>
       <w:r>
-        <w:t>neque</w:t>
+        <w:t>vehicula</w:t>
       </w:r>
       <w:proofErr w:type="spellEnd"/>
       <w:r>
-        <w:t xml:space="preserve"> dui pulvinar </w:t>
-      </w:r>
+        <w:t xml:space="preserve"> diam non </w:t>
+      </w:r>
+    </w:p>
+    <w:p>
+      <w:pPr>
+        <w:pStyle w:val="011LongList-Bullets"/>
+      </w:pPr>
       <w:proofErr w:type="spellStart"/>
       <w:r>
-        <w:t>nulla</w:t>
+        <w:t>faucibus</w:t>
       </w:r>
       <w:proofErr w:type="spellEnd"/>
       <w:r>
-        <w:t xml:space="preserve">, et </w:t>
+        <w:t xml:space="preserve"> </w:t>
       </w:r>
       <w:proofErr w:type="spellStart"/>
       <w:r>
-        <w:t>consequat</w:t>
+        <w:t>imperdiet</w:t>
       </w:r>
       <w:proofErr w:type="spellEnd"/>
       <w:r>
+        <w:t xml:space="preserve">. </w:t>
+      </w:r>
+      <w:proofErr w:type="spellStart"/>
+      <w:r>
+        <w:t>Fusce</w:t>
+      </w:r>
+      <w:proofErr w:type="spellEnd"/>
+      <w:r>
         <w:t xml:space="preserve"> </w:t>
       </w:r>
       <w:proofErr w:type="spellStart"/>
       <w:r>
+        <w:t>mattis</w:t>
+      </w:r>
+      <w:proofErr w:type="spellEnd"/>
+      <w:r>
+        <w:t xml:space="preserve"> </w:t>
+      </w:r>
+    </w:p>
+    <w:p>
+      <w:pPr>
+        <w:pStyle w:val="011LongList-Bullets"/>
+      </w:pPr>
+      <w:proofErr w:type="spellStart"/>
+      <w:r>
+        <w:t>tortor</w:t>
+      </w:r>
+      <w:proofErr w:type="spellEnd"/>
+      <w:r>
+        <w:t xml:space="preserve"> et </w:t>
+      </w:r>
+      <w:proofErr w:type="spellStart"/>
+      <w:r>
         <w:t>velit</w:t>
       </w:r>
       <w:proofErr w:type="spellEnd"/>
@@ -17899,79 +18435,140 @@
       </w:r>
       <w:proofErr w:type="spellStart"/>
       <w:r>
-        <w:t>arcu</w:t>
+        <w:t>viverra</w:t>
       </w:r>
       <w:proofErr w:type="spellEnd"/>
       <w:r>
+        <w:t xml:space="preserve">, sit </w:t>
+      </w:r>
+      <w:proofErr w:type="spellStart"/>
+      <w:r>
+        <w:t>amet</w:t>
+      </w:r>
+      <w:proofErr w:type="spellEnd"/>
+      <w:r>
         <w:t xml:space="preserve"> </w:t>
       </w:r>
       <w:proofErr w:type="spellStart"/>
       <w:r>
-        <w:t>quis</w:t>
+        <w:t>blandit</w:t>
       </w:r>
       <w:proofErr w:type="spellEnd"/>
       <w:r>
-        <w:t xml:space="preserve"> eros. </w:t>
+        <w:t xml:space="preserve"> ipsum </w:t>
       </w:r>
       <w:proofErr w:type="spellStart"/>
       <w:r>
-        <w:t>Quisque</w:t>
+        <w:t>finibus</w:t>
       </w:r>
       <w:proofErr w:type="spellEnd"/>
       <w:r>
+        <w:t xml:space="preserve">. </w:t>
+      </w:r>
+    </w:p>
+    <w:p>
+      <w:pPr>
+        <w:pStyle w:val="011LongList-Bullets"/>
+      </w:pPr>
+      <w:proofErr w:type="spellStart"/>
+      <w:r>
+        <w:t>Vivamus</w:t>
+      </w:r>
+      <w:proofErr w:type="spellEnd"/>
+      <w:r>
         <w:t xml:space="preserve"> </w:t>
       </w:r>
       <w:proofErr w:type="spellStart"/>
       <w:r>
-        <w:t>massa</w:t>
+        <w:t>vehicula</w:t>
       </w:r>
       <w:proofErr w:type="spellEnd"/>
       <w:r>
-        <w:t xml:space="preserve"> diam, </w:t>
+        <w:t xml:space="preserve"> sed </w:t>
       </w:r>
       <w:proofErr w:type="spellStart"/>
       <w:r>
-        <w:t>tempor</w:t>
+        <w:t>elit</w:t>
       </w:r>
       <w:proofErr w:type="spellEnd"/>
       <w:r>
         <w:t xml:space="preserve"> </w:t>
       </w:r>
+    </w:p>
+    <w:p>
+      <w:pPr>
+        <w:pStyle w:val="011LongList-Bullets"/>
+      </w:pPr>
+      <w:r>
+        <w:t xml:space="preserve">vitae </w:t>
+      </w:r>
       <w:proofErr w:type="spellStart"/>
       <w:r>
-        <w:t>eget</w:t>
+        <w:t>finibus</w:t>
       </w:r>
       <w:proofErr w:type="spellEnd"/>
       <w:r>
+        <w:t xml:space="preserve">. Sed </w:t>
+      </w:r>
+      <w:proofErr w:type="spellStart"/>
+      <w:r>
+        <w:t>egestas</w:t>
+      </w:r>
+      <w:proofErr w:type="spellEnd"/>
+      <w:r>
         <w:t xml:space="preserve"> </w:t>
       </w:r>
       <w:proofErr w:type="spellStart"/>
       <w:r>
-        <w:t>arcu</w:t>
+        <w:t>nunc</w:t>
       </w:r>
       <w:proofErr w:type="spellEnd"/>
       <w:r>
+        <w:t xml:space="preserve"> in mi </w:t>
+      </w:r>
+      <w:proofErr w:type="spellStart"/>
+      <w:r>
+        <w:t>pretium</w:t>
+      </w:r>
+      <w:proofErr w:type="spellEnd"/>
+      <w:r>
+        <w:t xml:space="preserve">, in </w:t>
+      </w:r>
+      <w:proofErr w:type="spellStart"/>
+      <w:r>
+        <w:t>rhoncus</w:t>
+      </w:r>
+      <w:proofErr w:type="spellEnd"/>
+      <w:r>
         <w:t xml:space="preserve"> </w:t>
       </w:r>
       <w:proofErr w:type="spellStart"/>
       <w:r>
-        <w:t>egestas</w:t>
+        <w:t>tellus</w:t>
       </w:r>
       <w:proofErr w:type="spellEnd"/>
       <w:r>
-        <w:t xml:space="preserve">, </w:t>
+        <w:t xml:space="preserve"> </w:t>
       </w:r>
       <w:proofErr w:type="spellStart"/>
       <w:r>
-        <w:t>consectetur</w:t>
+        <w:t>facilisis</w:t>
       </w:r>
       <w:proofErr w:type="spellEnd"/>
       <w:r>
+        <w:t xml:space="preserve">. Class </w:t>
+      </w:r>
+      <w:proofErr w:type="spellStart"/>
+      <w:r>
+        <w:t>aptent</w:t>
+      </w:r>
+      <w:proofErr w:type="spellEnd"/>
+      <w:r>
         <w:t xml:space="preserve"> </w:t>
       </w:r>
       <w:proofErr w:type="spellStart"/>
       <w:r>
-        <w:t>sollicitudin</w:t>
+        <w:t>taciti</w:t>
       </w:r>
       <w:proofErr w:type="spellEnd"/>
       <w:r>
@@ -17979,424 +18576,112 @@
       </w:r>
       <w:proofErr w:type="spellStart"/>
       <w:r>
-        <w:t>neque</w:t>
+        <w:t>sociosqu</w:t>
       </w:r>
       <w:proofErr w:type="spellEnd"/>
       <w:r>
+        <w:t xml:space="preserve"> </w:t>
+      </w:r>
+      <w:proofErr w:type="spellStart"/>
+      <w:r>
+        <w:t>ad</w:t>
+      </w:r>
+      <w:proofErr w:type="spellEnd"/>
+      <w:r>
+        <w:t xml:space="preserve"> </w:t>
+      </w:r>
+      <w:proofErr w:type="spellStart"/>
+      <w:r>
+        <w:t>litora</w:t>
+      </w:r>
+      <w:proofErr w:type="spellEnd"/>
+      <w:r>
+        <w:t xml:space="preserve"> </w:t>
+      </w:r>
+      <w:proofErr w:type="spellStart"/>
+      <w:r>
+        <w:t>torquent</w:t>
+      </w:r>
+      <w:proofErr w:type="spellEnd"/>
+      <w:r>
+        <w:t xml:space="preserve"> per </w:t>
+      </w:r>
+      <w:proofErr w:type="spellStart"/>
+      <w:r>
+        <w:t>conubia</w:t>
+      </w:r>
+      <w:proofErr w:type="spellEnd"/>
+      <w:r>
+        <w:t xml:space="preserve"> nostra, </w:t>
+      </w:r>
+    </w:p>
+    <w:p>
+      <w:pPr>
+        <w:pStyle w:val="011LongList-Bullets"/>
+      </w:pPr>
+      <w:r>
+        <w:t xml:space="preserve">per </w:t>
+      </w:r>
+      <w:proofErr w:type="spellStart"/>
+      <w:r>
+        <w:t>inceptos</w:t>
+      </w:r>
+      <w:proofErr w:type="spellEnd"/>
+      <w:r>
+        <w:t xml:space="preserve"> </w:t>
+      </w:r>
+      <w:proofErr w:type="spellStart"/>
+      <w:r>
+        <w:t>himenaeos</w:t>
+      </w:r>
+      <w:proofErr w:type="spellEnd"/>
+      <w:r>
         <w:t xml:space="preserve">. </w:t>
       </w:r>
     </w:p>
     <w:p>
       <w:pPr>
-        <w:pStyle w:val="009ShortList-Bullets"/>
-      </w:pPr>
-      <w:r>
-        <w:t>009 Short List - Bullets</w:t>
+        <w:pStyle w:val="011LongList-Bullets"/>
+      </w:pPr>
+      <w:proofErr w:type="spellStart"/>
+      <w:r>
+        <w:t>Phasellus</w:t>
+      </w:r>
+      <w:proofErr w:type="spellEnd"/>
+      <w:r>
+        <w:t xml:space="preserve"> fermentum</w:t>
+      </w:r>
+    </w:p>
+    <w:p>
+      <w:pPr>
+        <w:pStyle w:val="006BodyText"/>
+      </w:pPr>
+      <w:r>
+        <w:t>With a long list the space at the end of the list is built in and does not have to be added.</w:t>
       </w:r>
       <w:r>
         <w:t xml:space="preserve"> </w:t>
       </w:r>
-    </w:p>
-    <w:p>
-      <w:pPr>
-        <w:pStyle w:val="009ShortList-Bullets"/>
-      </w:pPr>
-      <w:r>
-        <w:t>Used when no item in the list is longer</w:t>
-      </w:r>
-      <w:r>
-        <w:t xml:space="preserve"> </w:t>
-      </w:r>
-    </w:p>
-    <w:p>
-      <w:pPr>
-        <w:pStyle w:val="009ShortList-Bullets"/>
-      </w:pPr>
+      <w:r>
+        <w:t xml:space="preserve">The biggest problem with 012 Long List – Numbers (or numbered lists in general) is that the second time you use the style it will continue the numbers from the first list. When you change it to re-start at 1, the formatting will revert to the default numbered list format. </w:t>
+      </w:r>
       <w:proofErr w:type="gramStart"/>
       <w:r>
-        <w:t>Than</w:t>
+        <w:t>So</w:t>
       </w:r>
       <w:proofErr w:type="gramEnd"/>
       <w:r>
-        <w:t xml:space="preserve"> a single line</w:t>
-      </w:r>
-      <w:r>
-        <w:t>.</w:t>
-      </w:r>
-    </w:p>
-    <w:p/>
-    <w:p>
-      <w:pPr>
-        <w:pStyle w:val="006BodyText"/>
-      </w:pPr>
-      <w:r>
-        <w:t xml:space="preserve">A short list is any list where no item is longer than a single line. The list is single-spaced with a space before and after the list. 006 Body Text provides the space before, but you must provide the space after. Press </w:t>
-      </w:r>
-      <w:proofErr w:type="gramStart"/>
-      <w:r>
-        <w:t>return</w:t>
-      </w:r>
-      <w:proofErr w:type="gramEnd"/>
-      <w:r>
-        <w:t xml:space="preserve"> to move to the next line and “Clear All” to make that new line empty space. 010 Short List – Numbers works the same way but enumerates the list instead of using bullets. The problem with the 010 Short List Numbers</w:t>
-      </w:r>
-      <w:r>
-        <w:t xml:space="preserve"> </w:t>
-      </w:r>
-      <w:r>
-        <w:t>is that if you have a second numbered list, Word will continue the numbering from the previous list. If you attempt to make the list start over at 1, the formatting of the list will need to be manually adjusted.</w:t>
-      </w:r>
-    </w:p>
-    <w:p>
-      <w:pPr>
-        <w:pStyle w:val="004Second-LevelSubheadingBOLD"/>
-      </w:pPr>
-      <w:bookmarkStart w:id="44" w:name="_Toc508097478"/>
-      <w:r>
-        <w:t>Second Level Subheading</w:t>
-      </w:r>
-      <w:bookmarkEnd w:id="44"/>
-    </w:p>
-    <w:p>
-      <w:pPr>
-        <w:pStyle w:val="006BodyText"/>
-      </w:pPr>
-      <w:r>
-        <w:t xml:space="preserve">Second Level headings are also in Title </w:t>
-      </w:r>
-      <w:proofErr w:type="gramStart"/>
-      <w:r>
-        <w:t>Case, but</w:t>
-      </w:r>
-      <w:proofErr w:type="gramEnd"/>
-      <w:r>
-        <w:t xml:space="preserve"> are left-aligned instead of centered. O11 Long List – Bullets style is used if any of the lines in the list wrap to a second line. In that case the items are single-spaced but there is a space between each item. </w:t>
-      </w:r>
-    </w:p>
-    <w:p>
-      <w:pPr>
-        <w:pStyle w:val="011LongList-Bullets"/>
-      </w:pPr>
-      <w:r>
-        <w:t xml:space="preserve">Proin </w:t>
-      </w:r>
-      <w:proofErr w:type="spellStart"/>
-      <w:r>
-        <w:t>vehicula</w:t>
-      </w:r>
-      <w:proofErr w:type="spellEnd"/>
-      <w:r>
-        <w:t xml:space="preserve"> diam non </w:t>
-      </w:r>
-    </w:p>
-    <w:p>
-      <w:pPr>
-        <w:pStyle w:val="011LongList-Bullets"/>
-      </w:pPr>
-      <w:proofErr w:type="spellStart"/>
-      <w:r>
-        <w:t>faucibus</w:t>
-      </w:r>
-      <w:proofErr w:type="spellEnd"/>
-      <w:r>
-        <w:t xml:space="preserve"> </w:t>
-      </w:r>
-      <w:proofErr w:type="spellStart"/>
-      <w:r>
-        <w:t>imperdiet</w:t>
-      </w:r>
-      <w:proofErr w:type="spellEnd"/>
-      <w:r>
-        <w:t xml:space="preserve">. </w:t>
-      </w:r>
-      <w:proofErr w:type="spellStart"/>
-      <w:r>
-        <w:t>Fusce</w:t>
-      </w:r>
-      <w:proofErr w:type="spellEnd"/>
-      <w:r>
-        <w:t xml:space="preserve"> </w:t>
-      </w:r>
-      <w:proofErr w:type="spellStart"/>
-      <w:r>
-        <w:t>mattis</w:t>
-      </w:r>
-      <w:proofErr w:type="spellEnd"/>
-      <w:r>
-        <w:t xml:space="preserve"> </w:t>
-      </w:r>
-    </w:p>
-    <w:p>
-      <w:pPr>
-        <w:pStyle w:val="011LongList-Bullets"/>
-      </w:pPr>
-      <w:proofErr w:type="spellStart"/>
-      <w:r>
-        <w:t>tortor</w:t>
-      </w:r>
-      <w:proofErr w:type="spellEnd"/>
-      <w:r>
-        <w:t xml:space="preserve"> et </w:t>
-      </w:r>
-      <w:proofErr w:type="spellStart"/>
-      <w:r>
-        <w:t>velit</w:t>
-      </w:r>
-      <w:proofErr w:type="spellEnd"/>
-      <w:r>
-        <w:t xml:space="preserve"> </w:t>
-      </w:r>
-      <w:proofErr w:type="spellStart"/>
-      <w:r>
-        <w:t>viverra</w:t>
-      </w:r>
-      <w:proofErr w:type="spellEnd"/>
-      <w:r>
-        <w:t xml:space="preserve">, sit </w:t>
-      </w:r>
-      <w:proofErr w:type="spellStart"/>
-      <w:r>
-        <w:t>amet</w:t>
-      </w:r>
-      <w:proofErr w:type="spellEnd"/>
-      <w:r>
-        <w:t xml:space="preserve"> </w:t>
-      </w:r>
-      <w:proofErr w:type="spellStart"/>
-      <w:r>
-        <w:t>blandit</w:t>
-      </w:r>
-      <w:proofErr w:type="spellEnd"/>
-      <w:r>
-        <w:t xml:space="preserve"> ipsum </w:t>
-      </w:r>
-      <w:proofErr w:type="spellStart"/>
-      <w:r>
-        <w:t>finibus</w:t>
-      </w:r>
-      <w:proofErr w:type="spellEnd"/>
-      <w:r>
-        <w:t xml:space="preserve">. </w:t>
-      </w:r>
-    </w:p>
-    <w:p>
-      <w:pPr>
-        <w:pStyle w:val="011LongList-Bullets"/>
-      </w:pPr>
-      <w:proofErr w:type="spellStart"/>
-      <w:r>
-        <w:t>Vivamus</w:t>
-      </w:r>
-      <w:proofErr w:type="spellEnd"/>
-      <w:r>
-        <w:t xml:space="preserve"> </w:t>
-      </w:r>
-      <w:proofErr w:type="spellStart"/>
-      <w:r>
-        <w:t>vehicula</w:t>
-      </w:r>
-      <w:proofErr w:type="spellEnd"/>
-      <w:r>
-        <w:t xml:space="preserve"> sed </w:t>
-      </w:r>
-      <w:proofErr w:type="spellStart"/>
-      <w:r>
-        <w:t>elit</w:t>
-      </w:r>
-      <w:proofErr w:type="spellEnd"/>
-      <w:r>
-        <w:t xml:space="preserve"> </w:t>
-      </w:r>
-    </w:p>
-    <w:p>
-      <w:pPr>
-        <w:pStyle w:val="011LongList-Bullets"/>
-      </w:pPr>
-      <w:r>
-        <w:t xml:space="preserve">vitae </w:t>
-      </w:r>
-      <w:proofErr w:type="spellStart"/>
-      <w:r>
-        <w:t>finibus</w:t>
-      </w:r>
-      <w:proofErr w:type="spellEnd"/>
-      <w:r>
-        <w:t xml:space="preserve">. Sed </w:t>
-      </w:r>
-      <w:proofErr w:type="spellStart"/>
-      <w:r>
-        <w:t>egestas</w:t>
-      </w:r>
-      <w:proofErr w:type="spellEnd"/>
-      <w:r>
-        <w:t xml:space="preserve"> </w:t>
-      </w:r>
-      <w:proofErr w:type="spellStart"/>
-      <w:r>
-        <w:t>nunc</w:t>
-      </w:r>
-      <w:proofErr w:type="spellEnd"/>
-      <w:r>
-        <w:t xml:space="preserve"> in mi </w:t>
-      </w:r>
-      <w:proofErr w:type="spellStart"/>
-      <w:r>
-        <w:t>pretium</w:t>
-      </w:r>
-      <w:proofErr w:type="spellEnd"/>
-      <w:r>
-        <w:t xml:space="preserve">, in </w:t>
-      </w:r>
-      <w:proofErr w:type="spellStart"/>
-      <w:r>
-        <w:t>rhoncus</w:t>
-      </w:r>
-      <w:proofErr w:type="spellEnd"/>
-      <w:r>
-        <w:t xml:space="preserve"> </w:t>
-      </w:r>
-      <w:proofErr w:type="spellStart"/>
-      <w:r>
-        <w:t>tellus</w:t>
-      </w:r>
-      <w:proofErr w:type="spellEnd"/>
-      <w:r>
-        <w:t xml:space="preserve"> </w:t>
-      </w:r>
-      <w:proofErr w:type="spellStart"/>
-      <w:r>
-        <w:t>facilisis</w:t>
-      </w:r>
-      <w:proofErr w:type="spellEnd"/>
-      <w:r>
-        <w:t xml:space="preserve">. Class </w:t>
-      </w:r>
-      <w:proofErr w:type="spellStart"/>
-      <w:r>
-        <w:t>aptent</w:t>
-      </w:r>
-      <w:proofErr w:type="spellEnd"/>
-      <w:r>
-        <w:t xml:space="preserve"> </w:t>
-      </w:r>
-      <w:proofErr w:type="spellStart"/>
-      <w:r>
-        <w:t>taciti</w:t>
-      </w:r>
-      <w:proofErr w:type="spellEnd"/>
-      <w:r>
-        <w:t xml:space="preserve"> </w:t>
-      </w:r>
-      <w:proofErr w:type="spellStart"/>
-      <w:r>
-        <w:t>sociosqu</w:t>
-      </w:r>
-      <w:proofErr w:type="spellEnd"/>
-      <w:r>
-        <w:t xml:space="preserve"> </w:t>
-      </w:r>
-      <w:proofErr w:type="spellStart"/>
-      <w:r>
-        <w:t>ad</w:t>
-      </w:r>
-      <w:proofErr w:type="spellEnd"/>
-      <w:r>
-        <w:t xml:space="preserve"> </w:t>
-      </w:r>
-      <w:proofErr w:type="spellStart"/>
-      <w:r>
-        <w:t>litora</w:t>
-      </w:r>
-      <w:proofErr w:type="spellEnd"/>
-      <w:r>
-        <w:t xml:space="preserve"> </w:t>
-      </w:r>
-      <w:proofErr w:type="spellStart"/>
-      <w:r>
-        <w:t>torquent</w:t>
-      </w:r>
-      <w:proofErr w:type="spellEnd"/>
-      <w:r>
-        <w:t xml:space="preserve"> per </w:t>
-      </w:r>
-      <w:proofErr w:type="spellStart"/>
-      <w:r>
-        <w:t>conubia</w:t>
-      </w:r>
-      <w:proofErr w:type="spellEnd"/>
-      <w:r>
-        <w:t xml:space="preserve"> nostra, </w:t>
-      </w:r>
-    </w:p>
-    <w:p>
-      <w:pPr>
-        <w:pStyle w:val="011LongList-Bullets"/>
+        <w:t xml:space="preserve"> you will have to re-set the hanging indent to 0.5” and set the left indent back to 0.</w:t>
+      </w:r>
+    </w:p>
+    <w:p>
+      <w:pPr>
+        <w:pStyle w:val="005Third-LevelSubheadingBOLD"/>
       </w:pPr>
       <w:r>
         <w:lastRenderedPageBreak/>
-        <w:t xml:space="preserve">per </w:t>
-      </w:r>
-      <w:proofErr w:type="spellStart"/>
-      <w:r>
-        <w:t>inceptos</w:t>
-      </w:r>
-      <w:proofErr w:type="spellEnd"/>
-      <w:r>
-        <w:t xml:space="preserve"> </w:t>
-      </w:r>
-      <w:proofErr w:type="spellStart"/>
-      <w:r>
-        <w:t>himenaeos</w:t>
-      </w:r>
-      <w:proofErr w:type="spellEnd"/>
-      <w:r>
-        <w:t xml:space="preserve">. </w:t>
-      </w:r>
-    </w:p>
-    <w:p>
-      <w:pPr>
-        <w:pStyle w:val="011LongList-Bullets"/>
-      </w:pPr>
-      <w:proofErr w:type="spellStart"/>
-      <w:r>
-        <w:t>Phasellus</w:t>
-      </w:r>
-      <w:proofErr w:type="spellEnd"/>
-      <w:r>
-        <w:t xml:space="preserve"> fermentum</w:t>
-      </w:r>
-    </w:p>
-    <w:p>
-      <w:pPr>
-        <w:pStyle w:val="006BodyText"/>
-      </w:pPr>
-      <w:r>
-        <w:t>With a long list the space at the end of the list is built in and does not have to be added.</w:t>
-      </w:r>
-      <w:r>
-        <w:t xml:space="preserve"> </w:t>
-      </w:r>
-      <w:r>
-        <w:t xml:space="preserve">The biggest problem with 012 Long List – Numbers is that the second time you use the style it will continue the numbers from the first list. When you change it to re-start at 1, the formatting will revert to the default numbered list format. </w:t>
-      </w:r>
-      <w:proofErr w:type="gramStart"/>
-      <w:r>
-        <w:t>So</w:t>
-      </w:r>
-      <w:proofErr w:type="gramEnd"/>
-      <w:r>
-        <w:t xml:space="preserve"> you will have to re-set the hanging indent to 0.5” and set the left indent back to 0.</w:t>
-      </w:r>
-    </w:p>
-    <w:p>
-      <w:pPr>
-        <w:pStyle w:val="005Third-LevelSubheadingBOLD"/>
-      </w:pPr>
-      <w:bookmarkStart w:id="45" w:name="_Toc508097479"/>
-      <w:r>
         <w:t>Third level subheading</w:t>
       </w:r>
-      <w:bookmarkEnd w:id="45"/>
     </w:p>
     <w:p>
       <w:pPr>
@@ -18450,11 +18735,9 @@
       <w:pPr>
         <w:pStyle w:val="005Third-LevelSubheadingBOLD"/>
       </w:pPr>
-      <w:bookmarkStart w:id="46" w:name="_Toc508097480"/>
       <w:r>
         <w:t>Third level subheading</w:t>
       </w:r>
-      <w:bookmarkEnd w:id="46"/>
     </w:p>
     <w:p>
       <w:pPr>
@@ -18468,60 +18751,51 @@
       <w:pPr>
         <w:pStyle w:val="015ObjectCaption-moviesoundetc"/>
       </w:pPr>
-      <w:bookmarkStart w:id="47" w:name="_Toc508097778"/>
-      <w:r>
-        <w:t>Object 3-1.  An Audio, Video, or large chunk of data you wish to make available to the reader. Tell the reader the type and size of the file</w:t>
-      </w:r>
-      <w:bookmarkEnd w:id="47"/>
-      <w:r>
-        <w:t xml:space="preserve"> </w:t>
+      <w:r>
+        <w:t xml:space="preserve">Object 1-1.  An Audio, Video, or large chunk of data you wish to make available to the reader. Tell the reader the type and size of the file </w:t>
       </w:r>
     </w:p>
     <w:p>
       <w:pPr>
         <w:pStyle w:val="015ObjectCaption-moviesoundetc"/>
       </w:pPr>
-      <w:bookmarkStart w:id="48" w:name="_Toc508097779"/>
-      <w:r>
+      <w:r>
+        <w:t>Object 1-2.  Objects are numbered the same way that Tables and Figures are numbered. You would make these captions the hyperlinks to your Object Files.</w:t>
+      </w:r>
+    </w:p>
+    <w:p>
+      <w:pPr>
+        <w:pStyle w:val="006BodyText"/>
+      </w:pPr>
+      <w:r>
+        <w:t>If you don’t have any objects (and most will not) feel free to delete the List of Objects page.</w:t>
+      </w:r>
+    </w:p>
+    <w:p>
+      <w:pPr>
+        <w:pStyle w:val="004Second-LevelSubheadingBOLD"/>
+      </w:pPr>
+      <w:r>
+        <w:t>Second Level Subheading</w:t>
+      </w:r>
+    </w:p>
+    <w:p>
+      <w:pPr>
+        <w:pStyle w:val="006BodyText"/>
+      </w:pPr>
+      <w:r>
+        <w:t>There must be a second, second level subheading in this section to correctly follow the rules of outlining. Any section that is divided must be divided by two or more sections</w:t>
+      </w:r>
+    </w:p>
+    <w:p>
+      <w:pPr>
+        <w:pStyle w:val="006BodyText"/>
+      </w:pPr>
+      <w:r>
+        <w:rPr>
+          <w:b/>
+        </w:rPr>
         <w:lastRenderedPageBreak/>
-        <w:t>Object 3-2.  Objects are numbered the same way that Tables and Figures are numbered. You would make these captions the hyperlinks to your Object Files.</w:t>
-      </w:r>
-      <w:bookmarkEnd w:id="48"/>
-    </w:p>
-    <w:p>
-      <w:pPr>
-        <w:pStyle w:val="006BodyText"/>
-      </w:pPr>
-      <w:r>
-        <w:t>If you don’t have any objects (and most will not) feel free to delete the List of Objects page.</w:t>
-      </w:r>
-    </w:p>
-    <w:p>
-      <w:pPr>
-        <w:pStyle w:val="004Second-LevelSubheadingBOLD"/>
-      </w:pPr>
-      <w:bookmarkStart w:id="49" w:name="_Toc508097481"/>
-      <w:r>
-        <w:t>Second Level Subheading</w:t>
-      </w:r>
-      <w:bookmarkEnd w:id="49"/>
-    </w:p>
-    <w:p>
-      <w:pPr>
-        <w:pStyle w:val="006BodyText"/>
-      </w:pPr>
-      <w:r>
-        <w:t>There must be a second, second level subheading in this section to correctly follow the rules of outlining. Any section that is divided must be divided by two or more sections</w:t>
-      </w:r>
-    </w:p>
-    <w:p>
-      <w:pPr>
-        <w:pStyle w:val="006BodyText"/>
-      </w:pPr>
-      <w:r>
-        <w:rPr>
-          <w:b/>
-        </w:rPr>
         <w:t>Paragraph headings.</w:t>
       </w:r>
       <w:r>
@@ -18557,12 +18831,10 @@
       <w:pPr>
         <w:pStyle w:val="013TableCaption"/>
       </w:pPr>
-      <w:bookmarkStart w:id="50" w:name="_Toc508097523"/>
       <w:r>
         <w:lastRenderedPageBreak/>
-        <w:t>Table 3-1.  Table captions go at the top of the table but should not be part of the table itself. The table numbers are keyed to the chapter (chapter number-table number) and the captions have the style 013 Table Caption. The table number should hang outside of the table caption</w:t>
-      </w:r>
-      <w:bookmarkEnd w:id="50"/>
+        <w:t>Table 1-1.  Table captions go at the top of the table but should not be part of the table itself. The table numbers are keyed to the chapter (chapter number-table number) and the captions have the style 013 Table Caption. The table number should hang outside of the table caption</w:t>
+      </w:r>
     </w:p>
     <w:tbl>
       <w:tblPr>
@@ -19003,10 +19275,10 @@
           <w:noProof/>
         </w:rPr>
         <w:drawing>
-          <wp:inline distT="0" distB="0" distL="0" distR="0" wp14:anchorId="0CCD4506" wp14:editId="39DDC122">
+          <wp:inline distT="0" distB="0" distL="0" distR="0" wp14:anchorId="37956230" wp14:editId="78E4AF17">
             <wp:extent cx="2241395" cy="2185360"/>
             <wp:effectExtent l="0" t="0" r="0" b="0"/>
-            <wp:docPr id="14" name="Picture 14"/>
+            <wp:docPr id="23" name="Picture 23"/>
             <wp:cNvGraphicFramePr>
               <a:graphicFrameLocks xmlns:a="http://schemas.openxmlformats.org/drawingml/2006/main" noChangeAspect="1"/>
             </wp:cNvGraphicFramePr>
@@ -19014,7 +19286,7 @@
               <a:graphicData uri="http://schemas.openxmlformats.org/drawingml/2006/picture">
                 <pic:pic xmlns:pic="http://schemas.openxmlformats.org/drawingml/2006/picture">
                   <pic:nvPicPr>
-                    <pic:cNvPr id="17" name="XAAB6900.gif"/>
+                    <pic:cNvPr id="23" name="Picture 23"/>
                     <pic:cNvPicPr/>
                   </pic:nvPicPr>
                   <pic:blipFill>
@@ -19054,9 +19326,8 @@
       <w:pPr>
         <w:pStyle w:val="014FigureCaption"/>
       </w:pPr>
-      <w:bookmarkStart w:id="51" w:name="_Toc508097547"/>
-      <w:r>
-        <w:t xml:space="preserve">Figure 3-1.  Figure numbers take the form of Chapter </w:t>
+      <w:r>
+        <w:t xml:space="preserve">Figure 1-1.  Figure numbers take the form of Chapter </w:t>
       </w:r>
       <w:proofErr w:type="gramStart"/>
       <w:r>
@@ -19066,7 +19337,6 @@
       <w:r>
         <w:t>-Figure number and the figure caption uses the style 014 Figure Caption. The caption is left-aligned with a hanging indent and goes at the bottom of the figure. There should be one line of space between the figure and the caption.</w:t>
       </w:r>
-      <w:bookmarkEnd w:id="51"/>
     </w:p>
     <w:p>
       <w:r>
@@ -19077,12 +19347,10 @@
       <w:pPr>
         <w:pStyle w:val="013TableCaption"/>
       </w:pPr>
-      <w:bookmarkStart w:id="52" w:name="_Toc508097524"/>
       <w:r>
         <w:lastRenderedPageBreak/>
-        <w:t>Table 3-2.  The best practice is to place Tables and Figures at the end of the Chapter. Once the paragraph text has ended, the requirement to make the pages full ends as well giving more freedom in your spacing.</w:t>
-      </w:r>
-      <w:bookmarkEnd w:id="52"/>
+        <w:t>Table 1-2.  The best practice is to place Tables and Figures at the end of the Chapter. Once the paragraph text has ended, the requirement to make the pages full ends as well giving more freedom in your spacing.</w:t>
+      </w:r>
     </w:p>
     <w:tbl>
       <w:tblPr>
@@ -19436,10 +19704,10 @@
           <w:noProof/>
         </w:rPr>
         <w:drawing>
-          <wp:inline distT="0" distB="0" distL="0" distR="0" wp14:anchorId="0B4719E9" wp14:editId="41B9A9FB">
+          <wp:inline distT="0" distB="0" distL="0" distR="0" wp14:anchorId="781DF585" wp14:editId="3060EC5F">
             <wp:extent cx="1597152" cy="2718816"/>
             <wp:effectExtent l="0" t="0" r="3175" b="5715"/>
-            <wp:docPr id="15" name="Picture 15"/>
+            <wp:docPr id="24" name="Picture 24"/>
             <wp:cNvGraphicFramePr>
               <a:graphicFrameLocks xmlns:a="http://schemas.openxmlformats.org/drawingml/2006/main" noChangeAspect="1"/>
             </wp:cNvGraphicFramePr>
@@ -19447,7 +19715,7 @@
               <a:graphicData uri="http://schemas.openxmlformats.org/drawingml/2006/picture">
                 <pic:pic xmlns:pic="http://schemas.openxmlformats.org/drawingml/2006/picture">
                   <pic:nvPicPr>
-                    <pic:cNvPr id="19" name="304194.JPG"/>
+                    <pic:cNvPr id="24" name="Picture 24"/>
                     <pic:cNvPicPr/>
                   </pic:nvPicPr>
                   <pic:blipFill>
@@ -19485,10 +19753,10 @@
           <w:noProof/>
         </w:rPr>
         <w:drawing>
-          <wp:inline distT="0" distB="0" distL="0" distR="0" wp14:anchorId="0ABACDB7" wp14:editId="3B729C8E">
+          <wp:inline distT="0" distB="0" distL="0" distR="0" wp14:anchorId="1158D87F" wp14:editId="18764DC4">
             <wp:extent cx="2718816" cy="1767840"/>
             <wp:effectExtent l="0" t="0" r="5715" b="3810"/>
-            <wp:docPr id="47" name="Picture 47"/>
+            <wp:docPr id="25" name="Picture 25"/>
             <wp:cNvGraphicFramePr>
               <a:graphicFrameLocks xmlns:a="http://schemas.openxmlformats.org/drawingml/2006/main" noChangeAspect="1"/>
             </wp:cNvGraphicFramePr>
@@ -19496,7 +19764,7 @@
               <a:graphicData uri="http://schemas.openxmlformats.org/drawingml/2006/picture">
                 <pic:pic xmlns:pic="http://schemas.openxmlformats.org/drawingml/2006/picture">
                   <pic:nvPicPr>
-                    <pic:cNvPr id="20" name="501329.JPG"/>
+                    <pic:cNvPr id="25" name="Picture 25"/>
                     <pic:cNvPicPr/>
                   </pic:nvPicPr>
                   <pic:blipFill>
@@ -19535,17 +19803,9 @@
       <w:pPr>
         <w:pStyle w:val="014FigureCaption"/>
       </w:pPr>
-      <w:bookmarkStart w:id="53" w:name="_Toc508097548"/>
-      <w:r>
-        <w:t>Figure 3-2.  Multi-part figures should be clearly labeled, without punctuation. And have a description of the whole figure as the first part of the caption. Then you can describe A) the waterfall, B) the canyon, C) the Montana poster and D) the waterfall poster. These sub-captions can be removed in the actual List of Figures to make it much cleaner and compact. If the figure continues to a second page, the entire caption should appear on the first page of the figure and the following pages should be labeled as “Figure X-</w:t>
-      </w:r>
-      <w:r>
-        <w:t>Y</w:t>
-      </w:r>
-      <w:r>
-        <w:t>.  Continued” – do not apply the Figure Caption Style to the continued notation and it should not appear in the List of Figures.</w:t>
-      </w:r>
-      <w:bookmarkEnd w:id="53"/>
+      <w:r>
+        <w:t>Figure 1-2.  Multi-part figures should be clearly labeled, without punctuation. And have a description of the whole figure as the first part of the caption. Then you can describe A) the waterfall, B) the canyon, C) the Montana poster and D) the waterfall poster. These sub-captions can be removed in the actual List of Figures to make it much cleaner and compact. If the figure continues to a second page, the entire caption should appear on the first page of the figure and the following pages should be labeled as “Figure X-W.  Continued” – do not apply the Figure Caption Style to the continued notation and it should not appear in the List of Figures.</w:t>
+      </w:r>
     </w:p>
     <w:p>
       <w:r>
@@ -19557,10 +19817,10 @@
           <w:noProof/>
         </w:rPr>
         <w:drawing>
-          <wp:inline distT="0" distB="0" distL="0" distR="0" wp14:anchorId="36ECBA78" wp14:editId="32BA60FD">
+          <wp:inline distT="0" distB="0" distL="0" distR="0" wp14:anchorId="0D921293" wp14:editId="37DF57FC">
             <wp:extent cx="1898712" cy="2468880"/>
             <wp:effectExtent l="0" t="0" r="6350" b="7620"/>
-            <wp:docPr id="48" name="Picture 48"/>
+            <wp:docPr id="26" name="Picture 26"/>
             <wp:cNvGraphicFramePr>
               <a:graphicFrameLocks xmlns:a="http://schemas.openxmlformats.org/drawingml/2006/main" noChangeAspect="1"/>
             </wp:cNvGraphicFramePr>
@@ -19568,7 +19828,7 @@
               <a:graphicData uri="http://schemas.openxmlformats.org/drawingml/2006/picture">
                 <pic:pic xmlns:pic="http://schemas.openxmlformats.org/drawingml/2006/picture">
                   <pic:nvPicPr>
-                    <pic:cNvPr id="21" name="404656.JPG"/>
+                    <pic:cNvPr id="26" name="Picture 26"/>
                     <pic:cNvPicPr/>
                   </pic:nvPicPr>
                   <pic:blipFill>
@@ -19606,10 +19866,10 @@
           <w:noProof/>
         </w:rPr>
         <w:drawing>
-          <wp:inline distT="0" distB="0" distL="0" distR="0" wp14:anchorId="3327AA1F" wp14:editId="13B6236F">
+          <wp:inline distT="0" distB="0" distL="0" distR="0" wp14:anchorId="0E3F3C6F" wp14:editId="2AFE38A8">
             <wp:extent cx="1931926" cy="2468880"/>
             <wp:effectExtent l="0" t="0" r="0" b="7620"/>
-            <wp:docPr id="49" name="Picture 49"/>
+            <wp:docPr id="27" name="Picture 27"/>
             <wp:cNvGraphicFramePr>
               <a:graphicFrameLocks xmlns:a="http://schemas.openxmlformats.org/drawingml/2006/main" noChangeAspect="1"/>
             </wp:cNvGraphicFramePr>
@@ -19617,7 +19877,7 @@
               <a:graphicData uri="http://schemas.openxmlformats.org/drawingml/2006/picture">
                 <pic:pic xmlns:pic="http://schemas.openxmlformats.org/drawingml/2006/picture">
                   <pic:nvPicPr>
-                    <pic:cNvPr id="22" name="404660.JPG"/>
+                    <pic:cNvPr id="27" name="Picture 27"/>
                     <pic:cNvPicPr/>
                   </pic:nvPicPr>
                   <pic:blipFill>
@@ -19654,7 +19914,7 @@
     <w:p/>
     <w:p>
       <w:r>
-        <w:t>Figure 3-2.  Continued</w:t>
+        <w:t>Figure 1-2.  Continued</w:t>
       </w:r>
     </w:p>
     <w:p>
@@ -19669,12 +19929,10 @@
       <w:pPr>
         <w:pStyle w:val="013TableCaption"/>
       </w:pPr>
-      <w:bookmarkStart w:id="54" w:name="_Toc508097525"/>
       <w:r>
         <w:lastRenderedPageBreak/>
-        <w:t>Table 3-3.  Tables that can’t fit on a single page must be split across two of more pages. When this happens, you actually split the table into a new table starting on the next page without a table caption – just the table number and the word “Continued” at the top of the Table. You also have to repeat the headings at the top of the second (and subsequent) page(s). Table text can be reduced from 12 pts. to 10 pts. to fit more data on the page if desired.</w:t>
-      </w:r>
-      <w:bookmarkEnd w:id="54"/>
+        <w:t>Table 1-3.  Tables that can’t fit on a single page must be split across two of more pages. When this happens, you actually split the table into a new table starting on the next page without a table caption – just the table number and the word “Continued” at the top of the Table. You also have to repeat the headings at the top of the second (and subsequent) page(s). Table text can be reduced from 12 pts. to 10 pts. to fit more data on the page if desired.</w:t>
+      </w:r>
     </w:p>
     <w:tbl>
       <w:tblPr>
@@ -21763,7 +22021,7 @@
     <w:p>
       <w:r>
         <w:lastRenderedPageBreak/>
-        <w:t>Table 3-3.  Continued</w:t>
+        <w:t>Table 1-3.  Continued</w:t>
       </w:r>
     </w:p>
     <w:tbl>
@@ -22403,10 +22661,10 @@
           <w:noProof/>
         </w:rPr>
         <w:drawing>
-          <wp:inline distT="0" distB="0" distL="0" distR="0" wp14:anchorId="4D7A0754" wp14:editId="5D780F95">
+          <wp:inline distT="0" distB="0" distL="0" distR="0" wp14:anchorId="75D03FB2" wp14:editId="5128987B">
             <wp:extent cx="3761405" cy="2471057"/>
             <wp:effectExtent l="0" t="0" r="0" b="5715"/>
-            <wp:docPr id="50" name="Picture 50"/>
+            <wp:docPr id="28" name="Picture 28"/>
             <wp:cNvGraphicFramePr>
               <a:graphicFrameLocks xmlns:a="http://schemas.openxmlformats.org/drawingml/2006/main" noChangeAspect="1"/>
             </wp:cNvGraphicFramePr>
@@ -22414,7 +22672,7 @@
               <a:graphicData uri="http://schemas.openxmlformats.org/drawingml/2006/picture">
                 <pic:pic xmlns:pic="http://schemas.openxmlformats.org/drawingml/2006/picture">
                   <pic:nvPicPr>
-                    <pic:cNvPr id="18" name="306571.JPG"/>
+                    <pic:cNvPr id="28" name="Picture 28"/>
                     <pic:cNvPicPr/>
                   </pic:nvPicPr>
                   <pic:blipFill>
@@ -22454,9 +22712,8 @@
       <w:pPr>
         <w:pStyle w:val="014FigureCaption"/>
       </w:pPr>
-      <w:bookmarkStart w:id="55" w:name="_Toc508097549"/>
-      <w:r>
-        <w:t xml:space="preserve">Figure 3-3.  There should be a space between a figure and the figure caption, while the Table caption sits right on top of the Table. If the image has white space included at the bottom that can be used to be the needed space but make sure there is a return between the figure and the caption to keep the figure from becoming part of the List of Tables. My preference is for figures to be </w:t>
+      <w:r>
+        <w:t xml:space="preserve">Figure 1-3.  There should be a space between a figure and the figure caption, while the Table caption sits right on top of the Table. If the image has white space included at the bottom that can be used to be the needed space but make sure there is a return between the figure and the caption to keep the figure from becoming part of the List of Figures/Tables. My preference is for figures to be </w:t>
       </w:r>
       <w:proofErr w:type="gramStart"/>
       <w:r>
@@ -22466,14 +22723,28 @@
       <w:r>
         <w:t xml:space="preserve"> left aligned is OK – just be consistent.</w:t>
       </w:r>
-      <w:bookmarkEnd w:id="55"/>
-    </w:p>
+    </w:p>
+    <w:p/>
+    <w:p/>
+    <w:p/>
+    <w:p/>
+    <w:p/>
+    <w:p/>
+    <w:p/>
+    <w:p/>
+    <w:p/>
+    <w:p/>
+    <w:p/>
     <w:p>
       <w:pPr>
         <w:pStyle w:val="001CHAPTERNUMBER"/>
       </w:pPr>
       <w:r>
-        <w:t>CHAPTER 1</w:t>
+        <w:lastRenderedPageBreak/>
+        <w:t xml:space="preserve">CHAPTER </w:t>
+      </w:r>
+      <w:r>
+        <w:t>4</w:t>
       </w:r>
     </w:p>
     <w:p>
@@ -22481,7 +22752,13 @@
         <w:pStyle w:val="002CHAPTERTITLE"/>
       </w:pPr>
       <w:r>
-        <w:t>WHERE ARE WE AT WITH SEED DISPERSAL MODELING AND FRUGIVORE MOVEMENT?</w:t>
+        <w:t xml:space="preserve">UNDERSTANDING THE EFFECTS OF INDIVIDUAL VARIATION IN </w:t>
+      </w:r>
+      <w:r>
+        <w:t xml:space="preserve">FRUGIVORE </w:t>
+      </w:r>
+      <w:r>
+        <w:t>MOVEMENT ON THE FREQUENCY OF LONG-DISTANCE SEED DISPERSAL USING STATISTICS OF EXTREMES</w:t>
       </w:r>
     </w:p>
     <w:p>
@@ -22499,11 +22776,7 @@
         <w:t>*</w:t>
       </w:r>
       <w:r>
-        <w:t xml:space="preserve"> Any Chapter Title should not be used as a </w:t>
-      </w:r>
-      <w:r>
-        <w:lastRenderedPageBreak/>
-        <w:t xml:space="preserve">subheading in any other Chapter. The organization and order of your Chapters is up to you and your </w:t>
+        <w:t xml:space="preserve"> Any Chapter Title should not be used as a subheading in any other Chapter. The organization and order of your Chapters is up to you and your </w:t>
       </w:r>
       <w:proofErr w:type="gramStart"/>
       <w:r>
@@ -22819,6 +23092,7 @@
         <w:pStyle w:val="003First-LevelSubheadingBOLD"/>
       </w:pPr>
       <w:r>
+        <w:lastRenderedPageBreak/>
         <w:t>First Level Subheading</w:t>
       </w:r>
     </w:p>
@@ -22827,11 +23101,7 @@
         <w:pStyle w:val="006BodyText"/>
       </w:pPr>
       <w:r>
-        <w:t xml:space="preserve">First Level Subheadings are in Title Case (every principal word is capitalized, except, prepositions, conjunctions, and articles. 006 Body Text comprises the majority of the text in the document. Each of the styles are presented in every chapter of the template. You only need to keep one chapter in your document until the document is fully formatted. Once you are finished with the formatting you can delete the Template Text. If, for some reason, you find you need a style not included in your finished </w:t>
-      </w:r>
-      <w:r>
-        <w:lastRenderedPageBreak/>
-        <w:t>document.</w:t>
+        <w:t>First Level Subheadings are in Title Case (every principal word is capitalized, except, prepositions, conjunctions, and articles. 006 Body Text comprises the majority of the text in the document. Each of the styles are presented in every chapter of the template. You only need to keep one chapter in your document until the document is fully formatted. Once you are finished with the formatting you can delete the Template Text. If, for some reason, you find you need a style not included in your finished document.</w:t>
       </w:r>
       <w:r>
         <w:rPr>
@@ -23182,6 +23452,7 @@
         <w:pStyle w:val="009ShortList-Bullets"/>
       </w:pPr>
       <w:r>
+        <w:lastRenderedPageBreak/>
         <w:t>Used when no item in the list is longer</w:t>
       </w:r>
       <w:r>
@@ -23218,354 +23489,354 @@
       </w:r>
       <w:proofErr w:type="gramEnd"/>
       <w:r>
-        <w:t xml:space="preserve"> to move to the next line and “Clear All” to make that new line empty space. 010 Short List – Numbers works the same way but enumerates the list instead of using bullets. The problem with the 010 Short List </w:t>
+        <w:t xml:space="preserve"> to move to the next line and “Clear All” to make that new line empty space. 010 Short List – Numbers works the same way but enumerates the list instead of using bullets. The problem with the 010 Short List Numbers</w:t>
+      </w:r>
+      <w:r>
+        <w:t xml:space="preserve"> </w:t>
+      </w:r>
+      <w:r>
+        <w:t>is that if you have a second numbered list, Word will continue the numbering from the previous list. If you attempt to make the list start over at 1, the formatting of the list will need to be manually adjusted.</w:t>
+      </w:r>
+    </w:p>
+    <w:p>
+      <w:pPr>
+        <w:pStyle w:val="004Second-LevelSubheadingBOLD"/>
+      </w:pPr>
+      <w:r>
+        <w:t>Second Level Subheading</w:t>
+      </w:r>
+    </w:p>
+    <w:p>
+      <w:pPr>
+        <w:pStyle w:val="006BodyText"/>
+      </w:pPr>
+      <w:r>
+        <w:t xml:space="preserve">Second Level headings are also in Title </w:t>
+      </w:r>
+      <w:proofErr w:type="gramStart"/>
+      <w:r>
+        <w:t>Case, but</w:t>
+      </w:r>
+      <w:proofErr w:type="gramEnd"/>
+      <w:r>
+        <w:t xml:space="preserve"> are left-aligned instead of centered. O11 Long List – Bullets style is used if any of the lines in the list wrap to a second line. In that case the items are single-spaced but there is a space between each item. </w:t>
+      </w:r>
+    </w:p>
+    <w:p>
+      <w:pPr>
+        <w:pStyle w:val="011LongList-Bullets"/>
+      </w:pPr>
+      <w:r>
+        <w:t xml:space="preserve">Proin </w:t>
+      </w:r>
+      <w:proofErr w:type="spellStart"/>
+      <w:r>
+        <w:t>vehicula</w:t>
+      </w:r>
+      <w:proofErr w:type="spellEnd"/>
+      <w:r>
+        <w:t xml:space="preserve"> diam non </w:t>
+      </w:r>
+    </w:p>
+    <w:p>
+      <w:pPr>
+        <w:pStyle w:val="011LongList-Bullets"/>
+      </w:pPr>
+      <w:proofErr w:type="spellStart"/>
+      <w:r>
+        <w:t>faucibus</w:t>
+      </w:r>
+      <w:proofErr w:type="spellEnd"/>
+      <w:r>
+        <w:t xml:space="preserve"> </w:t>
+      </w:r>
+      <w:proofErr w:type="spellStart"/>
+      <w:r>
+        <w:t>imperdiet</w:t>
+      </w:r>
+      <w:proofErr w:type="spellEnd"/>
+      <w:r>
+        <w:t xml:space="preserve">. </w:t>
+      </w:r>
+      <w:proofErr w:type="spellStart"/>
+      <w:r>
+        <w:t>Fusce</w:t>
+      </w:r>
+      <w:proofErr w:type="spellEnd"/>
+      <w:r>
+        <w:t xml:space="preserve"> </w:t>
+      </w:r>
+      <w:proofErr w:type="spellStart"/>
+      <w:r>
+        <w:t>mattis</w:t>
+      </w:r>
+      <w:proofErr w:type="spellEnd"/>
+      <w:r>
+        <w:t xml:space="preserve"> </w:t>
+      </w:r>
+    </w:p>
+    <w:p>
+      <w:pPr>
+        <w:pStyle w:val="011LongList-Bullets"/>
+      </w:pPr>
+      <w:proofErr w:type="spellStart"/>
+      <w:r>
+        <w:t>tortor</w:t>
+      </w:r>
+      <w:proofErr w:type="spellEnd"/>
+      <w:r>
+        <w:t xml:space="preserve"> et </w:t>
+      </w:r>
+      <w:proofErr w:type="spellStart"/>
+      <w:r>
+        <w:t>velit</w:t>
+      </w:r>
+      <w:proofErr w:type="spellEnd"/>
+      <w:r>
+        <w:t xml:space="preserve"> </w:t>
+      </w:r>
+      <w:proofErr w:type="spellStart"/>
+      <w:r>
+        <w:t>viverra</w:t>
+      </w:r>
+      <w:proofErr w:type="spellEnd"/>
+      <w:r>
+        <w:t xml:space="preserve">, sit </w:t>
+      </w:r>
+      <w:proofErr w:type="spellStart"/>
+      <w:r>
+        <w:t>amet</w:t>
+      </w:r>
+      <w:proofErr w:type="spellEnd"/>
+      <w:r>
+        <w:t xml:space="preserve"> </w:t>
+      </w:r>
+      <w:proofErr w:type="spellStart"/>
+      <w:r>
+        <w:t>blandit</w:t>
+      </w:r>
+      <w:proofErr w:type="spellEnd"/>
+      <w:r>
+        <w:t xml:space="preserve"> ipsum </w:t>
+      </w:r>
+      <w:proofErr w:type="spellStart"/>
+      <w:r>
+        <w:t>finibus</w:t>
+      </w:r>
+      <w:proofErr w:type="spellEnd"/>
+      <w:r>
+        <w:t xml:space="preserve">. </w:t>
+      </w:r>
+    </w:p>
+    <w:p>
+      <w:pPr>
+        <w:pStyle w:val="011LongList-Bullets"/>
+      </w:pPr>
+      <w:proofErr w:type="spellStart"/>
+      <w:r>
+        <w:t>Vivamus</w:t>
+      </w:r>
+      <w:proofErr w:type="spellEnd"/>
+      <w:r>
+        <w:t xml:space="preserve"> </w:t>
+      </w:r>
+      <w:proofErr w:type="spellStart"/>
+      <w:r>
+        <w:t>vehicula</w:t>
+      </w:r>
+      <w:proofErr w:type="spellEnd"/>
+      <w:r>
+        <w:t xml:space="preserve"> sed </w:t>
+      </w:r>
+      <w:proofErr w:type="spellStart"/>
+      <w:r>
+        <w:t>elit</w:t>
+      </w:r>
+      <w:proofErr w:type="spellEnd"/>
+      <w:r>
+        <w:t xml:space="preserve"> </w:t>
+      </w:r>
+    </w:p>
+    <w:p>
+      <w:pPr>
+        <w:pStyle w:val="011LongList-Bullets"/>
+      </w:pPr>
+      <w:r>
+        <w:t xml:space="preserve">vitae </w:t>
+      </w:r>
+      <w:proofErr w:type="spellStart"/>
+      <w:r>
+        <w:t>finibus</w:t>
+      </w:r>
+      <w:proofErr w:type="spellEnd"/>
+      <w:r>
+        <w:t xml:space="preserve">. Sed </w:t>
+      </w:r>
+      <w:proofErr w:type="spellStart"/>
+      <w:r>
+        <w:t>egestas</w:t>
+      </w:r>
+      <w:proofErr w:type="spellEnd"/>
+      <w:r>
+        <w:t xml:space="preserve"> </w:t>
+      </w:r>
+      <w:proofErr w:type="spellStart"/>
+      <w:r>
+        <w:t>nunc</w:t>
+      </w:r>
+      <w:proofErr w:type="spellEnd"/>
+      <w:r>
+        <w:t xml:space="preserve"> in mi </w:t>
+      </w:r>
+      <w:proofErr w:type="spellStart"/>
+      <w:r>
+        <w:t>pretium</w:t>
+      </w:r>
+      <w:proofErr w:type="spellEnd"/>
+      <w:r>
+        <w:t xml:space="preserve">, in </w:t>
+      </w:r>
+      <w:proofErr w:type="spellStart"/>
+      <w:r>
+        <w:t>rhoncus</w:t>
+      </w:r>
+      <w:proofErr w:type="spellEnd"/>
+      <w:r>
+        <w:t xml:space="preserve"> </w:t>
+      </w:r>
+      <w:proofErr w:type="spellStart"/>
+      <w:r>
+        <w:t>tellus</w:t>
+      </w:r>
+      <w:proofErr w:type="spellEnd"/>
+      <w:r>
+        <w:t xml:space="preserve"> </w:t>
+      </w:r>
+      <w:proofErr w:type="spellStart"/>
+      <w:r>
+        <w:t>facilisis</w:t>
+      </w:r>
+      <w:proofErr w:type="spellEnd"/>
+      <w:r>
+        <w:t xml:space="preserve">. Class </w:t>
+      </w:r>
+      <w:proofErr w:type="spellStart"/>
+      <w:r>
+        <w:t>aptent</w:t>
+      </w:r>
+      <w:proofErr w:type="spellEnd"/>
+      <w:r>
+        <w:t xml:space="preserve"> </w:t>
+      </w:r>
+      <w:proofErr w:type="spellStart"/>
+      <w:r>
+        <w:t>taciti</w:t>
+      </w:r>
+      <w:proofErr w:type="spellEnd"/>
+      <w:r>
+        <w:t xml:space="preserve"> </w:t>
+      </w:r>
+      <w:proofErr w:type="spellStart"/>
+      <w:r>
+        <w:t>sociosqu</w:t>
+      </w:r>
+      <w:proofErr w:type="spellEnd"/>
+      <w:r>
+        <w:t xml:space="preserve"> </w:t>
+      </w:r>
+      <w:proofErr w:type="spellStart"/>
+      <w:r>
+        <w:t>ad</w:t>
+      </w:r>
+      <w:proofErr w:type="spellEnd"/>
+      <w:r>
+        <w:t xml:space="preserve"> </w:t>
+      </w:r>
+      <w:proofErr w:type="spellStart"/>
+      <w:r>
+        <w:t>litora</w:t>
+      </w:r>
+      <w:proofErr w:type="spellEnd"/>
+      <w:r>
+        <w:t xml:space="preserve"> </w:t>
+      </w:r>
+      <w:proofErr w:type="spellStart"/>
+      <w:r>
+        <w:t>torquent</w:t>
+      </w:r>
+      <w:proofErr w:type="spellEnd"/>
+      <w:r>
+        <w:t xml:space="preserve"> per </w:t>
+      </w:r>
+      <w:proofErr w:type="spellStart"/>
+      <w:r>
+        <w:t>conubia</w:t>
+      </w:r>
+      <w:proofErr w:type="spellEnd"/>
+      <w:r>
+        <w:t xml:space="preserve"> nostra, </w:t>
+      </w:r>
+    </w:p>
+    <w:p>
+      <w:pPr>
+        <w:pStyle w:val="011LongList-Bullets"/>
+      </w:pPr>
+      <w:r>
+        <w:t xml:space="preserve">per </w:t>
+      </w:r>
+      <w:proofErr w:type="spellStart"/>
+      <w:r>
+        <w:t>inceptos</w:t>
+      </w:r>
+      <w:proofErr w:type="spellEnd"/>
+      <w:r>
+        <w:t xml:space="preserve"> </w:t>
+      </w:r>
+      <w:proofErr w:type="spellStart"/>
+      <w:r>
+        <w:t>himenaeos</w:t>
+      </w:r>
+      <w:proofErr w:type="spellEnd"/>
+      <w:r>
+        <w:t xml:space="preserve">. </w:t>
+      </w:r>
+    </w:p>
+    <w:p>
+      <w:pPr>
+        <w:pStyle w:val="011LongList-Bullets"/>
+      </w:pPr>
+      <w:proofErr w:type="spellStart"/>
+      <w:r>
+        <w:t>Phasellus</w:t>
+      </w:r>
+      <w:proofErr w:type="spellEnd"/>
+      <w:r>
+        <w:t xml:space="preserve"> fermentum</w:t>
+      </w:r>
+    </w:p>
+    <w:p>
+      <w:pPr>
+        <w:pStyle w:val="006BodyText"/>
+      </w:pPr>
+      <w:r>
+        <w:t>With a long list the space at the end of the list is built in and does not have to be added.</w:t>
+      </w:r>
+      <w:r>
+        <w:t xml:space="preserve"> </w:t>
+      </w:r>
+      <w:r>
+        <w:t xml:space="preserve">The biggest problem with 012 Long List – Numbers (or numbered lists in </w:t>
       </w:r>
       <w:r>
         <w:lastRenderedPageBreak/>
-        <w:t>Numbers</w:t>
-      </w:r>
-      <w:r>
-        <w:t xml:space="preserve"> </w:t>
-      </w:r>
-      <w:r>
-        <w:t>is that if you have a second numbered list, Word will continue the numbering from the previous list. If you attempt to make the list start over at 1, the formatting of the list will need to be manually adjusted.</w:t>
-      </w:r>
-    </w:p>
-    <w:p>
-      <w:pPr>
-        <w:pStyle w:val="004Second-LevelSubheadingBOLD"/>
-      </w:pPr>
-      <w:r>
-        <w:t>Second Level Subheading</w:t>
-      </w:r>
-    </w:p>
-    <w:p>
-      <w:pPr>
-        <w:pStyle w:val="006BodyText"/>
-      </w:pPr>
-      <w:r>
-        <w:t xml:space="preserve">Second Level headings are also in Title </w:t>
+        <w:t xml:space="preserve">general) is that the second time you use the style it will continue the numbers from the first list. When you change it to re-start at 1, the formatting will revert to the default numbered list format. </w:t>
       </w:r>
       <w:proofErr w:type="gramStart"/>
       <w:r>
-        <w:t>Case, but</w:t>
+        <w:t>So</w:t>
       </w:r>
       <w:proofErr w:type="gramEnd"/>
       <w:r>
-        <w:t xml:space="preserve"> are left-aligned instead of centered. O11 Long List – Bullets style is used if any of the lines in the list wrap to a second line. In that case the items are single-spaced but there is a space between each item. </w:t>
-      </w:r>
-    </w:p>
-    <w:p>
-      <w:pPr>
-        <w:pStyle w:val="011LongList-Bullets"/>
-      </w:pPr>
-      <w:r>
-        <w:t xml:space="preserve">Proin </w:t>
-      </w:r>
-      <w:proofErr w:type="spellStart"/>
-      <w:r>
-        <w:t>vehicula</w:t>
-      </w:r>
-      <w:proofErr w:type="spellEnd"/>
-      <w:r>
-        <w:t xml:space="preserve"> diam non </w:t>
-      </w:r>
-    </w:p>
-    <w:p>
-      <w:pPr>
-        <w:pStyle w:val="011LongList-Bullets"/>
-      </w:pPr>
-      <w:proofErr w:type="spellStart"/>
-      <w:r>
-        <w:t>faucibus</w:t>
-      </w:r>
-      <w:proofErr w:type="spellEnd"/>
-      <w:r>
-        <w:t xml:space="preserve"> </w:t>
-      </w:r>
-      <w:proofErr w:type="spellStart"/>
-      <w:r>
-        <w:t>imperdiet</w:t>
-      </w:r>
-      <w:proofErr w:type="spellEnd"/>
-      <w:r>
-        <w:t xml:space="preserve">. </w:t>
-      </w:r>
-      <w:proofErr w:type="spellStart"/>
-      <w:r>
-        <w:t>Fusce</w:t>
-      </w:r>
-      <w:proofErr w:type="spellEnd"/>
-      <w:r>
-        <w:t xml:space="preserve"> </w:t>
-      </w:r>
-      <w:proofErr w:type="spellStart"/>
-      <w:r>
-        <w:t>mattis</w:t>
-      </w:r>
-      <w:proofErr w:type="spellEnd"/>
-      <w:r>
-        <w:t xml:space="preserve"> </w:t>
-      </w:r>
-    </w:p>
-    <w:p>
-      <w:pPr>
-        <w:pStyle w:val="011LongList-Bullets"/>
-      </w:pPr>
-      <w:proofErr w:type="spellStart"/>
-      <w:r>
-        <w:t>tortor</w:t>
-      </w:r>
-      <w:proofErr w:type="spellEnd"/>
-      <w:r>
-        <w:t xml:space="preserve"> et </w:t>
-      </w:r>
-      <w:proofErr w:type="spellStart"/>
-      <w:r>
-        <w:t>velit</w:t>
-      </w:r>
-      <w:proofErr w:type="spellEnd"/>
-      <w:r>
-        <w:t xml:space="preserve"> </w:t>
-      </w:r>
-      <w:proofErr w:type="spellStart"/>
-      <w:r>
-        <w:t>viverra</w:t>
-      </w:r>
-      <w:proofErr w:type="spellEnd"/>
-      <w:r>
-        <w:t xml:space="preserve">, sit </w:t>
-      </w:r>
-      <w:proofErr w:type="spellStart"/>
-      <w:r>
-        <w:t>amet</w:t>
-      </w:r>
-      <w:proofErr w:type="spellEnd"/>
-      <w:r>
-        <w:t xml:space="preserve"> </w:t>
-      </w:r>
-      <w:proofErr w:type="spellStart"/>
-      <w:r>
-        <w:t>blandit</w:t>
-      </w:r>
-      <w:proofErr w:type="spellEnd"/>
-      <w:r>
-        <w:t xml:space="preserve"> ipsum </w:t>
-      </w:r>
-      <w:proofErr w:type="spellStart"/>
-      <w:r>
-        <w:t>finibus</w:t>
-      </w:r>
-      <w:proofErr w:type="spellEnd"/>
-      <w:r>
-        <w:t xml:space="preserve">. </w:t>
-      </w:r>
-    </w:p>
-    <w:p>
-      <w:pPr>
-        <w:pStyle w:val="011LongList-Bullets"/>
-      </w:pPr>
-      <w:proofErr w:type="spellStart"/>
-      <w:r>
-        <w:t>Vivamus</w:t>
-      </w:r>
-      <w:proofErr w:type="spellEnd"/>
-      <w:r>
-        <w:t xml:space="preserve"> </w:t>
-      </w:r>
-      <w:proofErr w:type="spellStart"/>
-      <w:r>
-        <w:t>vehicula</w:t>
-      </w:r>
-      <w:proofErr w:type="spellEnd"/>
-      <w:r>
-        <w:t xml:space="preserve"> sed </w:t>
-      </w:r>
-      <w:proofErr w:type="spellStart"/>
-      <w:r>
-        <w:t>elit</w:t>
-      </w:r>
-      <w:proofErr w:type="spellEnd"/>
-      <w:r>
-        <w:t xml:space="preserve"> </w:t>
-      </w:r>
-    </w:p>
-    <w:p>
-      <w:pPr>
-        <w:pStyle w:val="011LongList-Bullets"/>
-      </w:pPr>
-      <w:r>
-        <w:t xml:space="preserve">vitae </w:t>
-      </w:r>
-      <w:proofErr w:type="spellStart"/>
-      <w:r>
-        <w:t>finibus</w:t>
-      </w:r>
-      <w:proofErr w:type="spellEnd"/>
-      <w:r>
-        <w:t xml:space="preserve">. Sed </w:t>
-      </w:r>
-      <w:proofErr w:type="spellStart"/>
-      <w:r>
-        <w:t>egestas</w:t>
-      </w:r>
-      <w:proofErr w:type="spellEnd"/>
-      <w:r>
-        <w:t xml:space="preserve"> </w:t>
-      </w:r>
-      <w:proofErr w:type="spellStart"/>
-      <w:r>
-        <w:t>nunc</w:t>
-      </w:r>
-      <w:proofErr w:type="spellEnd"/>
-      <w:r>
-        <w:t xml:space="preserve"> in mi </w:t>
-      </w:r>
-      <w:proofErr w:type="spellStart"/>
-      <w:r>
-        <w:t>pretium</w:t>
-      </w:r>
-      <w:proofErr w:type="spellEnd"/>
-      <w:r>
-        <w:t xml:space="preserve">, in </w:t>
-      </w:r>
-      <w:proofErr w:type="spellStart"/>
-      <w:r>
-        <w:t>rhoncus</w:t>
-      </w:r>
-      <w:proofErr w:type="spellEnd"/>
-      <w:r>
-        <w:t xml:space="preserve"> </w:t>
-      </w:r>
-      <w:proofErr w:type="spellStart"/>
-      <w:r>
-        <w:t>tellus</w:t>
-      </w:r>
-      <w:proofErr w:type="spellEnd"/>
-      <w:r>
-        <w:t xml:space="preserve"> </w:t>
-      </w:r>
-      <w:proofErr w:type="spellStart"/>
-      <w:r>
-        <w:t>facilisis</w:t>
-      </w:r>
-      <w:proofErr w:type="spellEnd"/>
-      <w:r>
-        <w:t xml:space="preserve">. Class </w:t>
-      </w:r>
-      <w:proofErr w:type="spellStart"/>
-      <w:r>
-        <w:t>aptent</w:t>
-      </w:r>
-      <w:proofErr w:type="spellEnd"/>
-      <w:r>
-        <w:t xml:space="preserve"> </w:t>
-      </w:r>
-      <w:proofErr w:type="spellStart"/>
-      <w:r>
-        <w:t>taciti</w:t>
-      </w:r>
-      <w:proofErr w:type="spellEnd"/>
-      <w:r>
-        <w:t xml:space="preserve"> </w:t>
-      </w:r>
-      <w:proofErr w:type="spellStart"/>
-      <w:r>
-        <w:t>sociosqu</w:t>
-      </w:r>
-      <w:proofErr w:type="spellEnd"/>
-      <w:r>
-        <w:t xml:space="preserve"> </w:t>
-      </w:r>
-      <w:proofErr w:type="spellStart"/>
-      <w:r>
-        <w:t>ad</w:t>
-      </w:r>
-      <w:proofErr w:type="spellEnd"/>
-      <w:r>
-        <w:t xml:space="preserve"> </w:t>
-      </w:r>
-      <w:proofErr w:type="spellStart"/>
-      <w:r>
-        <w:t>litora</w:t>
-      </w:r>
-      <w:proofErr w:type="spellEnd"/>
-      <w:r>
-        <w:t xml:space="preserve"> </w:t>
-      </w:r>
-      <w:proofErr w:type="spellStart"/>
-      <w:r>
-        <w:t>torquent</w:t>
-      </w:r>
-      <w:proofErr w:type="spellEnd"/>
-      <w:r>
-        <w:t xml:space="preserve"> per </w:t>
-      </w:r>
-      <w:proofErr w:type="spellStart"/>
-      <w:r>
-        <w:t>conubia</w:t>
-      </w:r>
-      <w:proofErr w:type="spellEnd"/>
-      <w:r>
-        <w:t xml:space="preserve"> nostra, </w:t>
-      </w:r>
-    </w:p>
-    <w:p>
-      <w:pPr>
-        <w:pStyle w:val="011LongList-Bullets"/>
-      </w:pPr>
-      <w:r>
-        <w:t xml:space="preserve">per </w:t>
-      </w:r>
-      <w:proofErr w:type="spellStart"/>
-      <w:r>
-        <w:t>inceptos</w:t>
-      </w:r>
-      <w:proofErr w:type="spellEnd"/>
-      <w:r>
-        <w:t xml:space="preserve"> </w:t>
-      </w:r>
-      <w:proofErr w:type="spellStart"/>
-      <w:r>
-        <w:t>himenaeos</w:t>
-      </w:r>
-      <w:proofErr w:type="spellEnd"/>
-      <w:r>
-        <w:t xml:space="preserve">. </w:t>
-      </w:r>
-    </w:p>
-    <w:p>
-      <w:pPr>
-        <w:pStyle w:val="011LongList-Bullets"/>
-      </w:pPr>
-      <w:proofErr w:type="spellStart"/>
-      <w:r>
-        <w:t>Phasellus</w:t>
-      </w:r>
-      <w:proofErr w:type="spellEnd"/>
-      <w:r>
-        <w:t xml:space="preserve"> fermentum</w:t>
-      </w:r>
-    </w:p>
-    <w:p>
-      <w:pPr>
-        <w:pStyle w:val="006BodyText"/>
-      </w:pPr>
-      <w:r>
-        <w:t>With a long list the space at the end of the list is built in and does not have to be added.</w:t>
-      </w:r>
-      <w:r>
-        <w:t xml:space="preserve"> </w:t>
-      </w:r>
-      <w:r>
-        <w:t xml:space="preserve">The biggest problem with 012 Long List – Numbers (or numbered lists in general) is that the second time you use the style it will continue the numbers from the first list. When you change it to re-start at 1, the formatting will revert to the default numbered list format. </w:t>
-      </w:r>
-      <w:proofErr w:type="gramStart"/>
-      <w:r>
-        <w:t>So</w:t>
-      </w:r>
-      <w:proofErr w:type="gramEnd"/>
-      <w:r>
         <w:t xml:space="preserve"> you will have to re-set the hanging indent to 0.5” and set the left indent back to 0.</w:t>
       </w:r>
     </w:p>
@@ -23574,7 +23845,6 @@
         <w:pStyle w:val="005Third-LevelSubheadingBOLD"/>
       </w:pPr>
       <w:r>
-        <w:lastRenderedPageBreak/>
         <w:t>Third level subheading</w:t>
       </w:r>
     </w:p>
@@ -23671,6 +23941,7 @@
         <w:pStyle w:val="004Second-LevelSubheadingBOLD"/>
       </w:pPr>
       <w:r>
+        <w:lastRenderedPageBreak/>
         <w:t>Second Level Subheading</w:t>
       </w:r>
     </w:p>
@@ -23690,7 +23961,6 @@
         <w:rPr>
           <w:b/>
         </w:rPr>
-        <w:lastRenderedPageBreak/>
         <w:t>Paragraph headings.</w:t>
       </w:r>
       <w:r>
@@ -24170,10 +24440,10 @@
           <w:noProof/>
         </w:rPr>
         <w:drawing>
-          <wp:inline distT="0" distB="0" distL="0" distR="0" wp14:anchorId="37956230" wp14:editId="78E4AF17">
+          <wp:inline distT="0" distB="0" distL="0" distR="0" wp14:anchorId="373680EF" wp14:editId="40FD1A1B">
             <wp:extent cx="2241395" cy="2185360"/>
             <wp:effectExtent l="0" t="0" r="0" b="0"/>
-            <wp:docPr id="23" name="Picture 23"/>
+            <wp:docPr id="29" name="Picture 29"/>
             <wp:cNvGraphicFramePr>
               <a:graphicFrameLocks xmlns:a="http://schemas.openxmlformats.org/drawingml/2006/main" noChangeAspect="1"/>
             </wp:cNvGraphicFramePr>
@@ -24181,7 +24451,7 @@
               <a:graphicData uri="http://schemas.openxmlformats.org/drawingml/2006/picture">
                 <pic:pic xmlns:pic="http://schemas.openxmlformats.org/drawingml/2006/picture">
                   <pic:nvPicPr>
-                    <pic:cNvPr id="23" name="Picture 23"/>
+                    <pic:cNvPr id="17" name="XAAB6900.gif"/>
                     <pic:cNvPicPr/>
                   </pic:nvPicPr>
                   <pic:blipFill>
@@ -24599,10 +24869,10 @@
           <w:noProof/>
         </w:rPr>
         <w:drawing>
-          <wp:inline distT="0" distB="0" distL="0" distR="0" wp14:anchorId="781DF585" wp14:editId="3060EC5F">
+          <wp:inline distT="0" distB="0" distL="0" distR="0" wp14:anchorId="48DF4A03" wp14:editId="39272484">
             <wp:extent cx="1597152" cy="2718816"/>
             <wp:effectExtent l="0" t="0" r="3175" b="5715"/>
-            <wp:docPr id="24" name="Picture 24"/>
+            <wp:docPr id="30" name="Picture 30"/>
             <wp:cNvGraphicFramePr>
               <a:graphicFrameLocks xmlns:a="http://schemas.openxmlformats.org/drawingml/2006/main" noChangeAspect="1"/>
             </wp:cNvGraphicFramePr>
@@ -24610,7 +24880,7 @@
               <a:graphicData uri="http://schemas.openxmlformats.org/drawingml/2006/picture">
                 <pic:pic xmlns:pic="http://schemas.openxmlformats.org/drawingml/2006/picture">
                   <pic:nvPicPr>
-                    <pic:cNvPr id="24" name="Picture 24"/>
+                    <pic:cNvPr id="19" name="304194.JPG"/>
                     <pic:cNvPicPr/>
                   </pic:nvPicPr>
                   <pic:blipFill>
@@ -24648,10 +24918,10 @@
           <w:noProof/>
         </w:rPr>
         <w:drawing>
-          <wp:inline distT="0" distB="0" distL="0" distR="0" wp14:anchorId="1158D87F" wp14:editId="18764DC4">
+          <wp:inline distT="0" distB="0" distL="0" distR="0" wp14:anchorId="2DB0A41C" wp14:editId="6C949CF0">
             <wp:extent cx="2718816" cy="1767840"/>
             <wp:effectExtent l="0" t="0" r="5715" b="3810"/>
-            <wp:docPr id="25" name="Picture 25"/>
+            <wp:docPr id="31" name="Picture 31"/>
             <wp:cNvGraphicFramePr>
               <a:graphicFrameLocks xmlns:a="http://schemas.openxmlformats.org/drawingml/2006/main" noChangeAspect="1"/>
             </wp:cNvGraphicFramePr>
@@ -24659,7 +24929,7 @@
               <a:graphicData uri="http://schemas.openxmlformats.org/drawingml/2006/picture">
                 <pic:pic xmlns:pic="http://schemas.openxmlformats.org/drawingml/2006/picture">
                   <pic:nvPicPr>
-                    <pic:cNvPr id="25" name="Picture 25"/>
+                    <pic:cNvPr id="20" name="501329.JPG"/>
                     <pic:cNvPicPr/>
                   </pic:nvPicPr>
                   <pic:blipFill>
@@ -24712,10 +24982,10 @@
           <w:noProof/>
         </w:rPr>
         <w:drawing>
-          <wp:inline distT="0" distB="0" distL="0" distR="0" wp14:anchorId="0D921293" wp14:editId="37DF57FC">
+          <wp:inline distT="0" distB="0" distL="0" distR="0" wp14:anchorId="1C558A11" wp14:editId="189E70CA">
             <wp:extent cx="1898712" cy="2468880"/>
             <wp:effectExtent l="0" t="0" r="6350" b="7620"/>
-            <wp:docPr id="26" name="Picture 26"/>
+            <wp:docPr id="32" name="Picture 32"/>
             <wp:cNvGraphicFramePr>
               <a:graphicFrameLocks xmlns:a="http://schemas.openxmlformats.org/drawingml/2006/main" noChangeAspect="1"/>
             </wp:cNvGraphicFramePr>
@@ -24723,7 +24993,7 @@
               <a:graphicData uri="http://schemas.openxmlformats.org/drawingml/2006/picture">
                 <pic:pic xmlns:pic="http://schemas.openxmlformats.org/drawingml/2006/picture">
                   <pic:nvPicPr>
-                    <pic:cNvPr id="26" name="Picture 26"/>
+                    <pic:cNvPr id="21" name="404656.JPG"/>
                     <pic:cNvPicPr/>
                   </pic:nvPicPr>
                   <pic:blipFill>
@@ -24761,10 +25031,10 @@
           <w:noProof/>
         </w:rPr>
         <w:drawing>
-          <wp:inline distT="0" distB="0" distL="0" distR="0" wp14:anchorId="0E3F3C6F" wp14:editId="2AFE38A8">
+          <wp:inline distT="0" distB="0" distL="0" distR="0" wp14:anchorId="1159BB38" wp14:editId="3A7011E9">
             <wp:extent cx="1931926" cy="2468880"/>
             <wp:effectExtent l="0" t="0" r="0" b="7620"/>
-            <wp:docPr id="27" name="Picture 27"/>
+            <wp:docPr id="33" name="Picture 33" descr="A picture containing text&#10;&#10;Description automatically generated"/>
             <wp:cNvGraphicFramePr>
               <a:graphicFrameLocks xmlns:a="http://schemas.openxmlformats.org/drawingml/2006/main" noChangeAspect="1"/>
             </wp:cNvGraphicFramePr>
@@ -24772,7 +25042,7 @@
               <a:graphicData uri="http://schemas.openxmlformats.org/drawingml/2006/picture">
                 <pic:pic xmlns:pic="http://schemas.openxmlformats.org/drawingml/2006/picture">
                   <pic:nvPicPr>
-                    <pic:cNvPr id="27" name="Picture 27"/>
+                    <pic:cNvPr id="33" name="Picture 33" descr="A picture containing text&#10;&#10;Description automatically generated"/>
                     <pic:cNvPicPr/>
                   </pic:nvPicPr>
                   <pic:blipFill>
@@ -24814,2832 +25084,17 @@
     </w:p>
     <w:p>
       <w:pPr>
-        <w:pStyle w:val="014FigureCaption"/>
+        <w:pStyle w:val="001CHAPTERNUMBER"/>
       </w:pPr>
       <w:r>
         <w:br w:type="page"/>
       </w:r>
-    </w:p>
-    <w:p>
-      <w:pPr>
-        <w:pStyle w:val="013TableCaption"/>
-      </w:pPr>
-      <w:r>
-        <w:lastRenderedPageBreak/>
-        <w:t>Table 1-3.  Tables that can’t fit on a single page must be split across two of more pages. When this happens, you actually split the table into a new table starting on the next page without a table caption – just the table number and the word “Continued” at the top of the Table. You also have to repeat the headings at the top of the second (and subsequent) page(s). Table text can be reduced from 12 pts. to 10 pts. to fit more data on the page if desired.</w:t>
-      </w:r>
-    </w:p>
-    <w:tbl>
-      <w:tblPr>
-        <w:tblStyle w:val="TableGrid"/>
-        <w:tblW w:w="0" w:type="auto"/>
-        <w:tblBorders>
-          <w:left w:val="none" w:sz="0" w:space="0" w:color="auto"/>
-          <w:right w:val="none" w:sz="0" w:space="0" w:color="auto"/>
-          <w:insideH w:val="none" w:sz="0" w:space="0" w:color="auto"/>
-          <w:insideV w:val="none" w:sz="0" w:space="0" w:color="auto"/>
-        </w:tblBorders>
-        <w:tblLook w:val="04A0" w:firstRow="1" w:lastRow="0" w:firstColumn="1" w:lastColumn="0" w:noHBand="0" w:noVBand="1"/>
-      </w:tblPr>
-      <w:tblGrid>
-        <w:gridCol w:w="1870"/>
-        <w:gridCol w:w="1870"/>
-        <w:gridCol w:w="1870"/>
-        <w:gridCol w:w="1870"/>
-        <w:gridCol w:w="1870"/>
-      </w:tblGrid>
-      <w:tr>
-        <w:tc>
-          <w:tcPr>
-            <w:tcW w:w="1870" w:type="dxa"/>
-            <w:tcBorders>
-              <w:top w:val="single" w:sz="4" w:space="0" w:color="auto"/>
-              <w:bottom w:val="single" w:sz="4" w:space="0" w:color="auto"/>
-            </w:tcBorders>
-          </w:tcPr>
-          <w:p>
-            <w:r>
-              <w:t>Category</w:t>
-            </w:r>
-          </w:p>
-        </w:tc>
-        <w:tc>
-          <w:tcPr>
-            <w:tcW w:w="1870" w:type="dxa"/>
-            <w:tcBorders>
-              <w:top w:val="single" w:sz="4" w:space="0" w:color="auto"/>
-              <w:bottom w:val="single" w:sz="4" w:space="0" w:color="auto"/>
-            </w:tcBorders>
-          </w:tcPr>
-          <w:p>
-            <w:r>
-              <w:t>Heading 1</w:t>
-            </w:r>
-          </w:p>
-        </w:tc>
-        <w:tc>
-          <w:tcPr>
-            <w:tcW w:w="1870" w:type="dxa"/>
-            <w:tcBorders>
-              <w:top w:val="single" w:sz="4" w:space="0" w:color="auto"/>
-              <w:bottom w:val="single" w:sz="4" w:space="0" w:color="auto"/>
-            </w:tcBorders>
-          </w:tcPr>
-          <w:p>
-            <w:r>
-              <w:t>Heading 2</w:t>
-            </w:r>
-          </w:p>
-        </w:tc>
-        <w:tc>
-          <w:tcPr>
-            <w:tcW w:w="1870" w:type="dxa"/>
-            <w:tcBorders>
-              <w:top w:val="single" w:sz="4" w:space="0" w:color="auto"/>
-              <w:bottom w:val="single" w:sz="4" w:space="0" w:color="auto"/>
-            </w:tcBorders>
-          </w:tcPr>
-          <w:p>
-            <w:r>
-              <w:t>Heading 3</w:t>
-            </w:r>
-          </w:p>
-        </w:tc>
-        <w:tc>
-          <w:tcPr>
-            <w:tcW w:w="1870" w:type="dxa"/>
-            <w:tcBorders>
-              <w:top w:val="single" w:sz="4" w:space="0" w:color="auto"/>
-              <w:bottom w:val="single" w:sz="4" w:space="0" w:color="auto"/>
-            </w:tcBorders>
-          </w:tcPr>
-          <w:p>
-            <w:r>
-              <w:t>Heading 4</w:t>
-            </w:r>
-          </w:p>
-        </w:tc>
-      </w:tr>
-      <w:tr>
-        <w:tc>
-          <w:tcPr>
-            <w:tcW w:w="1870" w:type="dxa"/>
-            <w:tcBorders>
-              <w:top w:val="single" w:sz="4" w:space="0" w:color="auto"/>
-            </w:tcBorders>
-          </w:tcPr>
-          <w:p>
-            <w:r>
-              <w:t>Row heading</w:t>
-            </w:r>
-          </w:p>
-        </w:tc>
-        <w:tc>
-          <w:tcPr>
-            <w:tcW w:w="1870" w:type="dxa"/>
-            <w:tcBorders>
-              <w:top w:val="single" w:sz="4" w:space="0" w:color="auto"/>
-            </w:tcBorders>
-          </w:tcPr>
-          <w:p>
-            <w:r>
-              <w:t>Data</w:t>
-            </w:r>
-          </w:p>
-        </w:tc>
-        <w:tc>
-          <w:tcPr>
-            <w:tcW w:w="1870" w:type="dxa"/>
-            <w:tcBorders>
-              <w:top w:val="single" w:sz="4" w:space="0" w:color="auto"/>
-            </w:tcBorders>
-          </w:tcPr>
-          <w:p>
-            <w:r>
-              <w:t>Data</w:t>
-            </w:r>
-          </w:p>
-        </w:tc>
-        <w:tc>
-          <w:tcPr>
-            <w:tcW w:w="1870" w:type="dxa"/>
-            <w:tcBorders>
-              <w:top w:val="single" w:sz="4" w:space="0" w:color="auto"/>
-            </w:tcBorders>
-          </w:tcPr>
-          <w:p>
-            <w:r>
-              <w:t>Data</w:t>
-            </w:r>
-          </w:p>
-        </w:tc>
-        <w:tc>
-          <w:tcPr>
-            <w:tcW w:w="1870" w:type="dxa"/>
-            <w:tcBorders>
-              <w:top w:val="single" w:sz="4" w:space="0" w:color="auto"/>
-            </w:tcBorders>
-          </w:tcPr>
-          <w:p>
-            <w:r>
-              <w:t>Data</w:t>
-            </w:r>
-          </w:p>
-        </w:tc>
-      </w:tr>
-      <w:tr>
-        <w:tc>
-          <w:tcPr>
-            <w:tcW w:w="1870" w:type="dxa"/>
-          </w:tcPr>
-          <w:p>
-            <w:r>
-              <w:t>Row heading</w:t>
-            </w:r>
-          </w:p>
-        </w:tc>
-        <w:tc>
-          <w:tcPr>
-            <w:tcW w:w="1870" w:type="dxa"/>
-          </w:tcPr>
-          <w:p>
-            <w:r>
-              <w:t>Data</w:t>
-            </w:r>
-          </w:p>
-        </w:tc>
-        <w:tc>
-          <w:tcPr>
-            <w:tcW w:w="1870" w:type="dxa"/>
-          </w:tcPr>
-          <w:p>
-            <w:r>
-              <w:t>Data</w:t>
-            </w:r>
-          </w:p>
-        </w:tc>
-        <w:tc>
-          <w:tcPr>
-            <w:tcW w:w="1870" w:type="dxa"/>
-          </w:tcPr>
-          <w:p>
-            <w:r>
-              <w:t>Data</w:t>
-            </w:r>
-          </w:p>
-        </w:tc>
-        <w:tc>
-          <w:tcPr>
-            <w:tcW w:w="1870" w:type="dxa"/>
-          </w:tcPr>
-          <w:p>
-            <w:r>
-              <w:t>Data</w:t>
-            </w:r>
-          </w:p>
-        </w:tc>
-      </w:tr>
-      <w:tr>
-        <w:tc>
-          <w:tcPr>
-            <w:tcW w:w="1870" w:type="dxa"/>
-          </w:tcPr>
-          <w:p>
-            <w:r>
-              <w:t>Row heading</w:t>
-            </w:r>
-          </w:p>
-        </w:tc>
-        <w:tc>
-          <w:tcPr>
-            <w:tcW w:w="1870" w:type="dxa"/>
-          </w:tcPr>
-          <w:p>
-            <w:r>
-              <w:t>Data</w:t>
-            </w:r>
-          </w:p>
-        </w:tc>
-        <w:tc>
-          <w:tcPr>
-            <w:tcW w:w="1870" w:type="dxa"/>
-          </w:tcPr>
-          <w:p>
-            <w:r>
-              <w:t>Data</w:t>
-            </w:r>
-          </w:p>
-        </w:tc>
-        <w:tc>
-          <w:tcPr>
-            <w:tcW w:w="1870" w:type="dxa"/>
-          </w:tcPr>
-          <w:p>
-            <w:r>
-              <w:t>Data</w:t>
-            </w:r>
-          </w:p>
-        </w:tc>
-        <w:tc>
-          <w:tcPr>
-            <w:tcW w:w="1870" w:type="dxa"/>
-          </w:tcPr>
-          <w:p>
-            <w:r>
-              <w:t>Data</w:t>
-            </w:r>
-          </w:p>
-        </w:tc>
-      </w:tr>
-      <w:tr>
-        <w:tc>
-          <w:tcPr>
-            <w:tcW w:w="1870" w:type="dxa"/>
-          </w:tcPr>
-          <w:p>
-            <w:r>
-              <w:t>Row heading</w:t>
-            </w:r>
-          </w:p>
-        </w:tc>
-        <w:tc>
-          <w:tcPr>
-            <w:tcW w:w="1870" w:type="dxa"/>
-          </w:tcPr>
-          <w:p>
-            <w:r>
-              <w:t>Data</w:t>
-            </w:r>
-          </w:p>
-        </w:tc>
-        <w:tc>
-          <w:tcPr>
-            <w:tcW w:w="1870" w:type="dxa"/>
-          </w:tcPr>
-          <w:p>
-            <w:r>
-              <w:t>Data</w:t>
-            </w:r>
-          </w:p>
-        </w:tc>
-        <w:tc>
-          <w:tcPr>
-            <w:tcW w:w="1870" w:type="dxa"/>
-          </w:tcPr>
-          <w:p>
-            <w:r>
-              <w:t>Data</w:t>
-            </w:r>
-          </w:p>
-        </w:tc>
-        <w:tc>
-          <w:tcPr>
-            <w:tcW w:w="1870" w:type="dxa"/>
-          </w:tcPr>
-          <w:p>
-            <w:r>
-              <w:t>Data</w:t>
-            </w:r>
-          </w:p>
-        </w:tc>
-      </w:tr>
-      <w:tr>
-        <w:tc>
-          <w:tcPr>
-            <w:tcW w:w="1870" w:type="dxa"/>
-          </w:tcPr>
-          <w:p>
-            <w:r>
-              <w:t>Row heading</w:t>
-            </w:r>
-          </w:p>
-        </w:tc>
-        <w:tc>
-          <w:tcPr>
-            <w:tcW w:w="1870" w:type="dxa"/>
-          </w:tcPr>
-          <w:p>
-            <w:r>
-              <w:t>Data</w:t>
-            </w:r>
-          </w:p>
-        </w:tc>
-        <w:tc>
-          <w:tcPr>
-            <w:tcW w:w="1870" w:type="dxa"/>
-          </w:tcPr>
-          <w:p>
-            <w:r>
-              <w:t>Data</w:t>
-            </w:r>
-          </w:p>
-        </w:tc>
-        <w:tc>
-          <w:tcPr>
-            <w:tcW w:w="1870" w:type="dxa"/>
-          </w:tcPr>
-          <w:p>
-            <w:r>
-              <w:t>Data</w:t>
-            </w:r>
-          </w:p>
-        </w:tc>
-        <w:tc>
-          <w:tcPr>
-            <w:tcW w:w="1870" w:type="dxa"/>
-          </w:tcPr>
-          <w:p>
-            <w:r>
-              <w:t>Data</w:t>
-            </w:r>
-          </w:p>
-        </w:tc>
-      </w:tr>
-      <w:tr>
-        <w:tc>
-          <w:tcPr>
-            <w:tcW w:w="1870" w:type="dxa"/>
-          </w:tcPr>
-          <w:p>
-            <w:r>
-              <w:t>Row heading</w:t>
-            </w:r>
-          </w:p>
-        </w:tc>
-        <w:tc>
-          <w:tcPr>
-            <w:tcW w:w="1870" w:type="dxa"/>
-          </w:tcPr>
-          <w:p>
-            <w:r>
-              <w:t>Data</w:t>
-            </w:r>
-          </w:p>
-        </w:tc>
-        <w:tc>
-          <w:tcPr>
-            <w:tcW w:w="1870" w:type="dxa"/>
-          </w:tcPr>
-          <w:p>
-            <w:r>
-              <w:t>Data</w:t>
-            </w:r>
-          </w:p>
-        </w:tc>
-        <w:tc>
-          <w:tcPr>
-            <w:tcW w:w="1870" w:type="dxa"/>
-          </w:tcPr>
-          <w:p>
-            <w:r>
-              <w:t>Data</w:t>
-            </w:r>
-          </w:p>
-        </w:tc>
-        <w:tc>
-          <w:tcPr>
-            <w:tcW w:w="1870" w:type="dxa"/>
-          </w:tcPr>
-          <w:p>
-            <w:r>
-              <w:t>Data</w:t>
-            </w:r>
-          </w:p>
-        </w:tc>
-      </w:tr>
-      <w:tr>
-        <w:tc>
-          <w:tcPr>
-            <w:tcW w:w="1870" w:type="dxa"/>
-          </w:tcPr>
-          <w:p>
-            <w:r>
-              <w:t>Row heading</w:t>
-            </w:r>
-          </w:p>
-        </w:tc>
-        <w:tc>
-          <w:tcPr>
-            <w:tcW w:w="1870" w:type="dxa"/>
-          </w:tcPr>
-          <w:p>
-            <w:r>
-              <w:t>Data</w:t>
-            </w:r>
-          </w:p>
-        </w:tc>
-        <w:tc>
-          <w:tcPr>
-            <w:tcW w:w="1870" w:type="dxa"/>
-          </w:tcPr>
-          <w:p>
-            <w:r>
-              <w:t>Data</w:t>
-            </w:r>
-          </w:p>
-        </w:tc>
-        <w:tc>
-          <w:tcPr>
-            <w:tcW w:w="1870" w:type="dxa"/>
-          </w:tcPr>
-          <w:p>
-            <w:r>
-              <w:t>Data</w:t>
-            </w:r>
-          </w:p>
-        </w:tc>
-        <w:tc>
-          <w:tcPr>
-            <w:tcW w:w="1870" w:type="dxa"/>
-          </w:tcPr>
-          <w:p>
-            <w:r>
-              <w:t>Data</w:t>
-            </w:r>
-          </w:p>
-        </w:tc>
-      </w:tr>
-      <w:tr>
-        <w:tc>
-          <w:tcPr>
-            <w:tcW w:w="1870" w:type="dxa"/>
-          </w:tcPr>
-          <w:p>
-            <w:r>
-              <w:t>Row heading</w:t>
-            </w:r>
-          </w:p>
-        </w:tc>
-        <w:tc>
-          <w:tcPr>
-            <w:tcW w:w="1870" w:type="dxa"/>
-          </w:tcPr>
-          <w:p>
-            <w:r>
-              <w:t>Data</w:t>
-            </w:r>
-          </w:p>
-        </w:tc>
-        <w:tc>
-          <w:tcPr>
-            <w:tcW w:w="1870" w:type="dxa"/>
-          </w:tcPr>
-          <w:p>
-            <w:r>
-              <w:t>Data</w:t>
-            </w:r>
-          </w:p>
-        </w:tc>
-        <w:tc>
-          <w:tcPr>
-            <w:tcW w:w="1870" w:type="dxa"/>
-          </w:tcPr>
-          <w:p>
-            <w:r>
-              <w:t>Data</w:t>
-            </w:r>
-          </w:p>
-        </w:tc>
-        <w:tc>
-          <w:tcPr>
-            <w:tcW w:w="1870" w:type="dxa"/>
-          </w:tcPr>
-          <w:p>
-            <w:r>
-              <w:t>Data</w:t>
-            </w:r>
-          </w:p>
-        </w:tc>
-      </w:tr>
-      <w:tr>
-        <w:tc>
-          <w:tcPr>
-            <w:tcW w:w="1870" w:type="dxa"/>
-          </w:tcPr>
-          <w:p>
-            <w:r>
-              <w:t>Row heading</w:t>
-            </w:r>
-          </w:p>
-        </w:tc>
-        <w:tc>
-          <w:tcPr>
-            <w:tcW w:w="1870" w:type="dxa"/>
-          </w:tcPr>
-          <w:p>
-            <w:r>
-              <w:t>Data</w:t>
-            </w:r>
-          </w:p>
-        </w:tc>
-        <w:tc>
-          <w:tcPr>
-            <w:tcW w:w="1870" w:type="dxa"/>
-          </w:tcPr>
-          <w:p>
-            <w:r>
-              <w:t>Data</w:t>
-            </w:r>
-          </w:p>
-        </w:tc>
-        <w:tc>
-          <w:tcPr>
-            <w:tcW w:w="1870" w:type="dxa"/>
-          </w:tcPr>
-          <w:p>
-            <w:r>
-              <w:t>Data</w:t>
-            </w:r>
-          </w:p>
-        </w:tc>
-        <w:tc>
-          <w:tcPr>
-            <w:tcW w:w="1870" w:type="dxa"/>
-          </w:tcPr>
-          <w:p>
-            <w:r>
-              <w:t>Data</w:t>
-            </w:r>
-          </w:p>
-        </w:tc>
-      </w:tr>
-      <w:tr>
-        <w:tc>
-          <w:tcPr>
-            <w:tcW w:w="1870" w:type="dxa"/>
-          </w:tcPr>
-          <w:p>
-            <w:r>
-              <w:t>Row heading</w:t>
-            </w:r>
-          </w:p>
-        </w:tc>
-        <w:tc>
-          <w:tcPr>
-            <w:tcW w:w="1870" w:type="dxa"/>
-          </w:tcPr>
-          <w:p>
-            <w:r>
-              <w:t>Data</w:t>
-            </w:r>
-          </w:p>
-        </w:tc>
-        <w:tc>
-          <w:tcPr>
-            <w:tcW w:w="1870" w:type="dxa"/>
-          </w:tcPr>
-          <w:p>
-            <w:r>
-              <w:t>Data</w:t>
-            </w:r>
-          </w:p>
-        </w:tc>
-        <w:tc>
-          <w:tcPr>
-            <w:tcW w:w="1870" w:type="dxa"/>
-          </w:tcPr>
-          <w:p>
-            <w:r>
-              <w:t>Data</w:t>
-            </w:r>
-          </w:p>
-        </w:tc>
-        <w:tc>
-          <w:tcPr>
-            <w:tcW w:w="1870" w:type="dxa"/>
-          </w:tcPr>
-          <w:p>
-            <w:r>
-              <w:t>Data</w:t>
-            </w:r>
-          </w:p>
-        </w:tc>
-      </w:tr>
-      <w:tr>
-        <w:tc>
-          <w:tcPr>
-            <w:tcW w:w="1870" w:type="dxa"/>
-          </w:tcPr>
-          <w:p>
-            <w:r>
-              <w:t>Row heading</w:t>
-            </w:r>
-          </w:p>
-        </w:tc>
-        <w:tc>
-          <w:tcPr>
-            <w:tcW w:w="1870" w:type="dxa"/>
-          </w:tcPr>
-          <w:p>
-            <w:r>
-              <w:t>Data</w:t>
-            </w:r>
-          </w:p>
-        </w:tc>
-        <w:tc>
-          <w:tcPr>
-            <w:tcW w:w="1870" w:type="dxa"/>
-          </w:tcPr>
-          <w:p>
-            <w:r>
-              <w:t>Data</w:t>
-            </w:r>
-          </w:p>
-        </w:tc>
-        <w:tc>
-          <w:tcPr>
-            <w:tcW w:w="1870" w:type="dxa"/>
-          </w:tcPr>
-          <w:p>
-            <w:r>
-              <w:t>Data</w:t>
-            </w:r>
-          </w:p>
-        </w:tc>
-        <w:tc>
-          <w:tcPr>
-            <w:tcW w:w="1870" w:type="dxa"/>
-          </w:tcPr>
-          <w:p>
-            <w:r>
-              <w:t>Data</w:t>
-            </w:r>
-          </w:p>
-        </w:tc>
-      </w:tr>
-      <w:tr>
-        <w:tc>
-          <w:tcPr>
-            <w:tcW w:w="1870" w:type="dxa"/>
-          </w:tcPr>
-          <w:p>
-            <w:r>
-              <w:t>Row heading</w:t>
-            </w:r>
-          </w:p>
-        </w:tc>
-        <w:tc>
-          <w:tcPr>
-            <w:tcW w:w="1870" w:type="dxa"/>
-          </w:tcPr>
-          <w:p>
-            <w:r>
-              <w:t>Data</w:t>
-            </w:r>
-          </w:p>
-        </w:tc>
-        <w:tc>
-          <w:tcPr>
-            <w:tcW w:w="1870" w:type="dxa"/>
-          </w:tcPr>
-          <w:p>
-            <w:r>
-              <w:t>Data</w:t>
-            </w:r>
-          </w:p>
-        </w:tc>
-        <w:tc>
-          <w:tcPr>
-            <w:tcW w:w="1870" w:type="dxa"/>
-          </w:tcPr>
-          <w:p>
-            <w:r>
-              <w:t>Data</w:t>
-            </w:r>
-          </w:p>
-        </w:tc>
-        <w:tc>
-          <w:tcPr>
-            <w:tcW w:w="1870" w:type="dxa"/>
-          </w:tcPr>
-          <w:p>
-            <w:r>
-              <w:t>Data</w:t>
-            </w:r>
-          </w:p>
-        </w:tc>
-      </w:tr>
-      <w:tr>
-        <w:tc>
-          <w:tcPr>
-            <w:tcW w:w="1870" w:type="dxa"/>
-          </w:tcPr>
-          <w:p>
-            <w:r>
-              <w:t>Row heading</w:t>
-            </w:r>
-          </w:p>
-        </w:tc>
-        <w:tc>
-          <w:tcPr>
-            <w:tcW w:w="1870" w:type="dxa"/>
-          </w:tcPr>
-          <w:p>
-            <w:r>
-              <w:t>Data</w:t>
-            </w:r>
-          </w:p>
-        </w:tc>
-        <w:tc>
-          <w:tcPr>
-            <w:tcW w:w="1870" w:type="dxa"/>
-          </w:tcPr>
-          <w:p>
-            <w:r>
-              <w:t>Data</w:t>
-            </w:r>
-          </w:p>
-        </w:tc>
-        <w:tc>
-          <w:tcPr>
-            <w:tcW w:w="1870" w:type="dxa"/>
-          </w:tcPr>
-          <w:p>
-            <w:r>
-              <w:t>Data</w:t>
-            </w:r>
-          </w:p>
-        </w:tc>
-        <w:tc>
-          <w:tcPr>
-            <w:tcW w:w="1870" w:type="dxa"/>
-          </w:tcPr>
-          <w:p>
-            <w:r>
-              <w:t>Data</w:t>
-            </w:r>
-          </w:p>
-        </w:tc>
-      </w:tr>
-      <w:tr>
-        <w:tc>
-          <w:tcPr>
-            <w:tcW w:w="1870" w:type="dxa"/>
-          </w:tcPr>
-          <w:p>
-            <w:r>
-              <w:t>Row heading</w:t>
-            </w:r>
-          </w:p>
-        </w:tc>
-        <w:tc>
-          <w:tcPr>
-            <w:tcW w:w="1870" w:type="dxa"/>
-          </w:tcPr>
-          <w:p>
-            <w:r>
-              <w:t>Data</w:t>
-            </w:r>
-          </w:p>
-        </w:tc>
-        <w:tc>
-          <w:tcPr>
-            <w:tcW w:w="1870" w:type="dxa"/>
-          </w:tcPr>
-          <w:p>
-            <w:r>
-              <w:t>Data</w:t>
-            </w:r>
-          </w:p>
-        </w:tc>
-        <w:tc>
-          <w:tcPr>
-            <w:tcW w:w="1870" w:type="dxa"/>
-          </w:tcPr>
-          <w:p>
-            <w:r>
-              <w:t>Data</w:t>
-            </w:r>
-          </w:p>
-        </w:tc>
-        <w:tc>
-          <w:tcPr>
-            <w:tcW w:w="1870" w:type="dxa"/>
-          </w:tcPr>
-          <w:p>
-            <w:r>
-              <w:t>Data</w:t>
-            </w:r>
-          </w:p>
-        </w:tc>
-      </w:tr>
-      <w:tr>
-        <w:tc>
-          <w:tcPr>
-            <w:tcW w:w="1870" w:type="dxa"/>
-          </w:tcPr>
-          <w:p>
-            <w:r>
-              <w:t>Row heading</w:t>
-            </w:r>
-          </w:p>
-        </w:tc>
-        <w:tc>
-          <w:tcPr>
-            <w:tcW w:w="1870" w:type="dxa"/>
-          </w:tcPr>
-          <w:p>
-            <w:r>
-              <w:t>Data</w:t>
-            </w:r>
-          </w:p>
-        </w:tc>
-        <w:tc>
-          <w:tcPr>
-            <w:tcW w:w="1870" w:type="dxa"/>
-          </w:tcPr>
-          <w:p>
-            <w:r>
-              <w:t>Data</w:t>
-            </w:r>
-          </w:p>
-        </w:tc>
-        <w:tc>
-          <w:tcPr>
-            <w:tcW w:w="1870" w:type="dxa"/>
-          </w:tcPr>
-          <w:p>
-            <w:r>
-              <w:t>Data</w:t>
-            </w:r>
-          </w:p>
-        </w:tc>
-        <w:tc>
-          <w:tcPr>
-            <w:tcW w:w="1870" w:type="dxa"/>
-          </w:tcPr>
-          <w:p>
-            <w:r>
-              <w:t>Data</w:t>
-            </w:r>
-          </w:p>
-        </w:tc>
-      </w:tr>
-      <w:tr>
-        <w:tc>
-          <w:tcPr>
-            <w:tcW w:w="1870" w:type="dxa"/>
-          </w:tcPr>
-          <w:p>
-            <w:r>
-              <w:t>Row heading</w:t>
-            </w:r>
-          </w:p>
-        </w:tc>
-        <w:tc>
-          <w:tcPr>
-            <w:tcW w:w="1870" w:type="dxa"/>
-          </w:tcPr>
-          <w:p>
-            <w:r>
-              <w:t>Data</w:t>
-            </w:r>
-          </w:p>
-        </w:tc>
-        <w:tc>
-          <w:tcPr>
-            <w:tcW w:w="1870" w:type="dxa"/>
-          </w:tcPr>
-          <w:p>
-            <w:r>
-              <w:t>Data</w:t>
-            </w:r>
-          </w:p>
-        </w:tc>
-        <w:tc>
-          <w:tcPr>
-            <w:tcW w:w="1870" w:type="dxa"/>
-          </w:tcPr>
-          <w:p>
-            <w:r>
-              <w:t>Data</w:t>
-            </w:r>
-          </w:p>
-        </w:tc>
-        <w:tc>
-          <w:tcPr>
-            <w:tcW w:w="1870" w:type="dxa"/>
-          </w:tcPr>
-          <w:p>
-            <w:r>
-              <w:t>Data</w:t>
-            </w:r>
-          </w:p>
-        </w:tc>
-      </w:tr>
-      <w:tr>
-        <w:tc>
-          <w:tcPr>
-            <w:tcW w:w="1870" w:type="dxa"/>
-          </w:tcPr>
-          <w:p>
-            <w:r>
-              <w:t>Row heading</w:t>
-            </w:r>
-          </w:p>
-        </w:tc>
-        <w:tc>
-          <w:tcPr>
-            <w:tcW w:w="1870" w:type="dxa"/>
-          </w:tcPr>
-          <w:p>
-            <w:r>
-              <w:t>Data</w:t>
-            </w:r>
-          </w:p>
-        </w:tc>
-        <w:tc>
-          <w:tcPr>
-            <w:tcW w:w="1870" w:type="dxa"/>
-          </w:tcPr>
-          <w:p>
-            <w:r>
-              <w:t>Data</w:t>
-            </w:r>
-          </w:p>
-        </w:tc>
-        <w:tc>
-          <w:tcPr>
-            <w:tcW w:w="1870" w:type="dxa"/>
-          </w:tcPr>
-          <w:p>
-            <w:r>
-              <w:t>Data</w:t>
-            </w:r>
-          </w:p>
-        </w:tc>
-        <w:tc>
-          <w:tcPr>
-            <w:tcW w:w="1870" w:type="dxa"/>
-          </w:tcPr>
-          <w:p>
-            <w:r>
-              <w:t>Data</w:t>
-            </w:r>
-          </w:p>
-        </w:tc>
-      </w:tr>
-      <w:tr>
-        <w:tc>
-          <w:tcPr>
-            <w:tcW w:w="1870" w:type="dxa"/>
-          </w:tcPr>
-          <w:p>
-            <w:r>
-              <w:t>Row heading</w:t>
-            </w:r>
-          </w:p>
-        </w:tc>
-        <w:tc>
-          <w:tcPr>
-            <w:tcW w:w="1870" w:type="dxa"/>
-          </w:tcPr>
-          <w:p>
-            <w:r>
-              <w:t>Data</w:t>
-            </w:r>
-          </w:p>
-        </w:tc>
-        <w:tc>
-          <w:tcPr>
-            <w:tcW w:w="1870" w:type="dxa"/>
-          </w:tcPr>
-          <w:p>
-            <w:r>
-              <w:t>Data</w:t>
-            </w:r>
-          </w:p>
-        </w:tc>
-        <w:tc>
-          <w:tcPr>
-            <w:tcW w:w="1870" w:type="dxa"/>
-          </w:tcPr>
-          <w:p>
-            <w:r>
-              <w:t>Data</w:t>
-            </w:r>
-          </w:p>
-        </w:tc>
-        <w:tc>
-          <w:tcPr>
-            <w:tcW w:w="1870" w:type="dxa"/>
-          </w:tcPr>
-          <w:p>
-            <w:r>
-              <w:t>Data</w:t>
-            </w:r>
-          </w:p>
-        </w:tc>
-      </w:tr>
-      <w:tr>
-        <w:tc>
-          <w:tcPr>
-            <w:tcW w:w="1870" w:type="dxa"/>
-          </w:tcPr>
-          <w:p>
-            <w:r>
-              <w:t>Row heading</w:t>
-            </w:r>
-          </w:p>
-        </w:tc>
-        <w:tc>
-          <w:tcPr>
-            <w:tcW w:w="1870" w:type="dxa"/>
-          </w:tcPr>
-          <w:p>
-            <w:r>
-              <w:t>Data</w:t>
-            </w:r>
-          </w:p>
-        </w:tc>
-        <w:tc>
-          <w:tcPr>
-            <w:tcW w:w="1870" w:type="dxa"/>
-          </w:tcPr>
-          <w:p>
-            <w:r>
-              <w:t>Data</w:t>
-            </w:r>
-          </w:p>
-        </w:tc>
-        <w:tc>
-          <w:tcPr>
-            <w:tcW w:w="1870" w:type="dxa"/>
-          </w:tcPr>
-          <w:p>
-            <w:r>
-              <w:t>Data</w:t>
-            </w:r>
-          </w:p>
-        </w:tc>
-        <w:tc>
-          <w:tcPr>
-            <w:tcW w:w="1870" w:type="dxa"/>
-          </w:tcPr>
-          <w:p>
-            <w:r>
-              <w:t>Data</w:t>
-            </w:r>
-          </w:p>
-        </w:tc>
-      </w:tr>
-      <w:tr>
-        <w:tc>
-          <w:tcPr>
-            <w:tcW w:w="1870" w:type="dxa"/>
-          </w:tcPr>
-          <w:p>
-            <w:r>
-              <w:t>Row heading</w:t>
-            </w:r>
-          </w:p>
-        </w:tc>
-        <w:tc>
-          <w:tcPr>
-            <w:tcW w:w="1870" w:type="dxa"/>
-          </w:tcPr>
-          <w:p>
-            <w:r>
-              <w:t>Data</w:t>
-            </w:r>
-          </w:p>
-        </w:tc>
-        <w:tc>
-          <w:tcPr>
-            <w:tcW w:w="1870" w:type="dxa"/>
-          </w:tcPr>
-          <w:p>
-            <w:r>
-              <w:t>Data</w:t>
-            </w:r>
-          </w:p>
-        </w:tc>
-        <w:tc>
-          <w:tcPr>
-            <w:tcW w:w="1870" w:type="dxa"/>
-          </w:tcPr>
-          <w:p>
-            <w:r>
-              <w:t>Data</w:t>
-            </w:r>
-          </w:p>
-        </w:tc>
-        <w:tc>
-          <w:tcPr>
-            <w:tcW w:w="1870" w:type="dxa"/>
-          </w:tcPr>
-          <w:p>
-            <w:r>
-              <w:t>Data</w:t>
-            </w:r>
-          </w:p>
-        </w:tc>
-      </w:tr>
-      <w:tr>
-        <w:tc>
-          <w:tcPr>
-            <w:tcW w:w="1870" w:type="dxa"/>
-          </w:tcPr>
-          <w:p>
-            <w:r>
-              <w:t>Row heading</w:t>
-            </w:r>
-          </w:p>
-        </w:tc>
-        <w:tc>
-          <w:tcPr>
-            <w:tcW w:w="1870" w:type="dxa"/>
-          </w:tcPr>
-          <w:p>
-            <w:r>
-              <w:t>Data</w:t>
-            </w:r>
-          </w:p>
-        </w:tc>
-        <w:tc>
-          <w:tcPr>
-            <w:tcW w:w="1870" w:type="dxa"/>
-          </w:tcPr>
-          <w:p>
-            <w:r>
-              <w:t>Data</w:t>
-            </w:r>
-          </w:p>
-        </w:tc>
-        <w:tc>
-          <w:tcPr>
-            <w:tcW w:w="1870" w:type="dxa"/>
-          </w:tcPr>
-          <w:p>
-            <w:r>
-              <w:t>Data</w:t>
-            </w:r>
-          </w:p>
-        </w:tc>
-        <w:tc>
-          <w:tcPr>
-            <w:tcW w:w="1870" w:type="dxa"/>
-          </w:tcPr>
-          <w:p>
-            <w:r>
-              <w:t>Data</w:t>
-            </w:r>
-          </w:p>
-        </w:tc>
-      </w:tr>
-      <w:tr>
-        <w:tc>
-          <w:tcPr>
-            <w:tcW w:w="1870" w:type="dxa"/>
-          </w:tcPr>
-          <w:p>
-            <w:r>
-              <w:t>Row heading</w:t>
-            </w:r>
-          </w:p>
-        </w:tc>
-        <w:tc>
-          <w:tcPr>
-            <w:tcW w:w="1870" w:type="dxa"/>
-          </w:tcPr>
-          <w:p>
-            <w:r>
-              <w:t>Data</w:t>
-            </w:r>
-          </w:p>
-        </w:tc>
-        <w:tc>
-          <w:tcPr>
-            <w:tcW w:w="1870" w:type="dxa"/>
-          </w:tcPr>
-          <w:p>
-            <w:r>
-              <w:t>Data</w:t>
-            </w:r>
-          </w:p>
-        </w:tc>
-        <w:tc>
-          <w:tcPr>
-            <w:tcW w:w="1870" w:type="dxa"/>
-          </w:tcPr>
-          <w:p>
-            <w:r>
-              <w:t>Data</w:t>
-            </w:r>
-          </w:p>
-        </w:tc>
-        <w:tc>
-          <w:tcPr>
-            <w:tcW w:w="1870" w:type="dxa"/>
-          </w:tcPr>
-          <w:p>
-            <w:r>
-              <w:t>Data</w:t>
-            </w:r>
-          </w:p>
-        </w:tc>
-      </w:tr>
-      <w:tr>
-        <w:tc>
-          <w:tcPr>
-            <w:tcW w:w="1870" w:type="dxa"/>
-          </w:tcPr>
-          <w:p>
-            <w:r>
-              <w:t>Row heading</w:t>
-            </w:r>
-          </w:p>
-        </w:tc>
-        <w:tc>
-          <w:tcPr>
-            <w:tcW w:w="1870" w:type="dxa"/>
-          </w:tcPr>
-          <w:p>
-            <w:r>
-              <w:t>Data</w:t>
-            </w:r>
-          </w:p>
-        </w:tc>
-        <w:tc>
-          <w:tcPr>
-            <w:tcW w:w="1870" w:type="dxa"/>
-          </w:tcPr>
-          <w:p>
-            <w:r>
-              <w:t>Data</w:t>
-            </w:r>
-          </w:p>
-        </w:tc>
-        <w:tc>
-          <w:tcPr>
-            <w:tcW w:w="1870" w:type="dxa"/>
-          </w:tcPr>
-          <w:p>
-            <w:r>
-              <w:t>Data</w:t>
-            </w:r>
-          </w:p>
-        </w:tc>
-        <w:tc>
-          <w:tcPr>
-            <w:tcW w:w="1870" w:type="dxa"/>
-          </w:tcPr>
-          <w:p>
-            <w:r>
-              <w:t>Data</w:t>
-            </w:r>
-          </w:p>
-        </w:tc>
-      </w:tr>
-      <w:tr>
-        <w:tc>
-          <w:tcPr>
-            <w:tcW w:w="1870" w:type="dxa"/>
-          </w:tcPr>
-          <w:p>
-            <w:r>
-              <w:t>Row heading</w:t>
-            </w:r>
-          </w:p>
-        </w:tc>
-        <w:tc>
-          <w:tcPr>
-            <w:tcW w:w="1870" w:type="dxa"/>
-          </w:tcPr>
-          <w:p>
-            <w:r>
-              <w:t>Data</w:t>
-            </w:r>
-          </w:p>
-        </w:tc>
-        <w:tc>
-          <w:tcPr>
-            <w:tcW w:w="1870" w:type="dxa"/>
-          </w:tcPr>
-          <w:p>
-            <w:r>
-              <w:t>Data</w:t>
-            </w:r>
-          </w:p>
-        </w:tc>
-        <w:tc>
-          <w:tcPr>
-            <w:tcW w:w="1870" w:type="dxa"/>
-          </w:tcPr>
-          <w:p>
-            <w:r>
-              <w:t>Data</w:t>
-            </w:r>
-          </w:p>
-        </w:tc>
-        <w:tc>
-          <w:tcPr>
-            <w:tcW w:w="1870" w:type="dxa"/>
-          </w:tcPr>
-          <w:p>
-            <w:r>
-              <w:t>Data</w:t>
-            </w:r>
-          </w:p>
-        </w:tc>
-      </w:tr>
-      <w:tr>
-        <w:tc>
-          <w:tcPr>
-            <w:tcW w:w="1870" w:type="dxa"/>
-          </w:tcPr>
-          <w:p>
-            <w:r>
-              <w:t>Row heading</w:t>
-            </w:r>
-          </w:p>
-        </w:tc>
-        <w:tc>
-          <w:tcPr>
-            <w:tcW w:w="1870" w:type="dxa"/>
-          </w:tcPr>
-          <w:p>
-            <w:r>
-              <w:t>Data</w:t>
-            </w:r>
-          </w:p>
-        </w:tc>
-        <w:tc>
-          <w:tcPr>
-            <w:tcW w:w="1870" w:type="dxa"/>
-          </w:tcPr>
-          <w:p>
-            <w:r>
-              <w:t>Data</w:t>
-            </w:r>
-          </w:p>
-        </w:tc>
-        <w:tc>
-          <w:tcPr>
-            <w:tcW w:w="1870" w:type="dxa"/>
-          </w:tcPr>
-          <w:p>
-            <w:r>
-              <w:t>Data</w:t>
-            </w:r>
-          </w:p>
-        </w:tc>
-        <w:tc>
-          <w:tcPr>
-            <w:tcW w:w="1870" w:type="dxa"/>
-          </w:tcPr>
-          <w:p>
-            <w:r>
-              <w:t>Data</w:t>
-            </w:r>
-          </w:p>
-        </w:tc>
-      </w:tr>
-      <w:tr>
-        <w:tc>
-          <w:tcPr>
-            <w:tcW w:w="1870" w:type="dxa"/>
-          </w:tcPr>
-          <w:p>
-            <w:r>
-              <w:t>Row heading</w:t>
-            </w:r>
-          </w:p>
-        </w:tc>
-        <w:tc>
-          <w:tcPr>
-            <w:tcW w:w="1870" w:type="dxa"/>
-          </w:tcPr>
-          <w:p>
-            <w:r>
-              <w:t>Data</w:t>
-            </w:r>
-          </w:p>
-        </w:tc>
-        <w:tc>
-          <w:tcPr>
-            <w:tcW w:w="1870" w:type="dxa"/>
-          </w:tcPr>
-          <w:p>
-            <w:r>
-              <w:t>Data</w:t>
-            </w:r>
-          </w:p>
-        </w:tc>
-        <w:tc>
-          <w:tcPr>
-            <w:tcW w:w="1870" w:type="dxa"/>
-          </w:tcPr>
-          <w:p>
-            <w:r>
-              <w:t>Data</w:t>
-            </w:r>
-          </w:p>
-        </w:tc>
-        <w:tc>
-          <w:tcPr>
-            <w:tcW w:w="1870" w:type="dxa"/>
-          </w:tcPr>
-          <w:p>
-            <w:r>
-              <w:t>Data</w:t>
-            </w:r>
-          </w:p>
-        </w:tc>
-      </w:tr>
-      <w:tr>
-        <w:tc>
-          <w:tcPr>
-            <w:tcW w:w="1870" w:type="dxa"/>
-          </w:tcPr>
-          <w:p>
-            <w:r>
-              <w:t>Row heading</w:t>
-            </w:r>
-          </w:p>
-        </w:tc>
-        <w:tc>
-          <w:tcPr>
-            <w:tcW w:w="1870" w:type="dxa"/>
-          </w:tcPr>
-          <w:p>
-            <w:r>
-              <w:t>Data</w:t>
-            </w:r>
-          </w:p>
-        </w:tc>
-        <w:tc>
-          <w:tcPr>
-            <w:tcW w:w="1870" w:type="dxa"/>
-          </w:tcPr>
-          <w:p>
-            <w:r>
-              <w:t>Data</w:t>
-            </w:r>
-          </w:p>
-        </w:tc>
-        <w:tc>
-          <w:tcPr>
-            <w:tcW w:w="1870" w:type="dxa"/>
-          </w:tcPr>
-          <w:p>
-            <w:r>
-              <w:t>Data</w:t>
-            </w:r>
-          </w:p>
-        </w:tc>
-        <w:tc>
-          <w:tcPr>
-            <w:tcW w:w="1870" w:type="dxa"/>
-          </w:tcPr>
-          <w:p>
-            <w:r>
-              <w:t>Data</w:t>
-            </w:r>
-          </w:p>
-        </w:tc>
-      </w:tr>
-      <w:tr>
-        <w:tc>
-          <w:tcPr>
-            <w:tcW w:w="1870" w:type="dxa"/>
-          </w:tcPr>
-          <w:p>
-            <w:r>
-              <w:t>Row heading</w:t>
-            </w:r>
-          </w:p>
-        </w:tc>
-        <w:tc>
-          <w:tcPr>
-            <w:tcW w:w="1870" w:type="dxa"/>
-          </w:tcPr>
-          <w:p>
-            <w:r>
-              <w:t>Data</w:t>
-            </w:r>
-          </w:p>
-        </w:tc>
-        <w:tc>
-          <w:tcPr>
-            <w:tcW w:w="1870" w:type="dxa"/>
-          </w:tcPr>
-          <w:p>
-            <w:r>
-              <w:t>Data</w:t>
-            </w:r>
-          </w:p>
-        </w:tc>
-        <w:tc>
-          <w:tcPr>
-            <w:tcW w:w="1870" w:type="dxa"/>
-          </w:tcPr>
-          <w:p>
-            <w:r>
-              <w:t>Data</w:t>
-            </w:r>
-          </w:p>
-        </w:tc>
-        <w:tc>
-          <w:tcPr>
-            <w:tcW w:w="1870" w:type="dxa"/>
-          </w:tcPr>
-          <w:p>
-            <w:r>
-              <w:t>Data</w:t>
-            </w:r>
-          </w:p>
-        </w:tc>
-      </w:tr>
-      <w:tr>
-        <w:tc>
-          <w:tcPr>
-            <w:tcW w:w="1870" w:type="dxa"/>
-          </w:tcPr>
-          <w:p>
-            <w:r>
-              <w:t>Row heading</w:t>
-            </w:r>
-          </w:p>
-        </w:tc>
-        <w:tc>
-          <w:tcPr>
-            <w:tcW w:w="1870" w:type="dxa"/>
-          </w:tcPr>
-          <w:p>
-            <w:r>
-              <w:t>Data</w:t>
-            </w:r>
-          </w:p>
-        </w:tc>
-        <w:tc>
-          <w:tcPr>
-            <w:tcW w:w="1870" w:type="dxa"/>
-          </w:tcPr>
-          <w:p>
-            <w:r>
-              <w:t>Data</w:t>
-            </w:r>
-          </w:p>
-        </w:tc>
-        <w:tc>
-          <w:tcPr>
-            <w:tcW w:w="1870" w:type="dxa"/>
-          </w:tcPr>
-          <w:p>
-            <w:r>
-              <w:t>Data</w:t>
-            </w:r>
-          </w:p>
-        </w:tc>
-        <w:tc>
-          <w:tcPr>
-            <w:tcW w:w="1870" w:type="dxa"/>
-          </w:tcPr>
-          <w:p>
-            <w:r>
-              <w:t>Data</w:t>
-            </w:r>
-          </w:p>
-        </w:tc>
-      </w:tr>
-      <w:tr>
-        <w:tc>
-          <w:tcPr>
-            <w:tcW w:w="1870" w:type="dxa"/>
-          </w:tcPr>
-          <w:p>
-            <w:r>
-              <w:t>Row heading</w:t>
-            </w:r>
-          </w:p>
-        </w:tc>
-        <w:tc>
-          <w:tcPr>
-            <w:tcW w:w="1870" w:type="dxa"/>
-          </w:tcPr>
-          <w:p>
-            <w:r>
-              <w:t>Data</w:t>
-            </w:r>
-          </w:p>
-        </w:tc>
-        <w:tc>
-          <w:tcPr>
-            <w:tcW w:w="1870" w:type="dxa"/>
-          </w:tcPr>
-          <w:p>
-            <w:r>
-              <w:t>Data</w:t>
-            </w:r>
-          </w:p>
-        </w:tc>
-        <w:tc>
-          <w:tcPr>
-            <w:tcW w:w="1870" w:type="dxa"/>
-          </w:tcPr>
-          <w:p>
-            <w:r>
-              <w:t>Data</w:t>
-            </w:r>
-          </w:p>
-        </w:tc>
-        <w:tc>
-          <w:tcPr>
-            <w:tcW w:w="1870" w:type="dxa"/>
-          </w:tcPr>
-          <w:p>
-            <w:r>
-              <w:t>Data</w:t>
-            </w:r>
-          </w:p>
-        </w:tc>
-      </w:tr>
-      <w:tr>
-        <w:tc>
-          <w:tcPr>
-            <w:tcW w:w="1870" w:type="dxa"/>
-          </w:tcPr>
-          <w:p>
-            <w:r>
-              <w:t>Row heading</w:t>
-            </w:r>
-          </w:p>
-        </w:tc>
-        <w:tc>
-          <w:tcPr>
-            <w:tcW w:w="1870" w:type="dxa"/>
-          </w:tcPr>
-          <w:p>
-            <w:r>
-              <w:t>Data</w:t>
-            </w:r>
-          </w:p>
-        </w:tc>
-        <w:tc>
-          <w:tcPr>
-            <w:tcW w:w="1870" w:type="dxa"/>
-          </w:tcPr>
-          <w:p>
-            <w:r>
-              <w:t>Data</w:t>
-            </w:r>
-          </w:p>
-        </w:tc>
-        <w:tc>
-          <w:tcPr>
-            <w:tcW w:w="1870" w:type="dxa"/>
-          </w:tcPr>
-          <w:p>
-            <w:r>
-              <w:t>Data</w:t>
-            </w:r>
-          </w:p>
-        </w:tc>
-        <w:tc>
-          <w:tcPr>
-            <w:tcW w:w="1870" w:type="dxa"/>
-          </w:tcPr>
-          <w:p>
-            <w:r>
-              <w:t>Data</w:t>
-            </w:r>
-          </w:p>
-        </w:tc>
-      </w:tr>
-      <w:tr>
-        <w:tc>
-          <w:tcPr>
-            <w:tcW w:w="1870" w:type="dxa"/>
-          </w:tcPr>
-          <w:p>
-            <w:r>
-              <w:t>Row heading</w:t>
-            </w:r>
-          </w:p>
-        </w:tc>
-        <w:tc>
-          <w:tcPr>
-            <w:tcW w:w="1870" w:type="dxa"/>
-          </w:tcPr>
-          <w:p>
-            <w:r>
-              <w:t>Data</w:t>
-            </w:r>
-          </w:p>
-        </w:tc>
-        <w:tc>
-          <w:tcPr>
-            <w:tcW w:w="1870" w:type="dxa"/>
-          </w:tcPr>
-          <w:p>
-            <w:r>
-              <w:t>Data</w:t>
-            </w:r>
-          </w:p>
-        </w:tc>
-        <w:tc>
-          <w:tcPr>
-            <w:tcW w:w="1870" w:type="dxa"/>
-          </w:tcPr>
-          <w:p>
-            <w:r>
-              <w:t>Data</w:t>
-            </w:r>
-          </w:p>
-        </w:tc>
-        <w:tc>
-          <w:tcPr>
-            <w:tcW w:w="1870" w:type="dxa"/>
-          </w:tcPr>
-          <w:p>
-            <w:r>
-              <w:t>Data</w:t>
-            </w:r>
-          </w:p>
-        </w:tc>
-      </w:tr>
-      <w:tr>
-        <w:tc>
-          <w:tcPr>
-            <w:tcW w:w="1870" w:type="dxa"/>
-          </w:tcPr>
-          <w:p>
-            <w:r>
-              <w:t>Row heading</w:t>
-            </w:r>
-          </w:p>
-        </w:tc>
-        <w:tc>
-          <w:tcPr>
-            <w:tcW w:w="1870" w:type="dxa"/>
-          </w:tcPr>
-          <w:p>
-            <w:r>
-              <w:t>Data</w:t>
-            </w:r>
-          </w:p>
-        </w:tc>
-        <w:tc>
-          <w:tcPr>
-            <w:tcW w:w="1870" w:type="dxa"/>
-          </w:tcPr>
-          <w:p>
-            <w:r>
-              <w:t>Data</w:t>
-            </w:r>
-          </w:p>
-        </w:tc>
-        <w:tc>
-          <w:tcPr>
-            <w:tcW w:w="1870" w:type="dxa"/>
-          </w:tcPr>
-          <w:p>
-            <w:r>
-              <w:t>Data</w:t>
-            </w:r>
-          </w:p>
-        </w:tc>
-        <w:tc>
-          <w:tcPr>
-            <w:tcW w:w="1870" w:type="dxa"/>
-          </w:tcPr>
-          <w:p>
-            <w:r>
-              <w:t>Data</w:t>
-            </w:r>
-          </w:p>
-        </w:tc>
-      </w:tr>
-      <w:tr>
-        <w:tc>
-          <w:tcPr>
-            <w:tcW w:w="1870" w:type="dxa"/>
-          </w:tcPr>
-          <w:p>
-            <w:r>
-              <w:t>Row heading</w:t>
-            </w:r>
-          </w:p>
-        </w:tc>
-        <w:tc>
-          <w:tcPr>
-            <w:tcW w:w="1870" w:type="dxa"/>
-          </w:tcPr>
-          <w:p>
-            <w:r>
-              <w:t>Data</w:t>
-            </w:r>
-          </w:p>
-        </w:tc>
-        <w:tc>
-          <w:tcPr>
-            <w:tcW w:w="1870" w:type="dxa"/>
-          </w:tcPr>
-          <w:p>
-            <w:r>
-              <w:t>Data</w:t>
-            </w:r>
-          </w:p>
-        </w:tc>
-        <w:tc>
-          <w:tcPr>
-            <w:tcW w:w="1870" w:type="dxa"/>
-          </w:tcPr>
-          <w:p>
-            <w:r>
-              <w:t>Data</w:t>
-            </w:r>
-          </w:p>
-        </w:tc>
-        <w:tc>
-          <w:tcPr>
-            <w:tcW w:w="1870" w:type="dxa"/>
-          </w:tcPr>
-          <w:p>
-            <w:r>
-              <w:t>Data</w:t>
-            </w:r>
-          </w:p>
-        </w:tc>
-      </w:tr>
-      <w:tr>
-        <w:tc>
-          <w:tcPr>
-            <w:tcW w:w="1870" w:type="dxa"/>
-          </w:tcPr>
-          <w:p>
-            <w:r>
-              <w:t>Row heading</w:t>
-            </w:r>
-          </w:p>
-        </w:tc>
-        <w:tc>
-          <w:tcPr>
-            <w:tcW w:w="1870" w:type="dxa"/>
-          </w:tcPr>
-          <w:p>
-            <w:r>
-              <w:t>Data</w:t>
-            </w:r>
-          </w:p>
-        </w:tc>
-        <w:tc>
-          <w:tcPr>
-            <w:tcW w:w="1870" w:type="dxa"/>
-          </w:tcPr>
-          <w:p>
-            <w:r>
-              <w:t>Data</w:t>
-            </w:r>
-          </w:p>
-        </w:tc>
-        <w:tc>
-          <w:tcPr>
-            <w:tcW w:w="1870" w:type="dxa"/>
-          </w:tcPr>
-          <w:p>
-            <w:r>
-              <w:t>Data</w:t>
-            </w:r>
-          </w:p>
-        </w:tc>
-        <w:tc>
-          <w:tcPr>
-            <w:tcW w:w="1870" w:type="dxa"/>
-          </w:tcPr>
-          <w:p>
-            <w:r>
-              <w:t>Data</w:t>
-            </w:r>
-          </w:p>
-        </w:tc>
-      </w:tr>
-      <w:tr>
-        <w:tc>
-          <w:tcPr>
-            <w:tcW w:w="1870" w:type="dxa"/>
-          </w:tcPr>
-          <w:p>
-            <w:r>
-              <w:t>Row heading</w:t>
-            </w:r>
-          </w:p>
-        </w:tc>
-        <w:tc>
-          <w:tcPr>
-            <w:tcW w:w="1870" w:type="dxa"/>
-          </w:tcPr>
-          <w:p>
-            <w:r>
-              <w:t>Data</w:t>
-            </w:r>
-          </w:p>
-        </w:tc>
-        <w:tc>
-          <w:tcPr>
-            <w:tcW w:w="1870" w:type="dxa"/>
-          </w:tcPr>
-          <w:p>
-            <w:r>
-              <w:t>Data</w:t>
-            </w:r>
-          </w:p>
-        </w:tc>
-        <w:tc>
-          <w:tcPr>
-            <w:tcW w:w="1870" w:type="dxa"/>
-          </w:tcPr>
-          <w:p>
-            <w:r>
-              <w:t>Data</w:t>
-            </w:r>
-          </w:p>
-        </w:tc>
-        <w:tc>
-          <w:tcPr>
-            <w:tcW w:w="1870" w:type="dxa"/>
-          </w:tcPr>
-          <w:p>
-            <w:r>
-              <w:t>Data</w:t>
-            </w:r>
-          </w:p>
-        </w:tc>
-      </w:tr>
-      <w:tr>
-        <w:tc>
-          <w:tcPr>
-            <w:tcW w:w="1870" w:type="dxa"/>
-          </w:tcPr>
-          <w:p>
-            <w:r>
-              <w:t>Row heading</w:t>
-            </w:r>
-          </w:p>
-        </w:tc>
-        <w:tc>
-          <w:tcPr>
-            <w:tcW w:w="1870" w:type="dxa"/>
-          </w:tcPr>
-          <w:p>
-            <w:r>
-              <w:t>Data</w:t>
-            </w:r>
-          </w:p>
-        </w:tc>
-        <w:tc>
-          <w:tcPr>
-            <w:tcW w:w="1870" w:type="dxa"/>
-          </w:tcPr>
-          <w:p>
-            <w:r>
-              <w:t>Data</w:t>
-            </w:r>
-          </w:p>
-        </w:tc>
-        <w:tc>
-          <w:tcPr>
-            <w:tcW w:w="1870" w:type="dxa"/>
-          </w:tcPr>
-          <w:p>
-            <w:r>
-              <w:t>Data</w:t>
-            </w:r>
-          </w:p>
-        </w:tc>
-        <w:tc>
-          <w:tcPr>
-            <w:tcW w:w="1870" w:type="dxa"/>
-          </w:tcPr>
-          <w:p>
-            <w:r>
-              <w:t>Data</w:t>
-            </w:r>
-          </w:p>
-        </w:tc>
-      </w:tr>
-      <w:tr>
-        <w:tc>
-          <w:tcPr>
-            <w:tcW w:w="1870" w:type="dxa"/>
-          </w:tcPr>
-          <w:p>
-            <w:r>
-              <w:t>Row heading</w:t>
-            </w:r>
-          </w:p>
-        </w:tc>
-        <w:tc>
-          <w:tcPr>
-            <w:tcW w:w="1870" w:type="dxa"/>
-          </w:tcPr>
-          <w:p>
-            <w:r>
-              <w:t>Data</w:t>
-            </w:r>
-          </w:p>
-        </w:tc>
-        <w:tc>
-          <w:tcPr>
-            <w:tcW w:w="1870" w:type="dxa"/>
-          </w:tcPr>
-          <w:p>
-            <w:r>
-              <w:t>Data</w:t>
-            </w:r>
-          </w:p>
-        </w:tc>
-        <w:tc>
-          <w:tcPr>
-            <w:tcW w:w="1870" w:type="dxa"/>
-          </w:tcPr>
-          <w:p>
-            <w:r>
-              <w:t>Data</w:t>
-            </w:r>
-          </w:p>
-        </w:tc>
-        <w:tc>
-          <w:tcPr>
-            <w:tcW w:w="1870" w:type="dxa"/>
-          </w:tcPr>
-          <w:p>
-            <w:r>
-              <w:t>Data</w:t>
-            </w:r>
-          </w:p>
-        </w:tc>
-      </w:tr>
-    </w:tbl>
-    <w:p/>
-    <w:p>
-      <w:r>
-        <w:lastRenderedPageBreak/>
-        <w:t>Table 1-3.  Continued</w:t>
-      </w:r>
-    </w:p>
-    <w:tbl>
-      <w:tblPr>
-        <w:tblStyle w:val="TableGrid"/>
-        <w:tblW w:w="0" w:type="auto"/>
-        <w:tblBorders>
-          <w:left w:val="none" w:sz="0" w:space="0" w:color="auto"/>
-          <w:right w:val="none" w:sz="0" w:space="0" w:color="auto"/>
-          <w:insideH w:val="none" w:sz="0" w:space="0" w:color="auto"/>
-          <w:insideV w:val="none" w:sz="0" w:space="0" w:color="auto"/>
-        </w:tblBorders>
-        <w:tblLook w:val="04A0" w:firstRow="1" w:lastRow="0" w:firstColumn="1" w:lastColumn="0" w:noHBand="0" w:noVBand="1"/>
-      </w:tblPr>
-      <w:tblGrid>
-        <w:gridCol w:w="1870"/>
-        <w:gridCol w:w="1870"/>
-        <w:gridCol w:w="1870"/>
-        <w:gridCol w:w="1870"/>
-        <w:gridCol w:w="1870"/>
-      </w:tblGrid>
-      <w:tr>
-        <w:tc>
-          <w:tcPr>
-            <w:tcW w:w="1870" w:type="dxa"/>
-            <w:tcBorders>
-              <w:top w:val="single" w:sz="4" w:space="0" w:color="auto"/>
-              <w:bottom w:val="single" w:sz="4" w:space="0" w:color="auto"/>
-            </w:tcBorders>
-          </w:tcPr>
-          <w:p>
-            <w:r>
-              <w:t>Category</w:t>
-            </w:r>
-          </w:p>
-        </w:tc>
-        <w:tc>
-          <w:tcPr>
-            <w:tcW w:w="1870" w:type="dxa"/>
-            <w:tcBorders>
-              <w:top w:val="single" w:sz="4" w:space="0" w:color="auto"/>
-              <w:bottom w:val="single" w:sz="4" w:space="0" w:color="auto"/>
-            </w:tcBorders>
-          </w:tcPr>
-          <w:p>
-            <w:r>
-              <w:t>Heading 1</w:t>
-            </w:r>
-          </w:p>
-        </w:tc>
-        <w:tc>
-          <w:tcPr>
-            <w:tcW w:w="1870" w:type="dxa"/>
-            <w:tcBorders>
-              <w:top w:val="single" w:sz="4" w:space="0" w:color="auto"/>
-              <w:bottom w:val="single" w:sz="4" w:space="0" w:color="auto"/>
-            </w:tcBorders>
-          </w:tcPr>
-          <w:p>
-            <w:r>
-              <w:t>Heading 2</w:t>
-            </w:r>
-          </w:p>
-        </w:tc>
-        <w:tc>
-          <w:tcPr>
-            <w:tcW w:w="1870" w:type="dxa"/>
-            <w:tcBorders>
-              <w:top w:val="single" w:sz="4" w:space="0" w:color="auto"/>
-              <w:bottom w:val="single" w:sz="4" w:space="0" w:color="auto"/>
-            </w:tcBorders>
-          </w:tcPr>
-          <w:p>
-            <w:r>
-              <w:t>Heading 3</w:t>
-            </w:r>
-          </w:p>
-        </w:tc>
-        <w:tc>
-          <w:tcPr>
-            <w:tcW w:w="1870" w:type="dxa"/>
-            <w:tcBorders>
-              <w:top w:val="single" w:sz="4" w:space="0" w:color="auto"/>
-              <w:bottom w:val="single" w:sz="4" w:space="0" w:color="auto"/>
-            </w:tcBorders>
-          </w:tcPr>
-          <w:p>
-            <w:r>
-              <w:t>Heading 4</w:t>
-            </w:r>
-          </w:p>
-        </w:tc>
-      </w:tr>
-      <w:tr>
-        <w:tc>
-          <w:tcPr>
-            <w:tcW w:w="1870" w:type="dxa"/>
-            <w:tcBorders>
-              <w:top w:val="single" w:sz="4" w:space="0" w:color="auto"/>
-            </w:tcBorders>
-          </w:tcPr>
-          <w:p>
-            <w:r>
-              <w:t>Row heading</w:t>
-            </w:r>
-          </w:p>
-        </w:tc>
-        <w:tc>
-          <w:tcPr>
-            <w:tcW w:w="1870" w:type="dxa"/>
-            <w:tcBorders>
-              <w:top w:val="single" w:sz="4" w:space="0" w:color="auto"/>
-            </w:tcBorders>
-          </w:tcPr>
-          <w:p>
-            <w:r>
-              <w:t>Data</w:t>
-            </w:r>
-          </w:p>
-        </w:tc>
-        <w:tc>
-          <w:tcPr>
-            <w:tcW w:w="1870" w:type="dxa"/>
-            <w:tcBorders>
-              <w:top w:val="single" w:sz="4" w:space="0" w:color="auto"/>
-            </w:tcBorders>
-          </w:tcPr>
-          <w:p>
-            <w:r>
-              <w:t>Data</w:t>
-            </w:r>
-          </w:p>
-        </w:tc>
-        <w:tc>
-          <w:tcPr>
-            <w:tcW w:w="1870" w:type="dxa"/>
-            <w:tcBorders>
-              <w:top w:val="single" w:sz="4" w:space="0" w:color="auto"/>
-            </w:tcBorders>
-          </w:tcPr>
-          <w:p>
-            <w:r>
-              <w:t>Data</w:t>
-            </w:r>
-          </w:p>
-        </w:tc>
-        <w:tc>
-          <w:tcPr>
-            <w:tcW w:w="1870" w:type="dxa"/>
-            <w:tcBorders>
-              <w:top w:val="single" w:sz="4" w:space="0" w:color="auto"/>
-            </w:tcBorders>
-          </w:tcPr>
-          <w:p>
-            <w:r>
-              <w:t>Data</w:t>
-            </w:r>
-          </w:p>
-        </w:tc>
-      </w:tr>
-      <w:tr>
-        <w:tc>
-          <w:tcPr>
-            <w:tcW w:w="1870" w:type="dxa"/>
-          </w:tcPr>
-          <w:p>
-            <w:r>
-              <w:t>Row heading</w:t>
-            </w:r>
-          </w:p>
-        </w:tc>
-        <w:tc>
-          <w:tcPr>
-            <w:tcW w:w="1870" w:type="dxa"/>
-          </w:tcPr>
-          <w:p>
-            <w:r>
-              <w:t>Data</w:t>
-            </w:r>
-          </w:p>
-        </w:tc>
-        <w:tc>
-          <w:tcPr>
-            <w:tcW w:w="1870" w:type="dxa"/>
-          </w:tcPr>
-          <w:p>
-            <w:r>
-              <w:t>Data</w:t>
-            </w:r>
-          </w:p>
-        </w:tc>
-        <w:tc>
-          <w:tcPr>
-            <w:tcW w:w="1870" w:type="dxa"/>
-          </w:tcPr>
-          <w:p>
-            <w:r>
-              <w:t>Data</w:t>
-            </w:r>
-          </w:p>
-        </w:tc>
-        <w:tc>
-          <w:tcPr>
-            <w:tcW w:w="1870" w:type="dxa"/>
-          </w:tcPr>
-          <w:p>
-            <w:r>
-              <w:t>Data</w:t>
-            </w:r>
-          </w:p>
-        </w:tc>
-      </w:tr>
-      <w:tr>
-        <w:tc>
-          <w:tcPr>
-            <w:tcW w:w="1870" w:type="dxa"/>
-          </w:tcPr>
-          <w:p>
-            <w:r>
-              <w:t>Row heading</w:t>
-            </w:r>
-          </w:p>
-        </w:tc>
-        <w:tc>
-          <w:tcPr>
-            <w:tcW w:w="1870" w:type="dxa"/>
-          </w:tcPr>
-          <w:p>
-            <w:r>
-              <w:t>Data</w:t>
-            </w:r>
-          </w:p>
-        </w:tc>
-        <w:tc>
-          <w:tcPr>
-            <w:tcW w:w="1870" w:type="dxa"/>
-          </w:tcPr>
-          <w:p>
-            <w:r>
-              <w:t>Data</w:t>
-            </w:r>
-          </w:p>
-        </w:tc>
-        <w:tc>
-          <w:tcPr>
-            <w:tcW w:w="1870" w:type="dxa"/>
-          </w:tcPr>
-          <w:p>
-            <w:r>
-              <w:t>Data</w:t>
-            </w:r>
-          </w:p>
-        </w:tc>
-        <w:tc>
-          <w:tcPr>
-            <w:tcW w:w="1870" w:type="dxa"/>
-          </w:tcPr>
-          <w:p>
-            <w:r>
-              <w:t>Data</w:t>
-            </w:r>
-          </w:p>
-        </w:tc>
-      </w:tr>
-      <w:tr>
-        <w:tc>
-          <w:tcPr>
-            <w:tcW w:w="1870" w:type="dxa"/>
-          </w:tcPr>
-          <w:p>
-            <w:r>
-              <w:t>Row heading</w:t>
-            </w:r>
-          </w:p>
-        </w:tc>
-        <w:tc>
-          <w:tcPr>
-            <w:tcW w:w="1870" w:type="dxa"/>
-          </w:tcPr>
-          <w:p>
-            <w:r>
-              <w:t>Data</w:t>
-            </w:r>
-          </w:p>
-        </w:tc>
-        <w:tc>
-          <w:tcPr>
-            <w:tcW w:w="1870" w:type="dxa"/>
-          </w:tcPr>
-          <w:p>
-            <w:r>
-              <w:t>Data</w:t>
-            </w:r>
-          </w:p>
-        </w:tc>
-        <w:tc>
-          <w:tcPr>
-            <w:tcW w:w="1870" w:type="dxa"/>
-          </w:tcPr>
-          <w:p>
-            <w:r>
-              <w:t>Data</w:t>
-            </w:r>
-          </w:p>
-        </w:tc>
-        <w:tc>
-          <w:tcPr>
-            <w:tcW w:w="1870" w:type="dxa"/>
-          </w:tcPr>
-          <w:p>
-            <w:r>
-              <w:t>Data</w:t>
-            </w:r>
-          </w:p>
-        </w:tc>
-      </w:tr>
-      <w:tr>
-        <w:tc>
-          <w:tcPr>
-            <w:tcW w:w="1870" w:type="dxa"/>
-          </w:tcPr>
-          <w:p>
-            <w:r>
-              <w:t>Row heading</w:t>
-            </w:r>
-          </w:p>
-        </w:tc>
-        <w:tc>
-          <w:tcPr>
-            <w:tcW w:w="1870" w:type="dxa"/>
-          </w:tcPr>
-          <w:p>
-            <w:r>
-              <w:t>Data</w:t>
-            </w:r>
-          </w:p>
-        </w:tc>
-        <w:tc>
-          <w:tcPr>
-            <w:tcW w:w="1870" w:type="dxa"/>
-          </w:tcPr>
-          <w:p>
-            <w:r>
-              <w:t>Data</w:t>
-            </w:r>
-          </w:p>
-        </w:tc>
-        <w:tc>
-          <w:tcPr>
-            <w:tcW w:w="1870" w:type="dxa"/>
-          </w:tcPr>
-          <w:p>
-            <w:r>
-              <w:t>Data</w:t>
-            </w:r>
-          </w:p>
-        </w:tc>
-        <w:tc>
-          <w:tcPr>
-            <w:tcW w:w="1870" w:type="dxa"/>
-          </w:tcPr>
-          <w:p>
-            <w:r>
-              <w:t>Data</w:t>
-            </w:r>
-          </w:p>
-        </w:tc>
-      </w:tr>
-      <w:tr>
-        <w:tc>
-          <w:tcPr>
-            <w:tcW w:w="1870" w:type="dxa"/>
-          </w:tcPr>
-          <w:p>
-            <w:r>
-              <w:t>Row heading</w:t>
-            </w:r>
-          </w:p>
-        </w:tc>
-        <w:tc>
-          <w:tcPr>
-            <w:tcW w:w="1870" w:type="dxa"/>
-          </w:tcPr>
-          <w:p>
-            <w:r>
-              <w:t>Data</w:t>
-            </w:r>
-          </w:p>
-        </w:tc>
-        <w:tc>
-          <w:tcPr>
-            <w:tcW w:w="1870" w:type="dxa"/>
-          </w:tcPr>
-          <w:p>
-            <w:r>
-              <w:t>Data</w:t>
-            </w:r>
-          </w:p>
-        </w:tc>
-        <w:tc>
-          <w:tcPr>
-            <w:tcW w:w="1870" w:type="dxa"/>
-          </w:tcPr>
-          <w:p>
-            <w:r>
-              <w:t>Data</w:t>
-            </w:r>
-          </w:p>
-        </w:tc>
-        <w:tc>
-          <w:tcPr>
-            <w:tcW w:w="1870" w:type="dxa"/>
-          </w:tcPr>
-          <w:p>
-            <w:r>
-              <w:t>Data</w:t>
-            </w:r>
-          </w:p>
-        </w:tc>
-      </w:tr>
-      <w:tr>
-        <w:tc>
-          <w:tcPr>
-            <w:tcW w:w="1870" w:type="dxa"/>
-          </w:tcPr>
-          <w:p>
-            <w:r>
-              <w:t>Row heading</w:t>
-            </w:r>
-          </w:p>
-        </w:tc>
-        <w:tc>
-          <w:tcPr>
-            <w:tcW w:w="1870" w:type="dxa"/>
-          </w:tcPr>
-          <w:p>
-            <w:r>
-              <w:t>Data</w:t>
-            </w:r>
-          </w:p>
-        </w:tc>
-        <w:tc>
-          <w:tcPr>
-            <w:tcW w:w="1870" w:type="dxa"/>
-          </w:tcPr>
-          <w:p>
-            <w:r>
-              <w:t>Data</w:t>
-            </w:r>
-          </w:p>
-        </w:tc>
-        <w:tc>
-          <w:tcPr>
-            <w:tcW w:w="1870" w:type="dxa"/>
-          </w:tcPr>
-          <w:p>
-            <w:r>
-              <w:t>Data</w:t>
-            </w:r>
-          </w:p>
-        </w:tc>
-        <w:tc>
-          <w:tcPr>
-            <w:tcW w:w="1870" w:type="dxa"/>
-          </w:tcPr>
-          <w:p>
-            <w:r>
-              <w:t>Data</w:t>
-            </w:r>
-          </w:p>
-        </w:tc>
-      </w:tr>
-      <w:tr>
-        <w:tc>
-          <w:tcPr>
-            <w:tcW w:w="1870" w:type="dxa"/>
-          </w:tcPr>
-          <w:p>
-            <w:r>
-              <w:t>Row heading</w:t>
-            </w:r>
-          </w:p>
-        </w:tc>
-        <w:tc>
-          <w:tcPr>
-            <w:tcW w:w="1870" w:type="dxa"/>
-          </w:tcPr>
-          <w:p>
-            <w:r>
-              <w:t>Data</w:t>
-            </w:r>
-          </w:p>
-        </w:tc>
-        <w:tc>
-          <w:tcPr>
-            <w:tcW w:w="1870" w:type="dxa"/>
-          </w:tcPr>
-          <w:p>
-            <w:r>
-              <w:t>Data</w:t>
-            </w:r>
-          </w:p>
-        </w:tc>
-        <w:tc>
-          <w:tcPr>
-            <w:tcW w:w="1870" w:type="dxa"/>
-          </w:tcPr>
-          <w:p>
-            <w:r>
-              <w:t>Data</w:t>
-            </w:r>
-          </w:p>
-        </w:tc>
-        <w:tc>
-          <w:tcPr>
-            <w:tcW w:w="1870" w:type="dxa"/>
-          </w:tcPr>
-          <w:p>
-            <w:r>
-              <w:t>Data</w:t>
-            </w:r>
-          </w:p>
-        </w:tc>
-      </w:tr>
-      <w:tr>
-        <w:tc>
-          <w:tcPr>
-            <w:tcW w:w="1870" w:type="dxa"/>
-          </w:tcPr>
-          <w:p>
-            <w:r>
-              <w:t>Row heading</w:t>
-            </w:r>
-          </w:p>
-        </w:tc>
-        <w:tc>
-          <w:tcPr>
-            <w:tcW w:w="1870" w:type="dxa"/>
-          </w:tcPr>
-          <w:p>
-            <w:r>
-              <w:t>Data</w:t>
-            </w:r>
-          </w:p>
-        </w:tc>
-        <w:tc>
-          <w:tcPr>
-            <w:tcW w:w="1870" w:type="dxa"/>
-          </w:tcPr>
-          <w:p>
-            <w:r>
-              <w:t>Data</w:t>
-            </w:r>
-          </w:p>
-        </w:tc>
-        <w:tc>
-          <w:tcPr>
-            <w:tcW w:w="1870" w:type="dxa"/>
-          </w:tcPr>
-          <w:p>
-            <w:r>
-              <w:t>Data</w:t>
-            </w:r>
-          </w:p>
-        </w:tc>
-        <w:tc>
-          <w:tcPr>
-            <w:tcW w:w="1870" w:type="dxa"/>
-          </w:tcPr>
-          <w:p>
-            <w:r>
-              <w:t>Data</w:t>
-            </w:r>
-          </w:p>
-        </w:tc>
-      </w:tr>
-      <w:tr>
-        <w:tc>
-          <w:tcPr>
-            <w:tcW w:w="1870" w:type="dxa"/>
-          </w:tcPr>
-          <w:p>
-            <w:r>
-              <w:t>Row heading</w:t>
-            </w:r>
-          </w:p>
-        </w:tc>
-        <w:tc>
-          <w:tcPr>
-            <w:tcW w:w="1870" w:type="dxa"/>
-          </w:tcPr>
-          <w:p>
-            <w:r>
-              <w:t>Data</w:t>
-            </w:r>
-          </w:p>
-        </w:tc>
-        <w:tc>
-          <w:tcPr>
-            <w:tcW w:w="1870" w:type="dxa"/>
-          </w:tcPr>
-          <w:p>
-            <w:r>
-              <w:t>Data</w:t>
-            </w:r>
-          </w:p>
-        </w:tc>
-        <w:tc>
-          <w:tcPr>
-            <w:tcW w:w="1870" w:type="dxa"/>
-          </w:tcPr>
-          <w:p>
-            <w:r>
-              <w:t>Data</w:t>
-            </w:r>
-          </w:p>
-        </w:tc>
-        <w:tc>
-          <w:tcPr>
-            <w:tcW w:w="1870" w:type="dxa"/>
-          </w:tcPr>
-          <w:p>
-            <w:r>
-              <w:t>Data</w:t>
-            </w:r>
-          </w:p>
-        </w:tc>
-      </w:tr>
-    </w:tbl>
-    <w:p/>
-    <w:p>
-      <w:pPr>
-        <w:jc w:val="center"/>
-      </w:pPr>
-      <w:r>
-        <w:rPr>
-          <w:noProof/>
-        </w:rPr>
-        <w:drawing>
-          <wp:inline distT="0" distB="0" distL="0" distR="0" wp14:anchorId="75D03FB2" wp14:editId="5128987B">
-            <wp:extent cx="3761405" cy="2471057"/>
-            <wp:effectExtent l="0" t="0" r="0" b="5715"/>
-            <wp:docPr id="28" name="Picture 28"/>
-            <wp:cNvGraphicFramePr>
-              <a:graphicFrameLocks xmlns:a="http://schemas.openxmlformats.org/drawingml/2006/main" noChangeAspect="1"/>
-            </wp:cNvGraphicFramePr>
-            <a:graphic xmlns:a="http://schemas.openxmlformats.org/drawingml/2006/main">
-              <a:graphicData uri="http://schemas.openxmlformats.org/drawingml/2006/picture">
-                <pic:pic xmlns:pic="http://schemas.openxmlformats.org/drawingml/2006/picture">
-                  <pic:nvPicPr>
-                    <pic:cNvPr id="28" name="Picture 28"/>
-                    <pic:cNvPicPr/>
-                  </pic:nvPicPr>
-                  <pic:blipFill>
-                    <a:blip r:embed="rId21">
-                      <a:extLst>
-                        <a:ext uri="{28A0092B-C50C-407E-A947-70E740481C1C}">
-                          <a14:useLocalDpi xmlns:a14="http://schemas.microsoft.com/office/drawing/2010/main" val="0"/>
-                        </a:ext>
-                      </a:extLst>
-                    </a:blip>
-                    <a:stretch>
-                      <a:fillRect/>
-                    </a:stretch>
-                  </pic:blipFill>
-                  <pic:spPr>
-                    <a:xfrm>
-                      <a:off x="0" y="0"/>
-                      <a:ext cx="3781229" cy="2484080"/>
-                    </a:xfrm>
-                    <a:prstGeom prst="rect">
-                      <a:avLst/>
-                    </a:prstGeom>
-                  </pic:spPr>
-                </pic:pic>
-              </a:graphicData>
-            </a:graphic>
-          </wp:inline>
-        </w:drawing>
-      </w:r>
-    </w:p>
-    <w:p>
-      <w:pPr>
-        <w:jc w:val="center"/>
-      </w:pPr>
-    </w:p>
-    <w:p>
-      <w:pPr>
-        <w:pStyle w:val="014FigureCaption"/>
-      </w:pPr>
-      <w:r>
-        <w:t xml:space="preserve">Figure 1-3.  There should be a space between a figure and the figure caption, while the Table caption sits right on top of the Table. If the image has white space included at the bottom that can be used to be the needed space but make sure there is a return between the figure and the caption to keep the figure from becoming part of the List of Figures/Tables. My preference is for figures to be </w:t>
-      </w:r>
-      <w:proofErr w:type="gramStart"/>
-      <w:r>
-        <w:t>centered, but</w:t>
-      </w:r>
-      <w:proofErr w:type="gramEnd"/>
-      <w:r>
-        <w:t xml:space="preserve"> left aligned is OK – just be consistent.</w:t>
-      </w:r>
-    </w:p>
-    <w:p/>
-    <w:p/>
-    <w:p/>
-    <w:p/>
-    <w:p/>
-    <w:p/>
-    <w:p/>
-    <w:p/>
-    <w:p/>
-    <w:p/>
-    <w:p/>
-    <w:p>
-      <w:pPr>
-        <w:pStyle w:val="001CHAPTERNUMBER"/>
-      </w:pPr>
       <w:r>
         <w:lastRenderedPageBreak/>
         <w:t xml:space="preserve">CHAPTER </w:t>
       </w:r>
       <w:r>
-        <w:t>4</w:t>
+        <w:t>5</w:t>
       </w:r>
     </w:p>
     <w:p>
@@ -27647,13 +25102,7 @@
         <w:pStyle w:val="002CHAPTERTITLE"/>
       </w:pPr>
       <w:r>
-        <w:t xml:space="preserve">UNDERSTANDING THE EFFECTS OF INDIVIDUAL VARIATION IN </w:t>
-      </w:r>
-      <w:r>
-        <w:t xml:space="preserve">FRUGIVORE </w:t>
-      </w:r>
-      <w:r>
-        <w:t>MOVEMENT ON THE FREQUENCY OF LONG-DISTANCE SEED DISPERSAL USING STATISTICS OF EXTREMES</w:t>
+        <w:t>A CALL FOR THE STUDY OF THE CONSEQUENCES OF INDIVIDUAL VARIATION IN MOVEMENT OF SEED DISPERSER COMMUNITIES</w:t>
       </w:r>
     </w:p>
     <w:p>
@@ -29335,2350 +26784,6 @@
           <w:noProof/>
         </w:rPr>
         <w:drawing>
-          <wp:inline distT="0" distB="0" distL="0" distR="0" wp14:anchorId="373680EF" wp14:editId="40FD1A1B">
-            <wp:extent cx="2241395" cy="2185360"/>
-            <wp:effectExtent l="0" t="0" r="0" b="0"/>
-            <wp:docPr id="29" name="Picture 29"/>
-            <wp:cNvGraphicFramePr>
-              <a:graphicFrameLocks xmlns:a="http://schemas.openxmlformats.org/drawingml/2006/main" noChangeAspect="1"/>
-            </wp:cNvGraphicFramePr>
-            <a:graphic xmlns:a="http://schemas.openxmlformats.org/drawingml/2006/main">
-              <a:graphicData uri="http://schemas.openxmlformats.org/drawingml/2006/picture">
-                <pic:pic xmlns:pic="http://schemas.openxmlformats.org/drawingml/2006/picture">
-                  <pic:nvPicPr>
-                    <pic:cNvPr id="17" name="XAAB6900.gif"/>
-                    <pic:cNvPicPr/>
-                  </pic:nvPicPr>
-                  <pic:blipFill>
-                    <a:blip r:embed="rId16">
-                      <a:extLst>
-                        <a:ext uri="{28A0092B-C50C-407E-A947-70E740481C1C}">
-                          <a14:useLocalDpi xmlns:a14="http://schemas.microsoft.com/office/drawing/2010/main" val="0"/>
-                        </a:ext>
-                      </a:extLst>
-                    </a:blip>
-                    <a:stretch>
-                      <a:fillRect/>
-                    </a:stretch>
-                  </pic:blipFill>
-                  <pic:spPr>
-                    <a:xfrm>
-                      <a:off x="0" y="0"/>
-                      <a:ext cx="2274769" cy="2217900"/>
-                    </a:xfrm>
-                    <a:prstGeom prst="rect">
-                      <a:avLst/>
-                    </a:prstGeom>
-                  </pic:spPr>
-                </pic:pic>
-              </a:graphicData>
-            </a:graphic>
-          </wp:inline>
-        </w:drawing>
-      </w:r>
-    </w:p>
-    <w:p>
-      <w:pPr>
-        <w:pStyle w:val="001CHAPTERNUMBER"/>
-      </w:pPr>
-    </w:p>
-    <w:p>
-      <w:pPr>
-        <w:pStyle w:val="014FigureCaption"/>
-      </w:pPr>
-      <w:r>
-        <w:t xml:space="preserve">Figure 1-1.  Figure numbers take the form of Chapter </w:t>
-      </w:r>
-      <w:proofErr w:type="gramStart"/>
-      <w:r>
-        <w:t>number</w:t>
-      </w:r>
-      <w:proofErr w:type="gramEnd"/>
-      <w:r>
-        <w:t>-Figure number and the figure caption uses the style 014 Figure Caption. The caption is left-aligned with a hanging indent and goes at the bottom of the figure. There should be one line of space between the figure and the caption.</w:t>
-      </w:r>
-    </w:p>
-    <w:p>
-      <w:r>
-        <w:br w:type="page"/>
-      </w:r>
-    </w:p>
-    <w:p>
-      <w:pPr>
-        <w:pStyle w:val="013TableCaption"/>
-      </w:pPr>
-      <w:r>
-        <w:lastRenderedPageBreak/>
-        <w:t>Table 1-2.  The best practice is to place Tables and Figures at the end of the Chapter. Once the paragraph text has ended, the requirement to make the pages full ends as well giving more freedom in your spacing.</w:t>
-      </w:r>
-    </w:p>
-    <w:tbl>
-      <w:tblPr>
-        <w:tblStyle w:val="TableGrid"/>
-        <w:tblW w:w="0" w:type="auto"/>
-        <w:tblBorders>
-          <w:left w:val="none" w:sz="0" w:space="0" w:color="auto"/>
-          <w:right w:val="none" w:sz="0" w:space="0" w:color="auto"/>
-          <w:insideH w:val="none" w:sz="0" w:space="0" w:color="auto"/>
-          <w:insideV w:val="none" w:sz="0" w:space="0" w:color="auto"/>
-        </w:tblBorders>
-        <w:tblLook w:val="04A0" w:firstRow="1" w:lastRow="0" w:firstColumn="1" w:lastColumn="0" w:noHBand="0" w:noVBand="1"/>
-      </w:tblPr>
-      <w:tblGrid>
-        <w:gridCol w:w="3116"/>
-        <w:gridCol w:w="3117"/>
-        <w:gridCol w:w="3117"/>
-      </w:tblGrid>
-      <w:tr>
-        <w:tc>
-          <w:tcPr>
-            <w:tcW w:w="3116" w:type="dxa"/>
-            <w:tcBorders>
-              <w:top w:val="single" w:sz="4" w:space="0" w:color="auto"/>
-              <w:bottom w:val="single" w:sz="4" w:space="0" w:color="auto"/>
-            </w:tcBorders>
-          </w:tcPr>
-          <w:p>
-            <w:r>
-              <w:t>Heading1</w:t>
-            </w:r>
-          </w:p>
-        </w:tc>
-        <w:tc>
-          <w:tcPr>
-            <w:tcW w:w="3117" w:type="dxa"/>
-            <w:tcBorders>
-              <w:top w:val="single" w:sz="4" w:space="0" w:color="auto"/>
-              <w:bottom w:val="single" w:sz="4" w:space="0" w:color="auto"/>
-            </w:tcBorders>
-          </w:tcPr>
-          <w:p>
-            <w:r>
-              <w:t>Heading 2</w:t>
-            </w:r>
-          </w:p>
-        </w:tc>
-        <w:tc>
-          <w:tcPr>
-            <w:tcW w:w="3117" w:type="dxa"/>
-            <w:tcBorders>
-              <w:top w:val="single" w:sz="4" w:space="0" w:color="auto"/>
-              <w:bottom w:val="single" w:sz="4" w:space="0" w:color="auto"/>
-            </w:tcBorders>
-          </w:tcPr>
-          <w:p>
-            <w:r>
-              <w:t>Heading 3</w:t>
-            </w:r>
-          </w:p>
-        </w:tc>
-      </w:tr>
-      <w:tr>
-        <w:tc>
-          <w:tcPr>
-            <w:tcW w:w="3116" w:type="dxa"/>
-            <w:tcBorders>
-              <w:top w:val="single" w:sz="4" w:space="0" w:color="auto"/>
-            </w:tcBorders>
-          </w:tcPr>
-          <w:p>
-            <w:r>
-              <w:t>Data</w:t>
-            </w:r>
-          </w:p>
-        </w:tc>
-        <w:tc>
-          <w:tcPr>
-            <w:tcW w:w="3117" w:type="dxa"/>
-            <w:tcBorders>
-              <w:top w:val="single" w:sz="4" w:space="0" w:color="auto"/>
-            </w:tcBorders>
-          </w:tcPr>
-          <w:p>
-            <w:r>
-              <w:t>Data</w:t>
-            </w:r>
-          </w:p>
-        </w:tc>
-        <w:tc>
-          <w:tcPr>
-            <w:tcW w:w="3117" w:type="dxa"/>
-            <w:tcBorders>
-              <w:top w:val="single" w:sz="4" w:space="0" w:color="auto"/>
-            </w:tcBorders>
-          </w:tcPr>
-          <w:p>
-            <w:r>
-              <w:t>Data</w:t>
-            </w:r>
-          </w:p>
-        </w:tc>
-      </w:tr>
-      <w:tr>
-        <w:tc>
-          <w:tcPr>
-            <w:tcW w:w="3116" w:type="dxa"/>
-          </w:tcPr>
-          <w:p>
-            <w:r>
-              <w:t>Data</w:t>
-            </w:r>
-          </w:p>
-        </w:tc>
-        <w:tc>
-          <w:tcPr>
-            <w:tcW w:w="3117" w:type="dxa"/>
-          </w:tcPr>
-          <w:p>
-            <w:r>
-              <w:t>Data</w:t>
-            </w:r>
-          </w:p>
-        </w:tc>
-        <w:tc>
-          <w:tcPr>
-            <w:tcW w:w="3117" w:type="dxa"/>
-          </w:tcPr>
-          <w:p>
-            <w:r>
-              <w:t>Data</w:t>
-            </w:r>
-          </w:p>
-        </w:tc>
-      </w:tr>
-      <w:tr>
-        <w:tc>
-          <w:tcPr>
-            <w:tcW w:w="3116" w:type="dxa"/>
-          </w:tcPr>
-          <w:p>
-            <w:r>
-              <w:t>Data</w:t>
-            </w:r>
-          </w:p>
-        </w:tc>
-        <w:tc>
-          <w:tcPr>
-            <w:tcW w:w="3117" w:type="dxa"/>
-          </w:tcPr>
-          <w:p>
-            <w:r>
-              <w:t>Data</w:t>
-            </w:r>
-          </w:p>
-        </w:tc>
-        <w:tc>
-          <w:tcPr>
-            <w:tcW w:w="3117" w:type="dxa"/>
-          </w:tcPr>
-          <w:p>
-            <w:r>
-              <w:t>Data</w:t>
-            </w:r>
-          </w:p>
-        </w:tc>
-      </w:tr>
-      <w:tr>
-        <w:tc>
-          <w:tcPr>
-            <w:tcW w:w="3116" w:type="dxa"/>
-          </w:tcPr>
-          <w:p>
-            <w:r>
-              <w:t>Data</w:t>
-            </w:r>
-          </w:p>
-        </w:tc>
-        <w:tc>
-          <w:tcPr>
-            <w:tcW w:w="3117" w:type="dxa"/>
-          </w:tcPr>
-          <w:p>
-            <w:r>
-              <w:t>Data</w:t>
-            </w:r>
-          </w:p>
-        </w:tc>
-        <w:tc>
-          <w:tcPr>
-            <w:tcW w:w="3117" w:type="dxa"/>
-          </w:tcPr>
-          <w:p>
-            <w:r>
-              <w:t>Data</w:t>
-            </w:r>
-          </w:p>
-        </w:tc>
-      </w:tr>
-      <w:tr>
-        <w:tc>
-          <w:tcPr>
-            <w:tcW w:w="3116" w:type="dxa"/>
-          </w:tcPr>
-          <w:p>
-            <w:r>
-              <w:t>Data</w:t>
-            </w:r>
-          </w:p>
-        </w:tc>
-        <w:tc>
-          <w:tcPr>
-            <w:tcW w:w="3117" w:type="dxa"/>
-          </w:tcPr>
-          <w:p>
-            <w:r>
-              <w:t>Data</w:t>
-            </w:r>
-          </w:p>
-        </w:tc>
-        <w:tc>
-          <w:tcPr>
-            <w:tcW w:w="3117" w:type="dxa"/>
-          </w:tcPr>
-          <w:p>
-            <w:r>
-              <w:t>Data</w:t>
-            </w:r>
-          </w:p>
-        </w:tc>
-      </w:tr>
-      <w:tr>
-        <w:tc>
-          <w:tcPr>
-            <w:tcW w:w="3116" w:type="dxa"/>
-          </w:tcPr>
-          <w:p>
-            <w:r>
-              <w:t>Data</w:t>
-            </w:r>
-          </w:p>
-        </w:tc>
-        <w:tc>
-          <w:tcPr>
-            <w:tcW w:w="3117" w:type="dxa"/>
-          </w:tcPr>
-          <w:p>
-            <w:r>
-              <w:t>Data</w:t>
-            </w:r>
-          </w:p>
-        </w:tc>
-        <w:tc>
-          <w:tcPr>
-            <w:tcW w:w="3117" w:type="dxa"/>
-          </w:tcPr>
-          <w:p>
-            <w:r>
-              <w:t>Data</w:t>
-            </w:r>
-          </w:p>
-        </w:tc>
-      </w:tr>
-      <w:tr>
-        <w:tc>
-          <w:tcPr>
-            <w:tcW w:w="3116" w:type="dxa"/>
-          </w:tcPr>
-          <w:p>
-            <w:r>
-              <w:t>Data</w:t>
-            </w:r>
-          </w:p>
-        </w:tc>
-        <w:tc>
-          <w:tcPr>
-            <w:tcW w:w="3117" w:type="dxa"/>
-          </w:tcPr>
-          <w:p>
-            <w:r>
-              <w:t>Data</w:t>
-            </w:r>
-          </w:p>
-        </w:tc>
-        <w:tc>
-          <w:tcPr>
-            <w:tcW w:w="3117" w:type="dxa"/>
-          </w:tcPr>
-          <w:p>
-            <w:r>
-              <w:t>Data</w:t>
-            </w:r>
-          </w:p>
-        </w:tc>
-      </w:tr>
-      <w:tr>
-        <w:tc>
-          <w:tcPr>
-            <w:tcW w:w="3116" w:type="dxa"/>
-          </w:tcPr>
-          <w:p>
-            <w:r>
-              <w:t>Data</w:t>
-            </w:r>
-          </w:p>
-        </w:tc>
-        <w:tc>
-          <w:tcPr>
-            <w:tcW w:w="3117" w:type="dxa"/>
-          </w:tcPr>
-          <w:p>
-            <w:r>
-              <w:t>Data</w:t>
-            </w:r>
-          </w:p>
-        </w:tc>
-        <w:tc>
-          <w:tcPr>
-            <w:tcW w:w="3117" w:type="dxa"/>
-          </w:tcPr>
-          <w:p>
-            <w:r>
-              <w:t>Data</w:t>
-            </w:r>
-          </w:p>
-        </w:tc>
-      </w:tr>
-    </w:tbl>
-    <w:p>
-      <w:pPr>
-        <w:rPr>
-          <w:sz w:val="20"/>
-          <w:szCs w:val="20"/>
-        </w:rPr>
-      </w:pPr>
-      <w:r>
-        <w:rPr>
-          <w:sz w:val="20"/>
-          <w:szCs w:val="20"/>
-        </w:rPr>
-        <w:t>Even small tables generally look best when set to the full width of the text (6.5”)</w:t>
-      </w:r>
-    </w:p>
-    <w:p/>
-    <w:p>
-      <w:r>
-        <w:t xml:space="preserve">A </w:t>
-      </w:r>
-      <w:r>
-        <w:rPr>
-          <w:noProof/>
-        </w:rPr>
-        <w:drawing>
-          <wp:inline distT="0" distB="0" distL="0" distR="0" wp14:anchorId="48DF4A03" wp14:editId="39272484">
-            <wp:extent cx="1597152" cy="2718816"/>
-            <wp:effectExtent l="0" t="0" r="3175" b="5715"/>
-            <wp:docPr id="30" name="Picture 30"/>
-            <wp:cNvGraphicFramePr>
-              <a:graphicFrameLocks xmlns:a="http://schemas.openxmlformats.org/drawingml/2006/main" noChangeAspect="1"/>
-            </wp:cNvGraphicFramePr>
-            <a:graphic xmlns:a="http://schemas.openxmlformats.org/drawingml/2006/main">
-              <a:graphicData uri="http://schemas.openxmlformats.org/drawingml/2006/picture">
-                <pic:pic xmlns:pic="http://schemas.openxmlformats.org/drawingml/2006/picture">
-                  <pic:nvPicPr>
-                    <pic:cNvPr id="19" name="304194.JPG"/>
-                    <pic:cNvPicPr/>
-                  </pic:nvPicPr>
-                  <pic:blipFill>
-                    <a:blip r:embed="rId17">
-                      <a:extLst>
-                        <a:ext uri="{28A0092B-C50C-407E-A947-70E740481C1C}">
-                          <a14:useLocalDpi xmlns:a14="http://schemas.microsoft.com/office/drawing/2010/main" val="0"/>
-                        </a:ext>
-                      </a:extLst>
-                    </a:blip>
-                    <a:stretch>
-                      <a:fillRect/>
-                    </a:stretch>
-                  </pic:blipFill>
-                  <pic:spPr>
-                    <a:xfrm>
-                      <a:off x="0" y="0"/>
-                      <a:ext cx="1597152" cy="2718816"/>
-                    </a:xfrm>
-                    <a:prstGeom prst="rect">
-                      <a:avLst/>
-                    </a:prstGeom>
-                  </pic:spPr>
-                </pic:pic>
-              </a:graphicData>
-            </a:graphic>
-          </wp:inline>
-        </w:drawing>
-      </w:r>
-      <w:r>
-        <w:t xml:space="preserve">    </w:t>
-      </w:r>
-      <w:r>
-        <w:rPr>
-          <w:noProof/>
-        </w:rPr>
-        <w:drawing>
-          <wp:inline distT="0" distB="0" distL="0" distR="0" wp14:anchorId="2DB0A41C" wp14:editId="6C949CF0">
-            <wp:extent cx="2718816" cy="1767840"/>
-            <wp:effectExtent l="0" t="0" r="5715" b="3810"/>
-            <wp:docPr id="31" name="Picture 31"/>
-            <wp:cNvGraphicFramePr>
-              <a:graphicFrameLocks xmlns:a="http://schemas.openxmlformats.org/drawingml/2006/main" noChangeAspect="1"/>
-            </wp:cNvGraphicFramePr>
-            <a:graphic xmlns:a="http://schemas.openxmlformats.org/drawingml/2006/main">
-              <a:graphicData uri="http://schemas.openxmlformats.org/drawingml/2006/picture">
-                <pic:pic xmlns:pic="http://schemas.openxmlformats.org/drawingml/2006/picture">
-                  <pic:nvPicPr>
-                    <pic:cNvPr id="20" name="501329.JPG"/>
-                    <pic:cNvPicPr/>
-                  </pic:nvPicPr>
-                  <pic:blipFill>
-                    <a:blip r:embed="rId18">
-                      <a:extLst>
-                        <a:ext uri="{28A0092B-C50C-407E-A947-70E740481C1C}">
-                          <a14:useLocalDpi xmlns:a14="http://schemas.microsoft.com/office/drawing/2010/main" val="0"/>
-                        </a:ext>
-                      </a:extLst>
-                    </a:blip>
-                    <a:stretch>
-                      <a:fillRect/>
-                    </a:stretch>
-                  </pic:blipFill>
-                  <pic:spPr>
-                    <a:xfrm>
-                      <a:off x="0" y="0"/>
-                      <a:ext cx="2718816" cy="1767840"/>
-                    </a:xfrm>
-                    <a:prstGeom prst="rect">
-                      <a:avLst/>
-                    </a:prstGeom>
-                  </pic:spPr>
-                </pic:pic>
-              </a:graphicData>
-            </a:graphic>
-          </wp:inline>
-        </w:drawing>
-      </w:r>
-      <w:r>
-        <w:t xml:space="preserve"> B</w:t>
-      </w:r>
-    </w:p>
-    <w:p/>
-    <w:p>
-      <w:pPr>
-        <w:pStyle w:val="014FigureCaption"/>
-      </w:pPr>
-      <w:r>
-        <w:t>Figure 1-2.  Multi-part figures should be clearly labeled, without punctuation. And have a description of the whole figure as the first part of the caption. Then you can describe A) the waterfall, B) the canyon, C) the Montana poster and D) the waterfall poster. These sub-captions can be removed in the actual List of Figures to make it much cleaner and compact. If the figure continues to a second page, the entire caption should appear on the first page of the figure and the following pages should be labeled as “Figure X-W.  Continued” – do not apply the Figure Caption Style to the continued notation and it should not appear in the List of Figures.</w:t>
-      </w:r>
-    </w:p>
-    <w:p>
-      <w:r>
-        <w:lastRenderedPageBreak/>
-        <w:t xml:space="preserve">C </w:t>
-      </w:r>
-      <w:r>
-        <w:rPr>
-          <w:noProof/>
-        </w:rPr>
-        <w:drawing>
-          <wp:inline distT="0" distB="0" distL="0" distR="0" wp14:anchorId="1C558A11" wp14:editId="189E70CA">
-            <wp:extent cx="1898712" cy="2468880"/>
-            <wp:effectExtent l="0" t="0" r="6350" b="7620"/>
-            <wp:docPr id="32" name="Picture 32"/>
-            <wp:cNvGraphicFramePr>
-              <a:graphicFrameLocks xmlns:a="http://schemas.openxmlformats.org/drawingml/2006/main" noChangeAspect="1"/>
-            </wp:cNvGraphicFramePr>
-            <a:graphic xmlns:a="http://schemas.openxmlformats.org/drawingml/2006/main">
-              <a:graphicData uri="http://schemas.openxmlformats.org/drawingml/2006/picture">
-                <pic:pic xmlns:pic="http://schemas.openxmlformats.org/drawingml/2006/picture">
-                  <pic:nvPicPr>
-                    <pic:cNvPr id="21" name="404656.JPG"/>
-                    <pic:cNvPicPr/>
-                  </pic:nvPicPr>
-                  <pic:blipFill>
-                    <a:blip r:embed="rId19">
-                      <a:extLst>
-                        <a:ext uri="{28A0092B-C50C-407E-A947-70E740481C1C}">
-                          <a14:useLocalDpi xmlns:a14="http://schemas.microsoft.com/office/drawing/2010/main" val="0"/>
-                        </a:ext>
-                      </a:extLst>
-                    </a:blip>
-                    <a:stretch>
-                      <a:fillRect/>
-                    </a:stretch>
-                  </pic:blipFill>
-                  <pic:spPr>
-                    <a:xfrm>
-                      <a:off x="0" y="0"/>
-                      <a:ext cx="1898712" cy="2468880"/>
-                    </a:xfrm>
-                    <a:prstGeom prst="rect">
-                      <a:avLst/>
-                    </a:prstGeom>
-                  </pic:spPr>
-                </pic:pic>
-              </a:graphicData>
-            </a:graphic>
-          </wp:inline>
-        </w:drawing>
-      </w:r>
-      <w:r>
-        <w:t xml:space="preserve">   </w:t>
-      </w:r>
-      <w:r>
-        <w:rPr>
-          <w:noProof/>
-        </w:rPr>
-        <w:drawing>
-          <wp:inline distT="0" distB="0" distL="0" distR="0" wp14:anchorId="1159BB38" wp14:editId="3A7011E9">
-            <wp:extent cx="1931926" cy="2468880"/>
-            <wp:effectExtent l="0" t="0" r="0" b="7620"/>
-            <wp:docPr id="33" name="Picture 33" descr="A picture containing text&#10;&#10;Description automatically generated"/>
-            <wp:cNvGraphicFramePr>
-              <a:graphicFrameLocks xmlns:a="http://schemas.openxmlformats.org/drawingml/2006/main" noChangeAspect="1"/>
-            </wp:cNvGraphicFramePr>
-            <a:graphic xmlns:a="http://schemas.openxmlformats.org/drawingml/2006/main">
-              <a:graphicData uri="http://schemas.openxmlformats.org/drawingml/2006/picture">
-                <pic:pic xmlns:pic="http://schemas.openxmlformats.org/drawingml/2006/picture">
-                  <pic:nvPicPr>
-                    <pic:cNvPr id="33" name="Picture 33" descr="A picture containing text&#10;&#10;Description automatically generated"/>
-                    <pic:cNvPicPr/>
-                  </pic:nvPicPr>
-                  <pic:blipFill>
-                    <a:blip r:embed="rId20">
-                      <a:extLst>
-                        <a:ext uri="{28A0092B-C50C-407E-A947-70E740481C1C}">
-                          <a14:useLocalDpi xmlns:a14="http://schemas.microsoft.com/office/drawing/2010/main" val="0"/>
-                        </a:ext>
-                      </a:extLst>
-                    </a:blip>
-                    <a:stretch>
-                      <a:fillRect/>
-                    </a:stretch>
-                  </pic:blipFill>
-                  <pic:spPr>
-                    <a:xfrm>
-                      <a:off x="0" y="0"/>
-                      <a:ext cx="1931926" cy="2468880"/>
-                    </a:xfrm>
-                    <a:prstGeom prst="rect">
-                      <a:avLst/>
-                    </a:prstGeom>
-                  </pic:spPr>
-                </pic:pic>
-              </a:graphicData>
-            </a:graphic>
-          </wp:inline>
-        </w:drawing>
-      </w:r>
-      <w:r>
-        <w:t xml:space="preserve"> D</w:t>
-      </w:r>
-    </w:p>
-    <w:p/>
-    <w:p>
-      <w:r>
-        <w:t>Figure 1-2.  Continued</w:t>
-      </w:r>
-    </w:p>
-    <w:p>
-      <w:pPr>
-        <w:pStyle w:val="001CHAPTERNUMBER"/>
-      </w:pPr>
-      <w:r>
-        <w:br w:type="page"/>
-      </w:r>
-      <w:r>
-        <w:lastRenderedPageBreak/>
-        <w:t xml:space="preserve">CHAPTER </w:t>
-      </w:r>
-      <w:r>
-        <w:t>5</w:t>
-      </w:r>
-    </w:p>
-    <w:p>
-      <w:pPr>
-        <w:pStyle w:val="002CHAPTERTITLE"/>
-      </w:pPr>
-      <w:r>
-        <w:t>A CALL FOR THE STUDY OF THE CONSEQUENCES OF INDIVIDUAL VARIATION IN MOVEMENT OF SEED DISPERSER COMMUNITIES</w:t>
-      </w:r>
-    </w:p>
-    <w:p>
-      <w:pPr>
-        <w:pStyle w:val="006BodyText"/>
-      </w:pPr>
-      <w:r>
-        <w:t>There does not have to be a heading at the beginning of each Chapter– which is, by definition, the introduction to the chapter.</w:t>
-      </w:r>
-      <w:r>
-        <w:rPr>
-          <w:rStyle w:val="FootnoteReference"/>
-        </w:rPr>
-        <w:footnoteReference w:customMarkFollows="1" w:id="16"/>
-        <w:t>*</w:t>
-      </w:r>
-      <w:r>
-        <w:t xml:space="preserve"> Any Chapter Title should not be used as a subheading in any other Chapter. The organization and order of your Chapters is up to you and your </w:t>
-      </w:r>
-      <w:proofErr w:type="gramStart"/>
-      <w:r>
-        <w:t>Committee</w:t>
-      </w:r>
-      <w:proofErr w:type="gramEnd"/>
-      <w:r>
-        <w:t xml:space="preserve">. There are some basic requirements. If you are writing a “Three Paper Dissertation,” there must be a separate introductory Chapter and a separate conclusion Chapter. There should be only one Abstract for the entire document, and one list of References as well. Most of the time a review of the current literature on the subject is included, again, whether it is a </w:t>
-      </w:r>
-      <w:proofErr w:type="spellStart"/>
-      <w:proofErr w:type="gramStart"/>
-      <w:r>
-        <w:t>stand alone</w:t>
-      </w:r>
-      <w:proofErr w:type="spellEnd"/>
-      <w:proofErr w:type="gramEnd"/>
-      <w:r>
-        <w:t xml:space="preserve"> chapter or a section of the introduction is between you and your Committee.</w:t>
-      </w:r>
-    </w:p>
-    <w:p>
-      <w:pPr>
-        <w:pStyle w:val="006BodyText"/>
-      </w:pPr>
-      <w:r>
-        <w:t xml:space="preserve">Many Dissertations contain mathematical equations or formulae. These can be </w:t>
-      </w:r>
-      <w:proofErr w:type="spellStart"/>
-      <w:r>
-        <w:t>troublesum</w:t>
-      </w:r>
-      <w:proofErr w:type="spellEnd"/>
-      <w:r>
-        <w:t xml:space="preserve"> if you try to place them within the text. We find that placing an equation within a </w:t>
-      </w:r>
-      <w:proofErr w:type="gramStart"/>
-      <w:r>
-        <w:t>one line</w:t>
-      </w:r>
-      <w:proofErr w:type="gramEnd"/>
-      <w:r>
-        <w:t xml:space="preserve"> table often solves the problem:</w:t>
-      </w:r>
-    </w:p>
-    <w:tbl>
-      <w:tblPr>
-        <w:tblStyle w:val="TableGrid"/>
-        <w:tblW w:w="9360" w:type="dxa"/>
-        <w:tblBorders>
-          <w:top w:val="none" w:sz="0" w:space="0" w:color="auto"/>
-          <w:left w:val="none" w:sz="0" w:space="0" w:color="auto"/>
-          <w:bottom w:val="none" w:sz="0" w:space="0" w:color="auto"/>
-          <w:right w:val="none" w:sz="0" w:space="0" w:color="auto"/>
-          <w:insideH w:val="none" w:sz="0" w:space="0" w:color="auto"/>
-          <w:insideV w:val="none" w:sz="0" w:space="0" w:color="auto"/>
-        </w:tblBorders>
-        <w:tblLook w:val="04A0" w:firstRow="1" w:lastRow="0" w:firstColumn="1" w:lastColumn="0" w:noHBand="0" w:noVBand="1"/>
-      </w:tblPr>
-      <w:tblGrid>
-        <w:gridCol w:w="8208"/>
-        <w:gridCol w:w="1152"/>
-      </w:tblGrid>
-      <w:tr>
-        <w:tc>
-          <w:tcPr>
-            <w:tcW w:w="8208" w:type="dxa"/>
-            <w:vAlign w:val="center"/>
-          </w:tcPr>
-          <w:p>
-            <w:pPr>
-              <w:spacing w:line="480" w:lineRule="auto"/>
-            </w:pPr>
-            <m:oMathPara>
-              <m:oMath>
-                <m:sSup>
-                  <m:sSupPr>
-                    <m:ctrlPr>
-                      <w:rPr>
-                        <w:rFonts w:ascii="Cambria Math" w:hAnsi="Cambria Math"/>
-                      </w:rPr>
-                    </m:ctrlPr>
-                  </m:sSupPr>
-                  <m:e>
-                    <m:d>
-                      <m:dPr>
-                        <m:ctrlPr>
-                          <w:rPr>
-                            <w:rFonts w:ascii="Cambria Math" w:hAnsi="Cambria Math"/>
-                          </w:rPr>
-                        </m:ctrlPr>
-                      </m:dPr>
-                      <m:e>
-                        <m:r>
-                          <w:rPr>
-                            <w:rFonts w:ascii="Cambria Math" w:hAnsi="Cambria Math"/>
-                          </w:rPr>
-                          <m:t>x</m:t>
-                        </m:r>
-                        <m:r>
-                          <m:rPr>
-                            <m:sty m:val="p"/>
-                          </m:rPr>
-                          <w:rPr>
-                            <w:rFonts w:ascii="Cambria Math" w:hAnsi="Cambria Math"/>
-                          </w:rPr>
-                          <m:t>+</m:t>
-                        </m:r>
-                        <m:r>
-                          <w:rPr>
-                            <w:rFonts w:ascii="Cambria Math" w:hAnsi="Cambria Math"/>
-                          </w:rPr>
-                          <m:t>a</m:t>
-                        </m:r>
-                      </m:e>
-                    </m:d>
-                  </m:e>
-                  <m:sup>
-                    <m:r>
-                      <w:rPr>
-                        <w:rFonts w:ascii="Cambria Math" w:hAnsi="Cambria Math"/>
-                      </w:rPr>
-                      <m:t>n</m:t>
-                    </m:r>
-                  </m:sup>
-                </m:sSup>
-                <m:r>
-                  <m:rPr>
-                    <m:sty m:val="p"/>
-                  </m:rPr>
-                  <w:rPr>
-                    <w:rFonts w:ascii="Cambria Math" w:eastAsia="Cambria Math" w:hAnsi="Cambria Math"/>
-                  </w:rPr>
-                  <m:t>=</m:t>
-                </m:r>
-                <m:nary>
-                  <m:naryPr>
-                    <m:chr m:val="∑"/>
-                    <m:grow m:val="1"/>
-                    <m:ctrlPr>
-                      <w:rPr>
-                        <w:rFonts w:ascii="Cambria Math" w:hAnsi="Cambria Math"/>
-                      </w:rPr>
-                    </m:ctrlPr>
-                  </m:naryPr>
-                  <m:sub>
-                    <m:r>
-                      <w:rPr>
-                        <w:rFonts w:ascii="Cambria Math" w:eastAsia="Cambria Math" w:hAnsi="Cambria Math"/>
-                      </w:rPr>
-                      <m:t>k</m:t>
-                    </m:r>
-                    <m:r>
-                      <m:rPr>
-                        <m:sty m:val="p"/>
-                      </m:rPr>
-                      <w:rPr>
-                        <w:rFonts w:ascii="Cambria Math" w:eastAsia="Cambria Math" w:hAnsi="Cambria Math"/>
-                      </w:rPr>
-                      <m:t>=0</m:t>
-                    </m:r>
-                  </m:sub>
-                  <m:sup>
-                    <m:r>
-                      <w:rPr>
-                        <w:rFonts w:ascii="Cambria Math" w:eastAsia="Cambria Math" w:hAnsi="Cambria Math"/>
-                      </w:rPr>
-                      <m:t>n</m:t>
-                    </m:r>
-                  </m:sup>
-                  <m:e>
-                    <m:d>
-                      <m:dPr>
-                        <m:ctrlPr>
-                          <w:rPr>
-                            <w:rFonts w:ascii="Cambria Math" w:hAnsi="Cambria Math"/>
-                          </w:rPr>
-                        </m:ctrlPr>
-                      </m:dPr>
-                      <m:e>
-                        <m:f>
-                          <m:fPr>
-                            <m:type m:val="noBar"/>
-                            <m:ctrlPr>
-                              <w:rPr>
-                                <w:rFonts w:ascii="Cambria Math" w:hAnsi="Cambria Math"/>
-                              </w:rPr>
-                            </m:ctrlPr>
-                          </m:fPr>
-                          <m:num>
-                            <m:r>
-                              <w:rPr>
-                                <w:rFonts w:ascii="Cambria Math" w:eastAsia="Cambria Math" w:hAnsi="Cambria Math"/>
-                              </w:rPr>
-                              <m:t>n</m:t>
-                            </m:r>
-                          </m:num>
-                          <m:den>
-                            <m:r>
-                              <w:rPr>
-                                <w:rFonts w:ascii="Cambria Math" w:eastAsia="Cambria Math" w:hAnsi="Cambria Math"/>
-                              </w:rPr>
-                              <m:t>k</m:t>
-                            </m:r>
-                          </m:den>
-                        </m:f>
-                      </m:e>
-                    </m:d>
-                    <m:sSup>
-                      <m:sSupPr>
-                        <m:ctrlPr>
-                          <w:rPr>
-                            <w:rFonts w:ascii="Cambria Math" w:hAnsi="Cambria Math"/>
-                          </w:rPr>
-                        </m:ctrlPr>
-                      </m:sSupPr>
-                      <m:e>
-                        <m:r>
-                          <w:rPr>
-                            <w:rFonts w:ascii="Cambria Math" w:eastAsia="Cambria Math" w:hAnsi="Cambria Math"/>
-                          </w:rPr>
-                          <m:t>x</m:t>
-                        </m:r>
-                      </m:e>
-                      <m:sup>
-                        <m:r>
-                          <w:rPr>
-                            <w:rFonts w:ascii="Cambria Math" w:eastAsia="Cambria Math" w:hAnsi="Cambria Math"/>
-                          </w:rPr>
-                          <m:t>k</m:t>
-                        </m:r>
-                      </m:sup>
-                    </m:sSup>
-                    <m:sSup>
-                      <m:sSupPr>
-                        <m:ctrlPr>
-                          <w:rPr>
-                            <w:rFonts w:ascii="Cambria Math" w:hAnsi="Cambria Math"/>
-                          </w:rPr>
-                        </m:ctrlPr>
-                      </m:sSupPr>
-                      <m:e>
-                        <m:r>
-                          <w:rPr>
-                            <w:rFonts w:ascii="Cambria Math" w:eastAsia="Cambria Math" w:hAnsi="Cambria Math"/>
-                          </w:rPr>
-                          <m:t>a</m:t>
-                        </m:r>
-                      </m:e>
-                      <m:sup>
-                        <m:r>
-                          <w:rPr>
-                            <w:rFonts w:ascii="Cambria Math" w:eastAsia="Cambria Math" w:hAnsi="Cambria Math"/>
-                          </w:rPr>
-                          <m:t>n</m:t>
-                        </m:r>
-                        <m:r>
-                          <m:rPr>
-                            <m:sty m:val="p"/>
-                          </m:rPr>
-                          <w:rPr>
-                            <w:rFonts w:ascii="Cambria Math" w:eastAsia="Cambria Math" w:hAnsi="Cambria Math"/>
-                          </w:rPr>
-                          <m:t>-</m:t>
-                        </m:r>
-                        <m:r>
-                          <w:rPr>
-                            <w:rFonts w:ascii="Cambria Math" w:eastAsia="Cambria Math" w:hAnsi="Cambria Math"/>
-                          </w:rPr>
-                          <m:t>k</m:t>
-                        </m:r>
-                      </m:sup>
-                    </m:sSup>
-                  </m:e>
-                </m:nary>
-              </m:oMath>
-            </m:oMathPara>
-          </w:p>
-        </w:tc>
-        <w:tc>
-          <w:tcPr>
-            <w:tcW w:w="1152" w:type="dxa"/>
-            <w:vAlign w:val="center"/>
-          </w:tcPr>
-          <w:p>
-            <w:pPr>
-              <w:jc w:val="right"/>
-            </w:pPr>
-            <w:r>
-              <w:t>(1-1)</w:t>
-            </w:r>
-          </w:p>
-        </w:tc>
-      </w:tr>
-    </w:tbl>
-    <w:p>
-      <w:pPr>
-        <w:pStyle w:val="007BodyText-NoIndent"/>
-      </w:pPr>
-      <w:r>
-        <w:t xml:space="preserve">Turning off the border makes it appear as if it was simply inserted in the text. Note the equation label is aligned with the </w:t>
-      </w:r>
-      <w:proofErr w:type="gramStart"/>
-      <w:r>
-        <w:t>right hand</w:t>
-      </w:r>
-      <w:proofErr w:type="gramEnd"/>
-      <w:r>
-        <w:t xml:space="preserve"> margin and is keyed to the chapter just like Tables and Figures but the word “equation” is not used in the label. Use 007 Body Text No Indent to continue in the same paragraph after the equation, and 006 Body Text to start a new subject.</w:t>
-      </w:r>
-    </w:p>
-    <w:p>
-      <w:pPr>
-        <w:pStyle w:val="003First-LevelSubheadingBOLD"/>
-      </w:pPr>
-      <w:r>
-        <w:lastRenderedPageBreak/>
-        <w:t>First Level Subheading</w:t>
-      </w:r>
-    </w:p>
-    <w:p>
-      <w:pPr>
-        <w:pStyle w:val="006BodyText"/>
-      </w:pPr>
-      <w:r>
-        <w:t>First Level Subheadings are in Title Case (every principal word is capitalized, except, prepositions, conjunctions, and articles. 006 Body Text comprises the majority of the text in the document. Each of the styles are presented in every chapter of the template. You only need to keep one chapter in your document until the document is fully formatted. Once you are finished with the formatting you can delete the Template Text. If, for some reason, you find you need a style not included in your finished document.</w:t>
-      </w:r>
-      <w:r>
-        <w:rPr>
-          <w:rStyle w:val="FootnoteReference"/>
-        </w:rPr>
-        <w:footnoteReference w:id="17"/>
-      </w:r>
-      <w:r>
-        <w:t xml:space="preserve"> All you have to do is copy one chapter from the template, paste it to the end of your file and the missing style will be available again. </w:t>
-      </w:r>
-    </w:p>
-    <w:p>
-      <w:pPr>
-        <w:pStyle w:val="008BlockText-BlockQuote"/>
-      </w:pPr>
-      <w:r>
-        <w:t xml:space="preserve">008 Block Text-Block Quote. Any quote that is more than three lines long (approximately 40 words) should be set as a block quote. Block quotes are single-spaced and indented one-half inch on both the left and right margins. No quotes are needed in a block quote, unless the person </w:t>
-      </w:r>
-      <w:proofErr w:type="spellStart"/>
-      <w:proofErr w:type="gramStart"/>
-      <w:r>
-        <w:t>your</w:t>
-      </w:r>
-      <w:proofErr w:type="spellEnd"/>
-      <w:proofErr w:type="gramEnd"/>
-      <w:r>
-        <w:t xml:space="preserve"> are quoting is quoting someone else.</w:t>
-      </w:r>
-    </w:p>
-    <w:p>
-      <w:pPr>
-        <w:pStyle w:val="008BlockText-BlockQuote"/>
-      </w:pPr>
-      <w:r>
-        <w:t>More than one paragraph can be used in a block quote. They are indicated by a line space that is built into the style. Just press return once at the end of the paragraph or quote to move on to another subject.</w:t>
-      </w:r>
-    </w:p>
-    <w:p>
-      <w:pPr>
-        <w:pStyle w:val="007BodyText-NoIndent"/>
-      </w:pPr>
-      <w:r>
-        <w:t>007 Body Text-No Indent. (</w:t>
-      </w:r>
-      <w:proofErr w:type="gramStart"/>
-      <w:r>
-        <w:t>used</w:t>
-      </w:r>
-      <w:proofErr w:type="gramEnd"/>
-      <w:r>
-        <w:t xml:space="preserve"> to continue a paragraph after a quote or list) </w:t>
-      </w:r>
-      <w:proofErr w:type="spellStart"/>
-      <w:r>
-        <w:t>Nulla</w:t>
-      </w:r>
-      <w:proofErr w:type="spellEnd"/>
-      <w:r>
-        <w:t xml:space="preserve"> vel </w:t>
-      </w:r>
-      <w:proofErr w:type="spellStart"/>
-      <w:r>
-        <w:t>volutpat</w:t>
-      </w:r>
-      <w:proofErr w:type="spellEnd"/>
-      <w:r>
-        <w:t xml:space="preserve"> </w:t>
-      </w:r>
-      <w:proofErr w:type="spellStart"/>
-      <w:r>
-        <w:t>enim</w:t>
-      </w:r>
-      <w:proofErr w:type="spellEnd"/>
-      <w:r>
-        <w:t xml:space="preserve">. </w:t>
-      </w:r>
-      <w:proofErr w:type="spellStart"/>
-      <w:r>
-        <w:t>Curabitur</w:t>
-      </w:r>
-      <w:proofErr w:type="spellEnd"/>
-      <w:r>
-        <w:t xml:space="preserve"> </w:t>
-      </w:r>
-      <w:proofErr w:type="spellStart"/>
-      <w:r>
-        <w:t>molestie</w:t>
-      </w:r>
-      <w:proofErr w:type="spellEnd"/>
-      <w:r>
-        <w:t xml:space="preserve"> </w:t>
-      </w:r>
-      <w:proofErr w:type="spellStart"/>
-      <w:r>
-        <w:t>ut</w:t>
-      </w:r>
-      <w:proofErr w:type="spellEnd"/>
-      <w:r>
-        <w:t xml:space="preserve"> </w:t>
-      </w:r>
-      <w:proofErr w:type="spellStart"/>
-      <w:r>
-        <w:t>enim</w:t>
-      </w:r>
-      <w:proofErr w:type="spellEnd"/>
-      <w:r>
-        <w:t xml:space="preserve"> non </w:t>
-      </w:r>
-      <w:proofErr w:type="spellStart"/>
-      <w:r>
-        <w:t>bibendum</w:t>
-      </w:r>
-      <w:proofErr w:type="spellEnd"/>
-      <w:r>
-        <w:t>.</w:t>
-      </w:r>
-      <w:r>
-        <w:rPr>
-          <w:rStyle w:val="FootnoteReference"/>
-        </w:rPr>
-        <w:footnoteReference w:id="18"/>
-      </w:r>
-      <w:r>
-        <w:t xml:space="preserve"> </w:t>
-      </w:r>
-      <w:proofErr w:type="spellStart"/>
-      <w:r>
-        <w:t>Praesent</w:t>
-      </w:r>
-      <w:proofErr w:type="spellEnd"/>
-      <w:r>
-        <w:t xml:space="preserve"> id </w:t>
-      </w:r>
-      <w:proofErr w:type="spellStart"/>
-      <w:r>
-        <w:t>justo</w:t>
-      </w:r>
-      <w:proofErr w:type="spellEnd"/>
-      <w:r>
-        <w:t xml:space="preserve"> </w:t>
-      </w:r>
-      <w:proofErr w:type="spellStart"/>
-      <w:r>
-        <w:t>posuere</w:t>
-      </w:r>
-      <w:proofErr w:type="spellEnd"/>
-      <w:r>
-        <w:t xml:space="preserve">, vestibulum </w:t>
-      </w:r>
-      <w:proofErr w:type="spellStart"/>
-      <w:r>
-        <w:t>lectus</w:t>
-      </w:r>
-      <w:proofErr w:type="spellEnd"/>
-      <w:r>
-        <w:t xml:space="preserve"> </w:t>
-      </w:r>
-      <w:proofErr w:type="spellStart"/>
-      <w:r>
-        <w:t>tempor</w:t>
-      </w:r>
-      <w:proofErr w:type="spellEnd"/>
-      <w:r>
-        <w:t xml:space="preserve">, tempus libero. Nunc dictum, </w:t>
-      </w:r>
-      <w:proofErr w:type="spellStart"/>
-      <w:r>
-        <w:t>arcu</w:t>
-      </w:r>
-      <w:proofErr w:type="spellEnd"/>
-      <w:r>
-        <w:t xml:space="preserve"> </w:t>
-      </w:r>
-      <w:proofErr w:type="spellStart"/>
-      <w:r>
-        <w:t>sodales</w:t>
-      </w:r>
-      <w:proofErr w:type="spellEnd"/>
-      <w:r>
-        <w:t xml:space="preserve"> </w:t>
-      </w:r>
-      <w:proofErr w:type="spellStart"/>
-      <w:r>
-        <w:t>fringilla</w:t>
-      </w:r>
-      <w:proofErr w:type="spellEnd"/>
-      <w:r>
-        <w:t xml:space="preserve"> </w:t>
-      </w:r>
-      <w:proofErr w:type="spellStart"/>
-      <w:r>
-        <w:t>ornare</w:t>
-      </w:r>
-      <w:proofErr w:type="spellEnd"/>
-      <w:r>
-        <w:t xml:space="preserve">, </w:t>
-      </w:r>
-    </w:p>
-    <w:p>
-      <w:pPr>
-        <w:pStyle w:val="003First-LevelSubheadingBOLD"/>
-      </w:pPr>
-      <w:r>
-        <w:t>First Level Subheading</w:t>
-      </w:r>
-    </w:p>
-    <w:p>
-      <w:pPr>
-        <w:pStyle w:val="006BodyText"/>
-      </w:pPr>
-      <w:r>
-        <w:t xml:space="preserve">006 Body Text. </w:t>
-      </w:r>
-      <w:proofErr w:type="spellStart"/>
-      <w:r>
-        <w:t>neque</w:t>
-      </w:r>
-      <w:proofErr w:type="spellEnd"/>
-      <w:r>
-        <w:t xml:space="preserve"> dui pulvinar </w:t>
-      </w:r>
-      <w:proofErr w:type="spellStart"/>
-      <w:r>
-        <w:t>nulla</w:t>
-      </w:r>
-      <w:proofErr w:type="spellEnd"/>
-      <w:r>
-        <w:t xml:space="preserve">, et </w:t>
-      </w:r>
-      <w:proofErr w:type="spellStart"/>
-      <w:r>
-        <w:t>consequat</w:t>
-      </w:r>
-      <w:proofErr w:type="spellEnd"/>
-      <w:r>
-        <w:t xml:space="preserve"> </w:t>
-      </w:r>
-      <w:proofErr w:type="spellStart"/>
-      <w:r>
-        <w:t>velit</w:t>
-      </w:r>
-      <w:proofErr w:type="spellEnd"/>
-      <w:r>
-        <w:t xml:space="preserve"> </w:t>
-      </w:r>
-      <w:proofErr w:type="spellStart"/>
-      <w:r>
-        <w:t>arcu</w:t>
-      </w:r>
-      <w:proofErr w:type="spellEnd"/>
-      <w:r>
-        <w:t xml:space="preserve"> </w:t>
-      </w:r>
-      <w:proofErr w:type="spellStart"/>
-      <w:r>
-        <w:t>quis</w:t>
-      </w:r>
-      <w:proofErr w:type="spellEnd"/>
-      <w:r>
-        <w:t xml:space="preserve"> eros. </w:t>
-      </w:r>
-      <w:proofErr w:type="spellStart"/>
-      <w:r>
-        <w:t>Quisque</w:t>
-      </w:r>
-      <w:proofErr w:type="spellEnd"/>
-      <w:r>
-        <w:t xml:space="preserve"> </w:t>
-      </w:r>
-      <w:proofErr w:type="spellStart"/>
-      <w:r>
-        <w:t>massa</w:t>
-      </w:r>
-      <w:proofErr w:type="spellEnd"/>
-      <w:r>
-        <w:t xml:space="preserve"> diam, </w:t>
-      </w:r>
-      <w:proofErr w:type="spellStart"/>
-      <w:r>
-        <w:t>tempor</w:t>
-      </w:r>
-      <w:proofErr w:type="spellEnd"/>
-      <w:r>
-        <w:t xml:space="preserve"> </w:t>
-      </w:r>
-      <w:proofErr w:type="spellStart"/>
-      <w:r>
-        <w:t>eget</w:t>
-      </w:r>
-      <w:proofErr w:type="spellEnd"/>
-      <w:r>
-        <w:t xml:space="preserve"> </w:t>
-      </w:r>
-      <w:proofErr w:type="spellStart"/>
-      <w:r>
-        <w:t>arcu</w:t>
-      </w:r>
-      <w:proofErr w:type="spellEnd"/>
-      <w:r>
-        <w:t xml:space="preserve"> </w:t>
-      </w:r>
-      <w:proofErr w:type="spellStart"/>
-      <w:r>
-        <w:t>egestas</w:t>
-      </w:r>
-      <w:proofErr w:type="spellEnd"/>
-      <w:r>
-        <w:t xml:space="preserve">, </w:t>
-      </w:r>
-      <w:proofErr w:type="spellStart"/>
-      <w:r>
-        <w:t>consectetur</w:t>
-      </w:r>
-      <w:proofErr w:type="spellEnd"/>
-      <w:r>
-        <w:t xml:space="preserve"> </w:t>
-      </w:r>
-      <w:proofErr w:type="spellStart"/>
-      <w:r>
-        <w:t>sollicitudin</w:t>
-      </w:r>
-      <w:proofErr w:type="spellEnd"/>
-      <w:r>
-        <w:t xml:space="preserve"> </w:t>
-      </w:r>
-      <w:proofErr w:type="spellStart"/>
-      <w:r>
-        <w:t>neque</w:t>
-      </w:r>
-      <w:proofErr w:type="spellEnd"/>
-      <w:r>
-        <w:t xml:space="preserve">. </w:t>
-      </w:r>
-    </w:p>
-    <w:p>
-      <w:pPr>
-        <w:pStyle w:val="009ShortList-Bullets"/>
-      </w:pPr>
-      <w:r>
-        <w:t>009 Short List - Bullets</w:t>
-      </w:r>
-      <w:r>
-        <w:t xml:space="preserve"> </w:t>
-      </w:r>
-    </w:p>
-    <w:p>
-      <w:pPr>
-        <w:pStyle w:val="009ShortList-Bullets"/>
-      </w:pPr>
-      <w:r>
-        <w:lastRenderedPageBreak/>
-        <w:t>Used when no item in the list is longer</w:t>
-      </w:r>
-      <w:r>
-        <w:t xml:space="preserve"> </w:t>
-      </w:r>
-    </w:p>
-    <w:p>
-      <w:pPr>
-        <w:pStyle w:val="009ShortList-Bullets"/>
-      </w:pPr>
-      <w:proofErr w:type="gramStart"/>
-      <w:r>
-        <w:t>Than</w:t>
-      </w:r>
-      <w:proofErr w:type="gramEnd"/>
-      <w:r>
-        <w:t xml:space="preserve"> a single line</w:t>
-      </w:r>
-      <w:r>
-        <w:t>.</w:t>
-      </w:r>
-    </w:p>
-    <w:p/>
-    <w:p>
-      <w:pPr>
-        <w:pStyle w:val="006BodyText"/>
-      </w:pPr>
-      <w:r>
-        <w:t xml:space="preserve">A short list is any list where no item is longer than a single line. The list is single-spaced with a space before and after the list. 006 Body Text provides the space before, but you must provide the space after. Press </w:t>
-      </w:r>
-      <w:proofErr w:type="gramStart"/>
-      <w:r>
-        <w:t>return</w:t>
-      </w:r>
-      <w:proofErr w:type="gramEnd"/>
-      <w:r>
-        <w:t xml:space="preserve"> to move to the next line and “Clear All” to make that new line empty space. 010 Short List – Numbers works the same way but enumerates the list instead of using bullets. The problem with the 010 Short List Numbers</w:t>
-      </w:r>
-      <w:r>
-        <w:t xml:space="preserve"> </w:t>
-      </w:r>
-      <w:r>
-        <w:t>is that if you have a second numbered list, Word will continue the numbering from the previous list. If you attempt to make the list start over at 1, the formatting of the list will need to be manually adjusted.</w:t>
-      </w:r>
-    </w:p>
-    <w:p>
-      <w:pPr>
-        <w:pStyle w:val="004Second-LevelSubheadingBOLD"/>
-      </w:pPr>
-      <w:r>
-        <w:t>Second Level Subheading</w:t>
-      </w:r>
-    </w:p>
-    <w:p>
-      <w:pPr>
-        <w:pStyle w:val="006BodyText"/>
-      </w:pPr>
-      <w:r>
-        <w:t xml:space="preserve">Second Level headings are also in Title </w:t>
-      </w:r>
-      <w:proofErr w:type="gramStart"/>
-      <w:r>
-        <w:t>Case, but</w:t>
-      </w:r>
-      <w:proofErr w:type="gramEnd"/>
-      <w:r>
-        <w:t xml:space="preserve"> are left-aligned instead of centered. O11 Long List – Bullets style is used if any of the lines in the list wrap to a second line. In that case the items are single-spaced but there is a space between each item. </w:t>
-      </w:r>
-    </w:p>
-    <w:p>
-      <w:pPr>
-        <w:pStyle w:val="011LongList-Bullets"/>
-      </w:pPr>
-      <w:r>
-        <w:t xml:space="preserve">Proin </w:t>
-      </w:r>
-      <w:proofErr w:type="spellStart"/>
-      <w:r>
-        <w:t>vehicula</w:t>
-      </w:r>
-      <w:proofErr w:type="spellEnd"/>
-      <w:r>
-        <w:t xml:space="preserve"> diam non </w:t>
-      </w:r>
-    </w:p>
-    <w:p>
-      <w:pPr>
-        <w:pStyle w:val="011LongList-Bullets"/>
-      </w:pPr>
-      <w:proofErr w:type="spellStart"/>
-      <w:r>
-        <w:t>faucibus</w:t>
-      </w:r>
-      <w:proofErr w:type="spellEnd"/>
-      <w:r>
-        <w:t xml:space="preserve"> </w:t>
-      </w:r>
-      <w:proofErr w:type="spellStart"/>
-      <w:r>
-        <w:t>imperdiet</w:t>
-      </w:r>
-      <w:proofErr w:type="spellEnd"/>
-      <w:r>
-        <w:t xml:space="preserve">. </w:t>
-      </w:r>
-      <w:proofErr w:type="spellStart"/>
-      <w:r>
-        <w:t>Fusce</w:t>
-      </w:r>
-      <w:proofErr w:type="spellEnd"/>
-      <w:r>
-        <w:t xml:space="preserve"> </w:t>
-      </w:r>
-      <w:proofErr w:type="spellStart"/>
-      <w:r>
-        <w:t>mattis</w:t>
-      </w:r>
-      <w:proofErr w:type="spellEnd"/>
-      <w:r>
-        <w:t xml:space="preserve"> </w:t>
-      </w:r>
-    </w:p>
-    <w:p>
-      <w:pPr>
-        <w:pStyle w:val="011LongList-Bullets"/>
-      </w:pPr>
-      <w:proofErr w:type="spellStart"/>
-      <w:r>
-        <w:t>tortor</w:t>
-      </w:r>
-      <w:proofErr w:type="spellEnd"/>
-      <w:r>
-        <w:t xml:space="preserve"> et </w:t>
-      </w:r>
-      <w:proofErr w:type="spellStart"/>
-      <w:r>
-        <w:t>velit</w:t>
-      </w:r>
-      <w:proofErr w:type="spellEnd"/>
-      <w:r>
-        <w:t xml:space="preserve"> </w:t>
-      </w:r>
-      <w:proofErr w:type="spellStart"/>
-      <w:r>
-        <w:t>viverra</w:t>
-      </w:r>
-      <w:proofErr w:type="spellEnd"/>
-      <w:r>
-        <w:t xml:space="preserve">, sit </w:t>
-      </w:r>
-      <w:proofErr w:type="spellStart"/>
-      <w:r>
-        <w:t>amet</w:t>
-      </w:r>
-      <w:proofErr w:type="spellEnd"/>
-      <w:r>
-        <w:t xml:space="preserve"> </w:t>
-      </w:r>
-      <w:proofErr w:type="spellStart"/>
-      <w:r>
-        <w:t>blandit</w:t>
-      </w:r>
-      <w:proofErr w:type="spellEnd"/>
-      <w:r>
-        <w:t xml:space="preserve"> ipsum </w:t>
-      </w:r>
-      <w:proofErr w:type="spellStart"/>
-      <w:r>
-        <w:t>finibus</w:t>
-      </w:r>
-      <w:proofErr w:type="spellEnd"/>
-      <w:r>
-        <w:t xml:space="preserve">. </w:t>
-      </w:r>
-    </w:p>
-    <w:p>
-      <w:pPr>
-        <w:pStyle w:val="011LongList-Bullets"/>
-      </w:pPr>
-      <w:proofErr w:type="spellStart"/>
-      <w:r>
-        <w:t>Vivamus</w:t>
-      </w:r>
-      <w:proofErr w:type="spellEnd"/>
-      <w:r>
-        <w:t xml:space="preserve"> </w:t>
-      </w:r>
-      <w:proofErr w:type="spellStart"/>
-      <w:r>
-        <w:t>vehicula</w:t>
-      </w:r>
-      <w:proofErr w:type="spellEnd"/>
-      <w:r>
-        <w:t xml:space="preserve"> sed </w:t>
-      </w:r>
-      <w:proofErr w:type="spellStart"/>
-      <w:r>
-        <w:t>elit</w:t>
-      </w:r>
-      <w:proofErr w:type="spellEnd"/>
-      <w:r>
-        <w:t xml:space="preserve"> </w:t>
-      </w:r>
-    </w:p>
-    <w:p>
-      <w:pPr>
-        <w:pStyle w:val="011LongList-Bullets"/>
-      </w:pPr>
-      <w:r>
-        <w:t xml:space="preserve">vitae </w:t>
-      </w:r>
-      <w:proofErr w:type="spellStart"/>
-      <w:r>
-        <w:t>finibus</w:t>
-      </w:r>
-      <w:proofErr w:type="spellEnd"/>
-      <w:r>
-        <w:t xml:space="preserve">. Sed </w:t>
-      </w:r>
-      <w:proofErr w:type="spellStart"/>
-      <w:r>
-        <w:t>egestas</w:t>
-      </w:r>
-      <w:proofErr w:type="spellEnd"/>
-      <w:r>
-        <w:t xml:space="preserve"> </w:t>
-      </w:r>
-      <w:proofErr w:type="spellStart"/>
-      <w:r>
-        <w:t>nunc</w:t>
-      </w:r>
-      <w:proofErr w:type="spellEnd"/>
-      <w:r>
-        <w:t xml:space="preserve"> in mi </w:t>
-      </w:r>
-      <w:proofErr w:type="spellStart"/>
-      <w:r>
-        <w:t>pretium</w:t>
-      </w:r>
-      <w:proofErr w:type="spellEnd"/>
-      <w:r>
-        <w:t xml:space="preserve">, in </w:t>
-      </w:r>
-      <w:proofErr w:type="spellStart"/>
-      <w:r>
-        <w:t>rhoncus</w:t>
-      </w:r>
-      <w:proofErr w:type="spellEnd"/>
-      <w:r>
-        <w:t xml:space="preserve"> </w:t>
-      </w:r>
-      <w:proofErr w:type="spellStart"/>
-      <w:r>
-        <w:t>tellus</w:t>
-      </w:r>
-      <w:proofErr w:type="spellEnd"/>
-      <w:r>
-        <w:t xml:space="preserve"> </w:t>
-      </w:r>
-      <w:proofErr w:type="spellStart"/>
-      <w:r>
-        <w:t>facilisis</w:t>
-      </w:r>
-      <w:proofErr w:type="spellEnd"/>
-      <w:r>
-        <w:t xml:space="preserve">. Class </w:t>
-      </w:r>
-      <w:proofErr w:type="spellStart"/>
-      <w:r>
-        <w:t>aptent</w:t>
-      </w:r>
-      <w:proofErr w:type="spellEnd"/>
-      <w:r>
-        <w:t xml:space="preserve"> </w:t>
-      </w:r>
-      <w:proofErr w:type="spellStart"/>
-      <w:r>
-        <w:t>taciti</w:t>
-      </w:r>
-      <w:proofErr w:type="spellEnd"/>
-      <w:r>
-        <w:t xml:space="preserve"> </w:t>
-      </w:r>
-      <w:proofErr w:type="spellStart"/>
-      <w:r>
-        <w:t>sociosqu</w:t>
-      </w:r>
-      <w:proofErr w:type="spellEnd"/>
-      <w:r>
-        <w:t xml:space="preserve"> </w:t>
-      </w:r>
-      <w:proofErr w:type="spellStart"/>
-      <w:r>
-        <w:t>ad</w:t>
-      </w:r>
-      <w:proofErr w:type="spellEnd"/>
-      <w:r>
-        <w:t xml:space="preserve"> </w:t>
-      </w:r>
-      <w:proofErr w:type="spellStart"/>
-      <w:r>
-        <w:t>litora</w:t>
-      </w:r>
-      <w:proofErr w:type="spellEnd"/>
-      <w:r>
-        <w:t xml:space="preserve"> </w:t>
-      </w:r>
-      <w:proofErr w:type="spellStart"/>
-      <w:r>
-        <w:t>torquent</w:t>
-      </w:r>
-      <w:proofErr w:type="spellEnd"/>
-      <w:r>
-        <w:t xml:space="preserve"> per </w:t>
-      </w:r>
-      <w:proofErr w:type="spellStart"/>
-      <w:r>
-        <w:t>conubia</w:t>
-      </w:r>
-      <w:proofErr w:type="spellEnd"/>
-      <w:r>
-        <w:t xml:space="preserve"> nostra, </w:t>
-      </w:r>
-    </w:p>
-    <w:p>
-      <w:pPr>
-        <w:pStyle w:val="011LongList-Bullets"/>
-      </w:pPr>
-      <w:r>
-        <w:t xml:space="preserve">per </w:t>
-      </w:r>
-      <w:proofErr w:type="spellStart"/>
-      <w:r>
-        <w:t>inceptos</w:t>
-      </w:r>
-      <w:proofErr w:type="spellEnd"/>
-      <w:r>
-        <w:t xml:space="preserve"> </w:t>
-      </w:r>
-      <w:proofErr w:type="spellStart"/>
-      <w:r>
-        <w:t>himenaeos</w:t>
-      </w:r>
-      <w:proofErr w:type="spellEnd"/>
-      <w:r>
-        <w:t xml:space="preserve">. </w:t>
-      </w:r>
-    </w:p>
-    <w:p>
-      <w:pPr>
-        <w:pStyle w:val="011LongList-Bullets"/>
-      </w:pPr>
-      <w:proofErr w:type="spellStart"/>
-      <w:r>
-        <w:t>Phasellus</w:t>
-      </w:r>
-      <w:proofErr w:type="spellEnd"/>
-      <w:r>
-        <w:t xml:space="preserve"> fermentum</w:t>
-      </w:r>
-    </w:p>
-    <w:p>
-      <w:pPr>
-        <w:pStyle w:val="006BodyText"/>
-      </w:pPr>
-      <w:r>
-        <w:t>With a long list the space at the end of the list is built in and does not have to be added.</w:t>
-      </w:r>
-      <w:r>
-        <w:t xml:space="preserve"> </w:t>
-      </w:r>
-      <w:r>
-        <w:t xml:space="preserve">The biggest problem with 012 Long List – Numbers (or numbered lists in </w:t>
-      </w:r>
-      <w:r>
-        <w:lastRenderedPageBreak/>
-        <w:t xml:space="preserve">general) is that the second time you use the style it will continue the numbers from the first list. When you change it to re-start at 1, the formatting will revert to the default numbered list format. </w:t>
-      </w:r>
-      <w:proofErr w:type="gramStart"/>
-      <w:r>
-        <w:t>So</w:t>
-      </w:r>
-      <w:proofErr w:type="gramEnd"/>
-      <w:r>
-        <w:t xml:space="preserve"> you will have to re-set the hanging indent to 0.5” and set the left indent back to 0.</w:t>
-      </w:r>
-    </w:p>
-    <w:p>
-      <w:pPr>
-        <w:pStyle w:val="005Third-LevelSubheadingBOLD"/>
-      </w:pPr>
-      <w:r>
-        <w:t>Third level subheading</w:t>
-      </w:r>
-    </w:p>
-    <w:p>
-      <w:pPr>
-        <w:pStyle w:val="006BodyText"/>
-      </w:pPr>
-      <w:r>
-        <w:t>Third level headings are left-</w:t>
-      </w:r>
-      <w:proofErr w:type="gramStart"/>
-      <w:r>
-        <w:t>aligned, but</w:t>
-      </w:r>
-      <w:proofErr w:type="gramEnd"/>
-      <w:r>
-        <w:t xml:space="preserve"> are in sentence case (The first word and any proper nouns are capitalized). 016 Transcribed dialog is used to quote participants in a study:</w:t>
-      </w:r>
-    </w:p>
-    <w:p>
-      <w:pPr>
-        <w:pStyle w:val="016TranscribedDialog"/>
-      </w:pPr>
-      <w:r>
-        <w:t>Name1:</w:t>
-      </w:r>
-      <w:r>
-        <w:tab/>
-        <w:t>Dialog test presented in the dialog</w:t>
-      </w:r>
-    </w:p>
-    <w:p>
-      <w:pPr>
-        <w:pStyle w:val="016TranscribedDialog"/>
-      </w:pPr>
-      <w:r>
-        <w:t>Name2:</w:t>
-      </w:r>
-      <w:r>
-        <w:tab/>
-        <w:t>Response to the first speaker. It’s not necessary to have two speakers, you’re just presenting comments from a study for the reader’s benefit.</w:t>
-      </w:r>
-    </w:p>
-    <w:p>
-      <w:pPr>
-        <w:pStyle w:val="007BodyText-NoIndent"/>
-      </w:pPr>
-      <w:r>
-        <w:t>007 Body Text – No Indent would be used to continue in the same train of thought, where regular 006 Body Text would start a new paragraph.</w:t>
-      </w:r>
-    </w:p>
-    <w:p>
-      <w:pPr>
-        <w:pStyle w:val="005Third-LevelSubheadingBOLD"/>
-      </w:pPr>
-      <w:r>
-        <w:t>Third level subheading</w:t>
-      </w:r>
-    </w:p>
-    <w:p>
-      <w:pPr>
-        <w:pStyle w:val="006BodyText"/>
-      </w:pPr>
-      <w:r>
-        <w:t>Large amounts of data, audio, or video files can be stored in the UF Library System in the Institutional Repository Digital Collections. These files are called “Objects” and are accessed via a URL that is provided after you upload the file (Contact the Library for instructions on uploading). In your document, where you are discussing the Object File you should place the link to the file as an 015 Object Caption.</w:t>
-      </w:r>
-    </w:p>
-    <w:p>
-      <w:pPr>
-        <w:pStyle w:val="015ObjectCaption-moviesoundetc"/>
-      </w:pPr>
-      <w:r>
-        <w:t xml:space="preserve">Object 1-1.  An Audio, Video, or large chunk of data you wish to make available to the reader. Tell the reader the type and size of the file </w:t>
-      </w:r>
-    </w:p>
-    <w:p>
-      <w:pPr>
-        <w:pStyle w:val="015ObjectCaption-moviesoundetc"/>
-      </w:pPr>
-      <w:r>
-        <w:t>Object 1-2.  Objects are numbered the same way that Tables and Figures are numbered. You would make these captions the hyperlinks to your Object Files.</w:t>
-      </w:r>
-    </w:p>
-    <w:p>
-      <w:pPr>
-        <w:pStyle w:val="006BodyText"/>
-      </w:pPr>
-      <w:r>
-        <w:t>If you don’t have any objects (and most will not) feel free to delete the List of Objects page.</w:t>
-      </w:r>
-    </w:p>
-    <w:p>
-      <w:pPr>
-        <w:pStyle w:val="004Second-LevelSubheadingBOLD"/>
-      </w:pPr>
-      <w:r>
-        <w:lastRenderedPageBreak/>
-        <w:t>Second Level Subheading</w:t>
-      </w:r>
-    </w:p>
-    <w:p>
-      <w:pPr>
-        <w:pStyle w:val="006BodyText"/>
-      </w:pPr>
-      <w:r>
-        <w:t>There must be a second, second level subheading in this section to correctly follow the rules of outlining. Any section that is divided must be divided by two or more sections</w:t>
-      </w:r>
-    </w:p>
-    <w:p>
-      <w:pPr>
-        <w:pStyle w:val="006BodyText"/>
-      </w:pPr>
-      <w:r>
-        <w:rPr>
-          <w:b/>
-        </w:rPr>
-        <w:t>Paragraph headings.</w:t>
-      </w:r>
-      <w:r>
-        <w:t xml:space="preserve"> The only exception is a paragraph heading, which is still formatted as 006 Body Text. It appears at the beginning of the sentence, ends with a period or colon, is in sentence case, and in bold.</w:t>
-      </w:r>
-      <w:r>
-        <w:t xml:space="preserve"> </w:t>
-      </w:r>
-      <w:r>
-        <w:t>It can appear at any level and does not have to be paired as do the First, Second and Third level subheadings.</w:t>
-      </w:r>
-    </w:p>
-    <w:p>
-      <w:pPr>
-        <w:pStyle w:val="006BodyText"/>
-      </w:pPr>
-    </w:p>
-    <w:p>
-      <w:pPr>
-        <w:pStyle w:val="006BodyText"/>
-        <w:sectPr>
-          <w:footnotePr>
-            <w:numRestart w:val="eachSect"/>
-          </w:footnotePr>
-          <w:pgSz w:w="12240" w:h="15840"/>
-          <w:pgMar w:top="1440" w:right="1440" w:bottom="1440" w:left="1440" w:header="720" w:footer="720" w:gutter="0"/>
-          <w:cols w:space="720"/>
-          <w:docGrid w:linePitch="360"/>
-        </w:sectPr>
-      </w:pPr>
-    </w:p>
-    <w:p>
-      <w:pPr>
-        <w:pStyle w:val="013TableCaption"/>
-      </w:pPr>
-      <w:r>
-        <w:lastRenderedPageBreak/>
-        <w:t>Table 1-1.  Table captions go at the top of the table but should not be part of the table itself. The table numbers are keyed to the chapter (chapter number-table number) and the captions have the style 013 Table Caption. The table number should hang outside of the table caption</w:t>
-      </w:r>
-    </w:p>
-    <w:tbl>
-      <w:tblPr>
-        <w:tblStyle w:val="TableGrid"/>
-        <w:tblW w:w="0" w:type="auto"/>
-        <w:tblBorders>
-          <w:left w:val="none" w:sz="0" w:space="0" w:color="auto"/>
-          <w:right w:val="none" w:sz="0" w:space="0" w:color="auto"/>
-          <w:insideH w:val="none" w:sz="0" w:space="0" w:color="auto"/>
-          <w:insideV w:val="none" w:sz="0" w:space="0" w:color="auto"/>
-        </w:tblBorders>
-        <w:tblLook w:val="04A0" w:firstRow="1" w:lastRow="0" w:firstColumn="1" w:lastColumn="0" w:noHBand="0" w:noVBand="1"/>
-      </w:tblPr>
-      <w:tblGrid>
-        <w:gridCol w:w="1870"/>
-        <w:gridCol w:w="1870"/>
-        <w:gridCol w:w="1870"/>
-        <w:gridCol w:w="1870"/>
-        <w:gridCol w:w="1870"/>
-      </w:tblGrid>
-      <w:tr>
-        <w:tc>
-          <w:tcPr>
-            <w:tcW w:w="1870" w:type="dxa"/>
-            <w:tcBorders>
-              <w:bottom w:val="nil"/>
-            </w:tcBorders>
-          </w:tcPr>
-          <w:p/>
-        </w:tc>
-        <w:tc>
-          <w:tcPr>
-            <w:tcW w:w="3740" w:type="dxa"/>
-            <w:gridSpan w:val="2"/>
-            <w:tcBorders>
-              <w:bottom w:val="nil"/>
-            </w:tcBorders>
-          </w:tcPr>
-          <w:p>
-            <w:pPr>
-              <w:jc w:val="center"/>
-            </w:pPr>
-            <w:r>
-              <w:t>This heading covers 2 &amp; 3</w:t>
-            </w:r>
-          </w:p>
-        </w:tc>
-        <w:tc>
-          <w:tcPr>
-            <w:tcW w:w="3740" w:type="dxa"/>
-            <w:gridSpan w:val="2"/>
-            <w:tcBorders>
-              <w:bottom w:val="nil"/>
-            </w:tcBorders>
-          </w:tcPr>
-          <w:p>
-            <w:pPr>
-              <w:jc w:val="center"/>
-            </w:pPr>
-            <w:r>
-              <w:t>This heading covers 4 &amp; 5</w:t>
-            </w:r>
-          </w:p>
-        </w:tc>
-      </w:tr>
-      <w:tr>
-        <w:tc>
-          <w:tcPr>
-            <w:tcW w:w="1870" w:type="dxa"/>
-            <w:tcBorders>
-              <w:top w:val="nil"/>
-              <w:bottom w:val="single" w:sz="4" w:space="0" w:color="auto"/>
-            </w:tcBorders>
-          </w:tcPr>
-          <w:p>
-            <w:r>
-              <w:t>Heading</w:t>
-            </w:r>
-            <w:r>
-              <w:t>1</w:t>
-            </w:r>
-          </w:p>
-        </w:tc>
-        <w:tc>
-          <w:tcPr>
-            <w:tcW w:w="1870" w:type="dxa"/>
-            <w:tcBorders>
-              <w:top w:val="nil"/>
-              <w:bottom w:val="single" w:sz="4" w:space="0" w:color="auto"/>
-            </w:tcBorders>
-          </w:tcPr>
-          <w:p>
-            <w:r>
-              <w:t>Heading 2</w:t>
-            </w:r>
-          </w:p>
-        </w:tc>
-        <w:tc>
-          <w:tcPr>
-            <w:tcW w:w="1870" w:type="dxa"/>
-            <w:tcBorders>
-              <w:top w:val="nil"/>
-              <w:bottom w:val="single" w:sz="4" w:space="0" w:color="auto"/>
-            </w:tcBorders>
-          </w:tcPr>
-          <w:p>
-            <w:r>
-              <w:t>Heading 3</w:t>
-            </w:r>
-          </w:p>
-        </w:tc>
-        <w:tc>
-          <w:tcPr>
-            <w:tcW w:w="1870" w:type="dxa"/>
-            <w:tcBorders>
-              <w:top w:val="nil"/>
-              <w:bottom w:val="single" w:sz="4" w:space="0" w:color="auto"/>
-            </w:tcBorders>
-          </w:tcPr>
-          <w:p>
-            <w:r>
-              <w:t>Heading 4</w:t>
-            </w:r>
-            <w:r>
-              <w:rPr>
-                <w:vertAlign w:val="superscript"/>
-              </w:rPr>
-              <w:t>a</w:t>
-            </w:r>
-          </w:p>
-        </w:tc>
-        <w:tc>
-          <w:tcPr>
-            <w:tcW w:w="1870" w:type="dxa"/>
-            <w:tcBorders>
-              <w:top w:val="nil"/>
-              <w:bottom w:val="single" w:sz="4" w:space="0" w:color="auto"/>
-            </w:tcBorders>
-          </w:tcPr>
-          <w:p>
-            <w:r>
-              <w:t>Heading 5</w:t>
-            </w:r>
-          </w:p>
-        </w:tc>
-      </w:tr>
-      <w:tr>
-        <w:tc>
-          <w:tcPr>
-            <w:tcW w:w="1870" w:type="dxa"/>
-            <w:tcBorders>
-              <w:top w:val="single" w:sz="4" w:space="0" w:color="auto"/>
-            </w:tcBorders>
-          </w:tcPr>
-          <w:p>
-            <w:r>
-              <w:t>Row heading</w:t>
-            </w:r>
-          </w:p>
-        </w:tc>
-        <w:tc>
-          <w:tcPr>
-            <w:tcW w:w="1870" w:type="dxa"/>
-            <w:tcBorders>
-              <w:top w:val="single" w:sz="4" w:space="0" w:color="auto"/>
-            </w:tcBorders>
-          </w:tcPr>
-          <w:p>
-            <w:r>
-              <w:t>Data</w:t>
-            </w:r>
-          </w:p>
-        </w:tc>
-        <w:tc>
-          <w:tcPr>
-            <w:tcW w:w="1870" w:type="dxa"/>
-            <w:tcBorders>
-              <w:top w:val="single" w:sz="4" w:space="0" w:color="auto"/>
-            </w:tcBorders>
-          </w:tcPr>
-          <w:p>
-            <w:r>
-              <w:t>Data</w:t>
-            </w:r>
-          </w:p>
-        </w:tc>
-        <w:tc>
-          <w:tcPr>
-            <w:tcW w:w="1870" w:type="dxa"/>
-            <w:tcBorders>
-              <w:top w:val="single" w:sz="4" w:space="0" w:color="auto"/>
-            </w:tcBorders>
-          </w:tcPr>
-          <w:p>
-            <w:pPr>
-              <w:tabs>
-                <w:tab w:val="decimal" w:pos="571"/>
-              </w:tabs>
-            </w:pPr>
-            <w:r>
-              <w:t>0.002</w:t>
-            </w:r>
-          </w:p>
-        </w:tc>
-        <w:tc>
-          <w:tcPr>
-            <w:tcW w:w="1870" w:type="dxa"/>
-            <w:tcBorders>
-              <w:top w:val="single" w:sz="4" w:space="0" w:color="auto"/>
-            </w:tcBorders>
-          </w:tcPr>
-          <w:p>
-            <w:r>
-              <w:t>Data</w:t>
-            </w:r>
-          </w:p>
-        </w:tc>
-      </w:tr>
-      <w:tr>
-        <w:tc>
-          <w:tcPr>
-            <w:tcW w:w="1870" w:type="dxa"/>
-          </w:tcPr>
-          <w:p>
-            <w:pPr>
-              <w:ind w:left="330"/>
-            </w:pPr>
-            <w:r>
-              <w:t>Row subheading</w:t>
-            </w:r>
-          </w:p>
-        </w:tc>
-        <w:tc>
-          <w:tcPr>
-            <w:tcW w:w="1870" w:type="dxa"/>
-          </w:tcPr>
-          <w:p>
-            <w:r>
-              <w:t>Data</w:t>
-            </w:r>
-          </w:p>
-        </w:tc>
-        <w:tc>
-          <w:tcPr>
-            <w:tcW w:w="1870" w:type="dxa"/>
-          </w:tcPr>
-          <w:p>
-            <w:r>
-              <w:t>Data</w:t>
-            </w:r>
-          </w:p>
-        </w:tc>
-        <w:tc>
-          <w:tcPr>
-            <w:tcW w:w="1870" w:type="dxa"/>
-          </w:tcPr>
-          <w:p>
-            <w:pPr>
-              <w:tabs>
-                <w:tab w:val="decimal" w:pos="571"/>
-              </w:tabs>
-            </w:pPr>
-            <w:r>
-              <w:t>43.4</w:t>
-            </w:r>
-          </w:p>
-        </w:tc>
-        <w:tc>
-          <w:tcPr>
-            <w:tcW w:w="1870" w:type="dxa"/>
-          </w:tcPr>
-          <w:p>
-            <w:r>
-              <w:t>Data</w:t>
-            </w:r>
-          </w:p>
-        </w:tc>
-      </w:tr>
-      <w:tr>
-        <w:tc>
-          <w:tcPr>
-            <w:tcW w:w="1870" w:type="dxa"/>
-          </w:tcPr>
-          <w:p>
-            <w:pPr>
-              <w:ind w:left="330"/>
-            </w:pPr>
-            <w:r>
-              <w:t>Subheading</w:t>
-            </w:r>
-          </w:p>
-        </w:tc>
-        <w:tc>
-          <w:tcPr>
-            <w:tcW w:w="1870" w:type="dxa"/>
-          </w:tcPr>
-          <w:p>
-            <w:r>
-              <w:t>Data</w:t>
-            </w:r>
-          </w:p>
-        </w:tc>
-        <w:tc>
-          <w:tcPr>
-            <w:tcW w:w="1870" w:type="dxa"/>
-          </w:tcPr>
-          <w:p>
-            <w:r>
-              <w:t xml:space="preserve">Data </w:t>
-            </w:r>
-          </w:p>
-        </w:tc>
-        <w:tc>
-          <w:tcPr>
-            <w:tcW w:w="1870" w:type="dxa"/>
-          </w:tcPr>
-          <w:p>
-            <w:pPr>
-              <w:tabs>
-                <w:tab w:val="decimal" w:pos="571"/>
-              </w:tabs>
-            </w:pPr>
-            <w:r>
-              <w:t>100.456</w:t>
-            </w:r>
-          </w:p>
-        </w:tc>
-        <w:tc>
-          <w:tcPr>
-            <w:tcW w:w="1870" w:type="dxa"/>
-          </w:tcPr>
-          <w:p>
-            <w:r>
-              <w:t>Data</w:t>
-            </w:r>
-          </w:p>
-        </w:tc>
-      </w:tr>
-      <w:tr>
-        <w:tc>
-          <w:tcPr>
-            <w:tcW w:w="1870" w:type="dxa"/>
-          </w:tcPr>
-          <w:p>
-            <w:pPr>
-              <w:ind w:left="-30"/>
-            </w:pPr>
-            <w:r>
-              <w:t>Row heading</w:t>
-            </w:r>
-          </w:p>
-        </w:tc>
-        <w:tc>
-          <w:tcPr>
-            <w:tcW w:w="1870" w:type="dxa"/>
-          </w:tcPr>
-          <w:p>
-            <w:r>
-              <w:t>Data</w:t>
-            </w:r>
-          </w:p>
-        </w:tc>
-        <w:tc>
-          <w:tcPr>
-            <w:tcW w:w="1870" w:type="dxa"/>
-          </w:tcPr>
-          <w:p>
-            <w:r>
-              <w:t>Data</w:t>
-            </w:r>
-          </w:p>
-        </w:tc>
-        <w:tc>
-          <w:tcPr>
-            <w:tcW w:w="1870" w:type="dxa"/>
-          </w:tcPr>
-          <w:p>
-            <w:pPr>
-              <w:tabs>
-                <w:tab w:val="decimal" w:pos="571"/>
-              </w:tabs>
-            </w:pPr>
-            <w:r>
-              <w:t>2.5</w:t>
-            </w:r>
-          </w:p>
-        </w:tc>
-        <w:tc>
-          <w:tcPr>
-            <w:tcW w:w="1870" w:type="dxa"/>
-          </w:tcPr>
-          <w:p>
-            <w:r>
-              <w:t>Data</w:t>
-            </w:r>
-          </w:p>
-        </w:tc>
-      </w:tr>
-    </w:tbl>
-    <w:p>
-      <w:pPr>
-        <w:rPr>
-          <w:sz w:val="20"/>
-          <w:szCs w:val="20"/>
-        </w:rPr>
-      </w:pPr>
-      <w:r>
-        <w:rPr>
-          <w:sz w:val="20"/>
-          <w:szCs w:val="20"/>
-        </w:rPr>
-        <w:t xml:space="preserve">Notes go below the table but are not part of the table. The best practice is to make them in paragraph style, not as a list. </w:t>
-      </w:r>
-      <w:r>
-        <w:rPr>
-          <w:sz w:val="20"/>
-          <w:szCs w:val="20"/>
-          <w:vertAlign w:val="superscript"/>
-        </w:rPr>
-        <w:t>a</w:t>
-      </w:r>
-      <w:r>
-        <w:rPr>
-          <w:sz w:val="20"/>
-          <w:szCs w:val="20"/>
-        </w:rPr>
-        <w:t xml:space="preserve"> Numerical data should be aligned on a decimal tab. Select the column and place the tab using the Ruler. Notes are usually made in 10 pt. type. Tables should not have ANY vertical lines and only the minimum horizontal lines. Most tables are best when they are the full width of the text (6.5 in.)</w:t>
-      </w:r>
-    </w:p>
-    <w:p/>
-    <w:p/>
-    <w:p>
-      <w:pPr>
-        <w:pStyle w:val="001CHAPTERNUMBER"/>
-      </w:pPr>
-      <w:r>
-        <w:rPr>
-          <w:noProof/>
-        </w:rPr>
-        <w:drawing>
           <wp:inline distT="0" distB="0" distL="0" distR="0" wp14:anchorId="5E4383BB" wp14:editId="5F219737">
             <wp:extent cx="2241395" cy="2185360"/>
             <wp:effectExtent l="0" t="0" r="0" b="0"/>
@@ -37987,13 +33092,13 @@
       <w:pPr>
         <w:pStyle w:val="002CHAPTERTITLE"/>
       </w:pPr>
-      <w:bookmarkStart w:id="56" w:name="_Toc354665048"/>
-      <w:bookmarkStart w:id="57" w:name="_Toc508097482"/>
+      <w:bookmarkStart w:id="43" w:name="_Toc354665048"/>
+      <w:bookmarkStart w:id="44" w:name="_Toc508097482"/>
       <w:r>
         <w:t>TITLE PAGE SAMPLE</w:t>
       </w:r>
-      <w:bookmarkEnd w:id="56"/>
-      <w:bookmarkEnd w:id="57"/>
+      <w:bookmarkEnd w:id="43"/>
+      <w:bookmarkEnd w:id="44"/>
     </w:p>
     <w:p>
       <w:r>
@@ -38155,13 +33260,13 @@
       <w:pPr>
         <w:pStyle w:val="002CHAPTERTITLE"/>
       </w:pPr>
-      <w:bookmarkStart w:id="58" w:name="_Toc354665049"/>
-      <w:bookmarkStart w:id="59" w:name="_Toc508097483"/>
+      <w:bookmarkStart w:id="45" w:name="_Toc354665049"/>
+      <w:bookmarkStart w:id="46" w:name="_Toc508097483"/>
       <w:r>
         <w:t>COPYRIGHT PAGE SAMPLE</w:t>
       </w:r>
-      <w:bookmarkEnd w:id="58"/>
-      <w:bookmarkEnd w:id="59"/>
+      <w:bookmarkEnd w:id="45"/>
+      <w:bookmarkEnd w:id="46"/>
       <w:r>
         <w:t xml:space="preserve"> </w:t>
       </w:r>
@@ -38274,11 +33379,11 @@
           </mc:Choice>
           <mc:Fallback>
             <w:pict>
-              <v:shapetype w14:anchorId="52C73869" id="_x0000_t32" coordsize="21600,21600" o:spt="32" o:oned="t" path="m,l21600,21600e" filled="f">
+              <v:shapetype w14:anchorId="5A095A13" id="_x0000_t32" coordsize="21600,21600" o:spt="32" o:oned="t" path="m,l21600,21600e" filled="f">
                 <v:path arrowok="t" fillok="f" o:connecttype="none"/>
                 <o:lock v:ext="edit" shapetype="t"/>
               </v:shapetype>
-              <v:shape id="AutoShape 3" o:spid="_x0000_s1026" type="#_x0000_t32" style="position:absolute;margin-left:228.5pt;margin-top:252.25pt;width:24.55pt;height:244.8pt;flip:x y;z-index:251657728;visibility:visible;mso-wrap-style:square;mso-width-percent:0;mso-height-percent:0;mso-wrap-distance-left:9pt;mso-wrap-distance-top:0;mso-wrap-distance-right:9pt;mso-wrap-distance-bottom:0;mso-position-horizontal:absolute;mso-position-horizontal-relative:text;mso-position-vertical:absolute;mso-position-vertical-relative:text;mso-width-percent:0;mso-height-percent:0;mso-width-relative:page;mso-height-relative:page" o:gfxdata="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" strokecolor="red">
+              <v:shape id="AutoShape 3" o:spid="_x0000_s1026" type="#_x0000_t32" style="position:absolute;margin-left:228.5pt;margin-top:252.25pt;width:24.55pt;height:244.8pt;flip:x y;z-index:251657728;visibility:visible;mso-wrap-style:square;mso-width-percent:0;mso-height-percent:0;mso-wrap-distance-left:9pt;mso-wrap-distance-top:0;mso-wrap-distance-right:9pt;mso-wrap-distance-bottom:0;mso-position-horizontal:absolute;mso-position-horizontal-relative:text;mso-position-vertical:absolute;mso-position-vertical-relative:text;mso-width-percent:0;mso-height-percent:0;mso-width-relative:page;mso-height-relative:page" o:gfxdata="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" strokecolor="red">
                 <v:stroke endarrow="block"/>
               </v:shape>
             </w:pict>
@@ -38400,13 +33505,13 @@
       <w:pPr>
         <w:pStyle w:val="002CHAPTERTITLE"/>
       </w:pPr>
-      <w:bookmarkStart w:id="60" w:name="_Toc354665050"/>
-      <w:bookmarkStart w:id="61" w:name="_Toc508097484"/>
+      <w:bookmarkStart w:id="47" w:name="_Toc354665050"/>
+      <w:bookmarkStart w:id="48" w:name="_Toc508097484"/>
       <w:r>
         <w:t>TABLE OF CONTENTS SAMPLES</w:t>
       </w:r>
-      <w:bookmarkEnd w:id="60"/>
-      <w:bookmarkEnd w:id="61"/>
+      <w:bookmarkEnd w:id="47"/>
+      <w:bookmarkEnd w:id="48"/>
     </w:p>
     <w:p>
       <w:pPr>
@@ -38415,16 +33520,16 @@
           <w:bCs/>
         </w:rPr>
       </w:pPr>
-      <w:bookmarkStart w:id="62" w:name="_Toc354665051"/>
-      <w:bookmarkStart w:id="63" w:name="_Toc508097485"/>
+      <w:bookmarkStart w:id="49" w:name="_Toc354665051"/>
+      <w:bookmarkStart w:id="50" w:name="_Toc508097485"/>
       <w:r>
         <w:rPr>
           <w:bCs/>
         </w:rPr>
         <w:t>Sample Table of Contents for Numbered Chapters</w:t>
       </w:r>
-      <w:bookmarkEnd w:id="62"/>
-      <w:bookmarkEnd w:id="63"/>
+      <w:bookmarkEnd w:id="49"/>
+      <w:bookmarkEnd w:id="50"/>
     </w:p>
     <w:p>
       <w:pPr>
@@ -38511,12 +33616,12 @@
       <w:r>
         <w:br w:type="page"/>
       </w:r>
-      <w:bookmarkStart w:id="64" w:name="_Toc508097486"/>
+      <w:bookmarkStart w:id="51" w:name="_Toc508097486"/>
       <w:r>
         <w:lastRenderedPageBreak/>
         <w:t>Sample Table of Contents for Numbered Chapters and Subdivisions</w:t>
       </w:r>
-      <w:bookmarkEnd w:id="64"/>
+      <w:bookmarkEnd w:id="51"/>
     </w:p>
     <w:p>
       <w:pPr>
@@ -38586,8 +33691,8 @@
           <w:bCs/>
         </w:rPr>
       </w:pPr>
-      <w:bookmarkStart w:id="65" w:name="_Toc354665052"/>
-      <w:bookmarkStart w:id="66" w:name="_Toc508097487"/>
+      <w:bookmarkStart w:id="52" w:name="_Toc354665052"/>
+      <w:bookmarkStart w:id="53" w:name="_Toc508097487"/>
       <w:r>
         <w:rPr>
           <w:bCs/>
@@ -38595,8 +33700,8 @@
         <w:lastRenderedPageBreak/>
         <w:t>Sample Table of Contents for Theses and Dissertations without Chapter Numbers</w:t>
       </w:r>
-      <w:bookmarkEnd w:id="65"/>
-      <w:bookmarkEnd w:id="66"/>
+      <w:bookmarkEnd w:id="52"/>
+      <w:bookmarkEnd w:id="53"/>
     </w:p>
     <w:p>
       <w:pPr>
@@ -38695,8 +33800,8 @@
       <w:r>
         <w:br w:type="page"/>
       </w:r>
-      <w:bookmarkStart w:id="67" w:name="_Toc354665053"/>
-      <w:bookmarkStart w:id="68" w:name="_Toc508097488"/>
+      <w:bookmarkStart w:id="54" w:name="_Toc354665053"/>
+      <w:bookmarkStart w:id="55" w:name="_Toc508097488"/>
       <w:r>
         <w:rPr>
           <w:bCs/>
@@ -38704,8 +33809,8 @@
         <w:lastRenderedPageBreak/>
         <w:t>Sample Table of Contents for Creative Writing</w:t>
       </w:r>
-      <w:bookmarkEnd w:id="67"/>
-      <w:bookmarkEnd w:id="68"/>
+      <w:bookmarkEnd w:id="54"/>
+      <w:bookmarkEnd w:id="55"/>
       <w:r>
         <w:rPr>
           <w:bCs/>
@@ -38884,8 +33989,8 @@
           <w:szCs w:val="22"/>
         </w:rPr>
       </w:pPr>
-      <w:bookmarkStart w:id="69" w:name="_Toc508097489"/>
-      <w:bookmarkStart w:id="70" w:name="_Toc354665065"/>
+      <w:bookmarkStart w:id="56" w:name="_Toc508097489"/>
+      <w:bookmarkStart w:id="57" w:name="_Toc354665065"/>
       <w:r>
         <w:rPr>
           <w:sz w:val="22"/>
@@ -38910,7 +34015,7 @@
         </w:rPr>
         <w:t xml:space="preserve"> you must submit this completed form to the Graduate Editorial Office prior to receiving Final Clearance.</w:t>
       </w:r>
-      <w:bookmarkEnd w:id="69"/>
+      <w:bookmarkEnd w:id="56"/>
     </w:p>
     <w:p>
       <w:pPr>
@@ -38920,7 +34025,7 @@
           <w:szCs w:val="22"/>
         </w:rPr>
       </w:pPr>
-      <w:bookmarkStart w:id="71" w:name="_Toc508097490"/>
+      <w:bookmarkStart w:id="58" w:name="_Toc508097490"/>
       <w:r>
         <w:rPr>
           <w:sz w:val="22"/>
@@ -38928,8 +34033,8 @@
         </w:rPr>
         <w:t>Permission to Reproduce Copyrighted Material</w:t>
       </w:r>
-      <w:bookmarkEnd w:id="70"/>
-      <w:bookmarkEnd w:id="71"/>
+      <w:bookmarkEnd w:id="57"/>
+      <w:bookmarkEnd w:id="58"/>
     </w:p>
     <w:p>
       <w:pPr>
@@ -39652,7 +34757,7 @@
         </w:rPr>
         <w:br w:type="page"/>
       </w:r>
-      <w:bookmarkStart w:id="72" w:name="_Toc508097491"/>
+      <w:bookmarkStart w:id="59" w:name="_Toc508097491"/>
       <w:r>
         <w:rPr>
           <w:rFonts w:cs="Arial"/>
@@ -39660,7 +34765,7 @@
         <w:lastRenderedPageBreak/>
         <w:t>LIST OF REFERENCES</w:t>
       </w:r>
-      <w:bookmarkEnd w:id="72"/>
+      <w:bookmarkEnd w:id="59"/>
     </w:p>
     <w:p>
       <w:pPr>
@@ -40430,7 +35535,7 @@
           <w:rFonts w:cs="Arial"/>
         </w:rPr>
       </w:pPr>
-      <w:bookmarkStart w:id="73" w:name="_Toc508097492"/>
+      <w:bookmarkStart w:id="60" w:name="_Toc508097492"/>
       <w:r>
         <w:rPr>
           <w:rFonts w:cs="Arial"/>
@@ -40438,7 +35543,7 @@
         <w:lastRenderedPageBreak/>
         <w:t>BIOGRAPHICAL SKETCH</w:t>
       </w:r>
-      <w:bookmarkEnd w:id="73"/>
+      <w:bookmarkEnd w:id="60"/>
     </w:p>
     <w:p>
       <w:pPr>
@@ -40611,10 +35716,31 @@
         <w:annotationRef/>
       </w:r>
       <w:r>
-        <w:t xml:space="preserve">This introduction chapter should review were we are at with animal movement models, </w:t>
-      </w:r>
-      <w:r>
-        <w:t>incporporating individual variation, and the consequences for seed dispersal by frugivores.</w:t>
+        <w:t>This introduction chapter should review were we are at with animal movement models, incporporating individual variation, and the consequences for seed dispersal by frugivores.</w:t>
+      </w:r>
+    </w:p>
+  </w:comment>
+  <w:comment w:id="28" w:author="Javi Rudolph" w:date="2021-08-26T10:24:00Z" w:initials="JR">
+    <w:p>
+      <w:pPr>
+        <w:pStyle w:val="CommentText"/>
+      </w:pPr>
+      <w:r>
+        <w:rPr>
+          <w:rStyle w:val="CommentReference"/>
+        </w:rPr>
+        <w:annotationRef/>
+      </w:r>
+      <w:r>
+        <w:t xml:space="preserve">Make sure </w:t>
+      </w:r>
+      <w:proofErr w:type="spellStart"/>
+      <w:r>
+        <w:t>thisis</w:t>
+      </w:r>
+      <w:proofErr w:type="spellEnd"/>
+      <w:r>
+        <w:t xml:space="preserve"> correct. 5, 20 or 100?</w:t>
       </w:r>
     </w:p>
   </w:comment>
@@ -40625,6 +35751,7 @@
 <w15:commentsEx xmlns:wpc="http://schemas.microsoft.com/office/word/2010/wordprocessingCanvas" xmlns:cx="http://schemas.microsoft.com/office/drawing/2014/chartex" xmlns:cx1="http://schemas.microsoft.com/office/drawing/2015/9/8/chartex" xmlns:cx2="http://schemas.microsoft.com/office/drawing/2015/10/21/chartex" xmlns:cx3="http://schemas.microsoft.com/office/drawing/2016/5/9/chartex" xmlns:cx4="http://schemas.microsoft.com/office/drawing/2016/5/10/chartex" xmlns:cx5="http://schemas.microsoft.com/office/drawing/2016/5/11/chartex" xmlns:cx6="http://schemas.microsoft.com/office/drawing/2016/5/12/chartex" xmlns:cx7="http://schemas.microsoft.com/office/drawing/2016/5/13/chartex" xmlns:cx8="http://schemas.microsoft.com/office/drawing/2016/5/14/chartex" xmlns:mc="http://schemas.openxmlformats.org/markup-compatibility/2006" xmlns:aink="http://schemas.microsoft.com/office/drawing/2016/ink" xmlns:am3d="http://schemas.microsoft.com/office/drawing/2017/model3d" xmlns:o="urn:schemas-microsoft-com:office:office" xmlns:r="http://schemas.openxmlformats.org/officeDocument/2006/relationships" xmlns:m="http://schemas.openxmlformats.org/officeDocument/2006/math" xmlns:v="urn:schemas-microsoft-com:vml" xmlns:wp14="http://schemas.microsoft.com/office/word/2010/wordprocessingDrawing" xmlns:wp="http://schemas.openxmlformats.org/drawingml/2006/wordprocessingDrawing" xmlns:w10="urn:schemas-microsoft-com:office:word" xmlns:w="http://schemas.openxmlformats.org/wordprocessingml/2006/main" xmlns:w14="http://schemas.microsoft.com/office/word/2010/wordml" xmlns:w15="http://schemas.microsoft.com/office/word/2012/wordml" xmlns:w16cex="http://schemas.microsoft.com/office/word/2018/wordml/cex" xmlns:w16cid="http://schemas.microsoft.com/office/word/2016/wordml/cid" xmlns:w16="http://schemas.microsoft.com/office/word/2018/wordml" xmlns:w16sdtdh="http://schemas.microsoft.com/office/word/2020/wordml/sdtdatahash" xmlns:w16se="http://schemas.microsoft.com/office/word/2015/wordml/symex" xmlns:wpg="http://schemas.microsoft.com/office/word/2010/wordprocessingGroup" xmlns:wpi="http://schemas.microsoft.com/office/word/2010/wordprocessingInk" xmlns:wne="http://schemas.microsoft.com/office/word/2006/wordml" xmlns:wps="http://schemas.microsoft.com/office/word/2010/wordprocessingShape" mc:Ignorable="w14 w15 w16se w16cid w16 w16cex w16sdtdh wp14">
   <w15:commentEx w15:paraId="59747EE3" w15:done="0"/>
   <w15:commentEx w15:paraId="32FC9E13" w15:done="0"/>
+  <w15:commentEx w15:paraId="4E0A24DD" w15:done="0"/>
 </w15:commentsEx>
 </file>
 
@@ -40632,6 +35759,7 @@
 <w16cex:commentsExtensible xmlns:wpc="http://schemas.microsoft.com/office/word/2010/wordprocessingCanvas" xmlns:cx="http://schemas.microsoft.com/office/drawing/2014/chartex" xmlns:cx1="http://schemas.microsoft.com/office/drawing/2015/9/8/chartex" xmlns:cx2="http://schemas.microsoft.com/office/drawing/2015/10/21/chartex" xmlns:cx3="http://schemas.microsoft.com/office/drawing/2016/5/9/chartex" xmlns:cx4="http://schemas.microsoft.com/office/drawing/2016/5/10/chartex" xmlns:cx5="http://schemas.microsoft.com/office/drawing/2016/5/11/chartex" xmlns:cx6="http://schemas.microsoft.com/office/drawing/2016/5/12/chartex" xmlns:cx7="http://schemas.microsoft.com/office/drawing/2016/5/13/chartex" xmlns:cx8="http://schemas.microsoft.com/office/drawing/2016/5/14/chartex" xmlns:mc="http://schemas.openxmlformats.org/markup-compatibility/2006" xmlns:aink="http://schemas.microsoft.com/office/drawing/2016/ink" xmlns:am3d="http://schemas.microsoft.com/office/drawing/2017/model3d" xmlns:o="urn:schemas-microsoft-com:office:office" xmlns:r="http://schemas.openxmlformats.org/officeDocument/2006/relationships" xmlns:m="http://schemas.openxmlformats.org/officeDocument/2006/math" xmlns:v="urn:schemas-microsoft-com:vml" xmlns:wp14="http://schemas.microsoft.com/office/word/2010/wordprocessingDrawing" xmlns:wp="http://schemas.openxmlformats.org/drawingml/2006/wordprocessingDrawing" xmlns:w10="urn:schemas-microsoft-com:office:word" xmlns:w="http://schemas.openxmlformats.org/wordprocessingml/2006/main" xmlns:w14="http://schemas.microsoft.com/office/word/2010/wordml" xmlns:w15="http://schemas.microsoft.com/office/word/2012/wordml" xmlns:w16cex="http://schemas.microsoft.com/office/word/2018/wordml/cex" xmlns:w16cid="http://schemas.microsoft.com/office/word/2016/wordml/cid" xmlns:w16="http://schemas.microsoft.com/office/word/2018/wordml" xmlns:w16sdtdh="http://schemas.microsoft.com/office/word/2020/wordml/sdtdatahash" xmlns:w16se="http://schemas.microsoft.com/office/word/2015/wordml/symex" xmlns:wpg="http://schemas.microsoft.com/office/word/2010/wordprocessingGroup" xmlns:wpi="http://schemas.microsoft.com/office/word/2010/wordprocessingInk" xmlns:wne="http://schemas.microsoft.com/office/word/2006/wordml" xmlns:wps="http://schemas.microsoft.com/office/word/2010/wordprocessingShape" mc:Ignorable="w14 w15 w16se w16cid w16 w16cex w16sdtdh wp14">
   <w16cex:commentExtensible w16cex:durableId="24D09DBE" w16cex:dateUtc="2021-08-25T14:45:00Z"/>
   <w16cex:commentExtensible w16cex:durableId="24D0B071" w16cex:dateUtc="2021-08-25T16:05:00Z"/>
+  <w16cex:commentExtensible w16cex:durableId="24D1EA4D" w16cex:dateUtc="2021-08-26T14:24:00Z"/>
 </w16cex:commentsExtensible>
 </file>
 
@@ -40639,6 +35767,7 @@
 <w16cid:commentsIds xmlns:wpc="http://schemas.microsoft.com/office/word/2010/wordprocessingCanvas" xmlns:cx="http://schemas.microsoft.com/office/drawing/2014/chartex" xmlns:cx1="http://schemas.microsoft.com/office/drawing/2015/9/8/chartex" xmlns:cx2="http://schemas.microsoft.com/office/drawing/2015/10/21/chartex" xmlns:cx3="http://schemas.microsoft.com/office/drawing/2016/5/9/chartex" xmlns:cx4="http://schemas.microsoft.com/office/drawing/2016/5/10/chartex" xmlns:cx5="http://schemas.microsoft.com/office/drawing/2016/5/11/chartex" xmlns:cx6="http://schemas.microsoft.com/office/drawing/2016/5/12/chartex" xmlns:cx7="http://schemas.microsoft.com/office/drawing/2016/5/13/chartex" xmlns:cx8="http://schemas.microsoft.com/office/drawing/2016/5/14/chartex" xmlns:mc="http://schemas.openxmlformats.org/markup-compatibility/2006" xmlns:aink="http://schemas.microsoft.com/office/drawing/2016/ink" xmlns:am3d="http://schemas.microsoft.com/office/drawing/2017/model3d" xmlns:o="urn:schemas-microsoft-com:office:office" xmlns:r="http://schemas.openxmlformats.org/officeDocument/2006/relationships" xmlns:m="http://schemas.openxmlformats.org/officeDocument/2006/math" xmlns:v="urn:schemas-microsoft-com:vml" xmlns:wp14="http://schemas.microsoft.com/office/word/2010/wordprocessingDrawing" xmlns:wp="http://schemas.openxmlformats.org/drawingml/2006/wordprocessingDrawing" xmlns:w10="urn:schemas-microsoft-com:office:word" xmlns:w="http://schemas.openxmlformats.org/wordprocessingml/2006/main" xmlns:w14="http://schemas.microsoft.com/office/word/2010/wordml" xmlns:w15="http://schemas.microsoft.com/office/word/2012/wordml" xmlns:w16cex="http://schemas.microsoft.com/office/word/2018/wordml/cex" xmlns:w16cid="http://schemas.microsoft.com/office/word/2016/wordml/cid" xmlns:w16="http://schemas.microsoft.com/office/word/2018/wordml" xmlns:w16sdtdh="http://schemas.microsoft.com/office/word/2020/wordml/sdtdatahash" xmlns:w16se="http://schemas.microsoft.com/office/word/2015/wordml/symex" xmlns:wpg="http://schemas.microsoft.com/office/word/2010/wordprocessingGroup" xmlns:wpi="http://schemas.microsoft.com/office/word/2010/wordprocessingInk" xmlns:wne="http://schemas.microsoft.com/office/word/2006/wordml" xmlns:wps="http://schemas.microsoft.com/office/word/2010/wordprocessingShape" mc:Ignorable="w14 w15 w16se w16cid w16 w16cex w16sdtdh wp14">
   <w16cid:commentId w16cid:paraId="59747EE3" w16cid:durableId="24D09DBE"/>
   <w16cid:commentId w16cid:paraId="32FC9E13" w16cid:durableId="24D0B071"/>
+  <w16cid:commentId w16cid:paraId="4E0A24DD" w16cid:durableId="24D1EA4D"/>
 </w16cid:commentsIds>
 </file>
 
@@ -41319,63 +36448,6 @@
       </w:r>
     </w:p>
   </w:footnote>
-  <w:footnote w:id="16">
-    <w:p>
-      <w:pPr>
-        <w:pStyle w:val="FootnoteText"/>
-      </w:pPr>
-      <w:r>
-        <w:rPr>
-          <w:rStyle w:val="FootnoteReference"/>
-        </w:rPr>
-        <w:t>*</w:t>
-      </w:r>
-      <w:r>
-        <w:t xml:space="preserve"> This chapter is reprinted with permission from Adelman, C. (1983). The major seventh: Standards as a leading tone in higher education. </w:t>
-      </w:r>
-      <w:r>
-        <w:rPr>
-          <w:i/>
-        </w:rPr>
-        <w:t xml:space="preserve">New Directions for Higher Education, 43, </w:t>
-      </w:r>
-      <w:r>
-        <w:t>39-54</w:t>
-      </w:r>
-    </w:p>
-  </w:footnote>
-  <w:footnote w:id="17">
-    <w:p>
-      <w:pPr>
-        <w:pStyle w:val="FootnoteText"/>
-      </w:pPr>
-      <w:r>
-        <w:rPr>
-          <w:rStyle w:val="FootnoteReference"/>
-        </w:rPr>
-        <w:footnoteRef/>
-      </w:r>
-      <w:r>
-        <w:t xml:space="preserve"> Footnotes must restart at 1 at the beginning of each chapter. The exception is the un-numbered footnote that credits the publishing journal of a previously published chapter.</w:t>
-      </w:r>
-    </w:p>
-  </w:footnote>
-  <w:footnote w:id="18">
-    <w:p>
-      <w:pPr>
-        <w:pStyle w:val="FootnoteText"/>
-      </w:pPr>
-      <w:r>
-        <w:rPr>
-          <w:rStyle w:val="FootnoteReference"/>
-        </w:rPr>
-        <w:footnoteRef/>
-      </w:r>
-      <w:r>
-        <w:t xml:space="preserve"> In most instances you need only to change the numbering to restart each section and apply changes to the whole document. Then, end each chapter with a section break – next page.</w:t>
-      </w:r>
-    </w:p>
-  </w:footnote>
 </w:footnotes>
 </file>
 
@@ -41459,7 +36531,7 @@
   <w:abstractNum w:abstractNumId="0" w15:restartNumberingAfterBreak="0">
     <w:nsid w:val="FFFFFF7C"/>
     <w:multiLevelType w:val="singleLevel"/>
-    <w:tmpl w:val="1DBACE36"/>
+    <w:tmpl w:val="934AF818"/>
     <w:lvl w:ilvl="0">
       <w:start w:val="1"/>
       <w:numFmt w:val="decimal"/>
@@ -41476,7 +36548,7 @@
   <w:abstractNum w:abstractNumId="1" w15:restartNumberingAfterBreak="0">
     <w:nsid w:val="FFFFFF7D"/>
     <w:multiLevelType w:val="singleLevel"/>
-    <w:tmpl w:val="B44C7B0C"/>
+    <w:tmpl w:val="3B349DBA"/>
     <w:lvl w:ilvl="0">
       <w:start w:val="1"/>
       <w:numFmt w:val="decimal"/>
@@ -41493,7 +36565,7 @@
   <w:abstractNum w:abstractNumId="2" w15:restartNumberingAfterBreak="0">
     <w:nsid w:val="FFFFFF7E"/>
     <w:multiLevelType w:val="singleLevel"/>
-    <w:tmpl w:val="CD6646D4"/>
+    <w:tmpl w:val="054A24FC"/>
     <w:lvl w:ilvl="0">
       <w:start w:val="1"/>
       <w:numFmt w:val="decimal"/>
@@ -41510,7 +36582,7 @@
   <w:abstractNum w:abstractNumId="3" w15:restartNumberingAfterBreak="0">
     <w:nsid w:val="FFFFFF7F"/>
     <w:multiLevelType w:val="singleLevel"/>
-    <w:tmpl w:val="20FCDB0E"/>
+    <w:tmpl w:val="1960E926"/>
     <w:lvl w:ilvl="0">
       <w:start w:val="1"/>
       <w:numFmt w:val="decimal"/>
@@ -41527,7 +36599,7 @@
   <w:abstractNum w:abstractNumId="4" w15:restartNumberingAfterBreak="0">
     <w:nsid w:val="FFFFFF80"/>
     <w:multiLevelType w:val="singleLevel"/>
-    <w:tmpl w:val="4A449C86"/>
+    <w:tmpl w:val="4252BCEA"/>
     <w:lvl w:ilvl="0">
       <w:start w:val="1"/>
       <w:numFmt w:val="bullet"/>
@@ -41547,7 +36619,7 @@
   <w:abstractNum w:abstractNumId="5" w15:restartNumberingAfterBreak="0">
     <w:nsid w:val="FFFFFF81"/>
     <w:multiLevelType w:val="singleLevel"/>
-    <w:tmpl w:val="F9864624"/>
+    <w:tmpl w:val="4CE6751C"/>
     <w:lvl w:ilvl="0">
       <w:start w:val="1"/>
       <w:numFmt w:val="bullet"/>
@@ -41567,7 +36639,7 @@
   <w:abstractNum w:abstractNumId="6" w15:restartNumberingAfterBreak="0">
     <w:nsid w:val="FFFFFF82"/>
     <w:multiLevelType w:val="singleLevel"/>
-    <w:tmpl w:val="F1C81D70"/>
+    <w:tmpl w:val="3996B258"/>
     <w:lvl w:ilvl="0">
       <w:start w:val="1"/>
       <w:numFmt w:val="bullet"/>
@@ -41587,7 +36659,7 @@
   <w:abstractNum w:abstractNumId="7" w15:restartNumberingAfterBreak="0">
     <w:nsid w:val="FFFFFF83"/>
     <w:multiLevelType w:val="singleLevel"/>
-    <w:tmpl w:val="CA64D9D2"/>
+    <w:tmpl w:val="2806E086"/>
     <w:lvl w:ilvl="0">
       <w:start w:val="1"/>
       <w:numFmt w:val="bullet"/>
@@ -41607,7 +36679,7 @@
   <w:abstractNum w:abstractNumId="8" w15:restartNumberingAfterBreak="0">
     <w:nsid w:val="FFFFFF88"/>
     <w:multiLevelType w:val="singleLevel"/>
-    <w:tmpl w:val="46882A8C"/>
+    <w:tmpl w:val="E660945C"/>
     <w:lvl w:ilvl="0">
       <w:start w:val="1"/>
       <w:numFmt w:val="decimal"/>
@@ -41624,7 +36696,7 @@
   <w:abstractNum w:abstractNumId="9" w15:restartNumberingAfterBreak="0">
     <w:nsid w:val="FFFFFF89"/>
     <w:multiLevelType w:val="singleLevel"/>
-    <w:tmpl w:val="EA7880B0"/>
+    <w:tmpl w:val="68D67022"/>
     <w:lvl w:ilvl="0">
       <w:start w:val="1"/>
       <w:numFmt w:val="bullet"/>
@@ -45977,7 +41049,7 @@
     <w:lsdException w:name="toc 9" w:semiHidden="1" w:unhideWhenUsed="1"/>
     <w:lsdException w:name="Normal Indent" w:semiHidden="1" w:unhideWhenUsed="1"/>
     <w:lsdException w:name="footnote text" w:semiHidden="1" w:uiPriority="3" w:unhideWhenUsed="1"/>
-    <w:lsdException w:name="annotation text" w:semiHidden="1" w:uiPriority="3" w:unhideWhenUsed="1"/>
+    <w:lsdException w:name="annotation text" w:semiHidden="1" w:unhideWhenUsed="1"/>
     <w:lsdException w:name="header" w:semiHidden="1" w:uiPriority="3" w:unhideWhenUsed="1"/>
     <w:lsdException w:name="footer" w:semiHidden="1" w:uiPriority="99" w:unhideWhenUsed="1"/>
     <w:lsdException w:name="index heading" w:semiHidden="1" w:unhideWhenUsed="1"/>
@@ -45986,7 +41058,7 @@
     <w:lsdException w:name="envelope address" w:semiHidden="1" w:uiPriority="3" w:unhideWhenUsed="1"/>
     <w:lsdException w:name="envelope return" w:semiHidden="1" w:uiPriority="3" w:unhideWhenUsed="1"/>
     <w:lsdException w:name="footnote reference" w:semiHidden="1" w:uiPriority="3" w:unhideWhenUsed="1"/>
-    <w:lsdException w:name="annotation reference" w:semiHidden="1" w:uiPriority="3" w:unhideWhenUsed="1"/>
+    <w:lsdException w:name="annotation reference" w:semiHidden="1" w:unhideWhenUsed="1"/>
     <w:lsdException w:name="line number" w:semiHidden="1" w:unhideWhenUsed="1"/>
     <w:lsdException w:name="page number" w:semiHidden="1" w:unhideWhenUsed="1"/>
     <w:lsdException w:name="endnote reference" w:semiHidden="1" w:uiPriority="14" w:unhideWhenUsed="1"/>
@@ -46322,7 +41394,7 @@
   <w:style w:type="paragraph" w:default="1" w:styleId="Normal">
     <w:name w:val="Normal"/>
     <w:qFormat/>
-    <w:rsid w:val="00841D68"/>
+    <w:rsid w:val="00643919"/>
     <w:rPr>
       <w:sz w:val="24"/>
       <w:szCs w:val="24"/>
@@ -46419,7 +41491,6 @@
   <w:style w:type="character" w:default="1" w:styleId="DefaultParagraphFont">
     <w:name w:val="Default Paragraph Font"/>
     <w:uiPriority w:val="1"/>
-    <w:semiHidden/>
     <w:unhideWhenUsed/>
   </w:style>
   <w:style w:type="table" w:default="1" w:styleId="TableNormal">
@@ -47116,7 +42187,6 @@
   <w:style w:type="character" w:styleId="CommentReference">
     <w:name w:val="annotation reference"/>
     <w:basedOn w:val="DefaultParagraphFont"/>
-    <w:uiPriority w:val="3"/>
     <w:semiHidden/>
     <w:unhideWhenUsed/>
     <w:rsid w:val="00AC3265"/>
@@ -47129,7 +42199,6 @@
     <w:name w:val="annotation text"/>
     <w:basedOn w:val="Normal"/>
     <w:link w:val="CommentTextChar"/>
-    <w:uiPriority w:val="3"/>
     <w:semiHidden/>
     <w:unhideWhenUsed/>
     <w:rsid w:val="00AC3265"/>
@@ -47142,7 +42211,6 @@
     <w:name w:val="Comment Text Char"/>
     <w:basedOn w:val="DefaultParagraphFont"/>
     <w:link w:val="CommentText"/>
-    <w:uiPriority w:val="3"/>
     <w:semiHidden/>
     <w:rsid w:val="00AC3265"/>
   </w:style>
